--- a/Calendario2025/informacion/EjerciciosExamenRapido2.docx
+++ b/Calendario2025/informacion/EjerciciosExamenRapido2.docx
@@ -1,6 +1,6 @@
 
 <file path=word/document.xml><?xml version="1.0" encoding="utf-8"?>
-<w:document xmlns:wpc="http://schemas.microsoft.com/office/word/2010/wordprocessingCanvas" xmlns:cx="http://schemas.microsoft.com/office/drawing/2014/chartex" xmlns:cx1="http://schemas.microsoft.com/office/drawing/2015/9/8/chartex" xmlns:cx2="http://schemas.microsoft.com/office/drawing/2015/10/21/chartex" xmlns:cx3="http://schemas.microsoft.com/office/drawing/2016/5/9/chartex" xmlns:cx4="http://schemas.microsoft.com/office/drawing/2016/5/10/chartex" xmlns:cx5="http://schemas.microsoft.com/office/drawing/2016/5/11/chartex" xmlns:cx6="http://schemas.microsoft.com/office/drawing/2016/5/12/chartex" xmlns:cx7="http://schemas.microsoft.com/office/drawing/2016/5/13/chartex" xmlns:cx8="http://schemas.microsoft.com/office/drawing/2016/5/14/chartex" xmlns:mc="http://schemas.openxmlformats.org/markup-compatibility/2006" xmlns:aink="http://schemas.microsoft.com/office/drawing/2016/ink" xmlns:am3d="http://schemas.microsoft.com/office/drawing/2017/model3d" xmlns:o="urn:schemas-microsoft-com:office:office" xmlns:oel="http://schemas.microsoft.com/office/2019/extlst" xmlns:r="http://schemas.openxmlformats.org/officeDocument/2006/relationships" xmlns:m="http://schemas.openxmlformats.org/officeDocument/2006/math" xmlns:v="urn:schemas-microsoft-com:vml" xmlns:wp14="http://schemas.microsoft.com/office/word/2010/wordprocessingDrawing" xmlns:wp="http://schemas.openxmlformats.org/drawingml/2006/wordprocessingDrawing" xmlns:w10="urn:schemas-microsoft-com:office:word" xmlns:w="http://schemas.openxmlformats.org/wordprocessingml/2006/main" xmlns:w14="http://schemas.microsoft.com/office/word/2010/wordml" xmlns:w15="http://schemas.microsoft.com/office/word/2012/wordml" xmlns:w16cex="http://schemas.microsoft.com/office/word/2018/wordml/cex" xmlns:w16cid="http://schemas.microsoft.com/office/word/2016/wordml/cid" xmlns:w16="http://schemas.microsoft.com/office/word/2018/wordml" xmlns:w16sdtdh="http://schemas.microsoft.com/office/word/2020/wordml/sdtdatahash" xmlns:w16se="http://schemas.microsoft.com/office/word/2015/wordml/symex" xmlns:wpg="http://schemas.microsoft.com/office/word/2010/wordprocessingGroup" xmlns:wpi="http://schemas.microsoft.com/office/word/2010/wordprocessingInk" xmlns:wne="http://schemas.microsoft.com/office/word/2006/wordml" xmlns:wps="http://schemas.microsoft.com/office/word/2010/wordprocessingShape" mc:Ignorable="w14 w15 w16se w16cid w16 w16cex w16sdtdh wp14">
+<w:document xmlns:wpc="http://schemas.microsoft.com/office/word/2010/wordprocessingCanvas" xmlns:cx="http://schemas.microsoft.com/office/drawing/2014/chartex" xmlns:cx1="http://schemas.microsoft.com/office/drawing/2015/9/8/chartex" xmlns:cx2="http://schemas.microsoft.com/office/drawing/2015/10/21/chartex" xmlns:cx3="http://schemas.microsoft.com/office/drawing/2016/5/9/chartex" xmlns:cx4="http://schemas.microsoft.com/office/drawing/2016/5/10/chartex" xmlns:cx5="http://schemas.microsoft.com/office/drawing/2016/5/11/chartex" xmlns:cx6="http://schemas.microsoft.com/office/drawing/2016/5/12/chartex" xmlns:cx7="http://schemas.microsoft.com/office/drawing/2016/5/13/chartex" xmlns:cx8="http://schemas.microsoft.com/office/drawing/2016/5/14/chartex" xmlns:mc="http://schemas.openxmlformats.org/markup-compatibility/2006" xmlns:aink="http://schemas.microsoft.com/office/drawing/2016/ink" xmlns:am3d="http://schemas.microsoft.com/office/drawing/2017/model3d" xmlns:o="urn:schemas-microsoft-com:office:office" xmlns:oel="http://schemas.microsoft.com/office/2019/extlst" xmlns:r="http://schemas.openxmlformats.org/officeDocument/2006/relationships" xmlns:m="http://schemas.openxmlformats.org/officeDocument/2006/math" xmlns:v="urn:schemas-microsoft-com:vml" xmlns:wp14="http://schemas.microsoft.com/office/word/2010/wordprocessingDrawing" xmlns:wp="http://schemas.openxmlformats.org/drawingml/2006/wordprocessingDrawing" xmlns:w10="urn:schemas-microsoft-com:office:word" xmlns:w="http://schemas.openxmlformats.org/wordprocessingml/2006/main" xmlns:w14="http://schemas.microsoft.com/office/word/2010/wordml" xmlns:w15="http://schemas.microsoft.com/office/word/2012/wordml" xmlns:w16cex="http://schemas.microsoft.com/office/word/2018/wordml/cex" xmlns:w16cid="http://schemas.microsoft.com/office/word/2016/wordml/cid" xmlns:w16="http://schemas.microsoft.com/office/word/2018/wordml" xmlns:w16du="http://schemas.microsoft.com/office/word/2023/wordml/word16du" xmlns:w16sdtdh="http://schemas.microsoft.com/office/word/2020/wordml/sdtdatahash" xmlns:w16sdtfl="http://schemas.microsoft.com/office/word/2024/wordml/sdtformatlock" xmlns:w16se="http://schemas.microsoft.com/office/word/2015/wordml/symex" xmlns:wpg="http://schemas.microsoft.com/office/word/2010/wordprocessingGroup" xmlns:wpi="http://schemas.microsoft.com/office/word/2010/wordprocessingInk" xmlns:wne="http://schemas.microsoft.com/office/word/2006/wordml" xmlns:wps="http://schemas.microsoft.com/office/word/2010/wordprocessingShape" mc:Ignorable="w14 w15 w16se w16cid w16 w16cex w16sdtdh w16sdtfl w16du wp14">
   <w:body>
     <w:p>
       <w:pPr>
@@ -99,7 +99,23 @@
           <w:spacing w:val="-1"/>
           <w:sz w:val="24"/>
         </w:rPr>
-        <w:t xml:space="preserve">os ejercicios son para que te prepares para el examen rápido 1. </w:t>
+        <w:t xml:space="preserve">os ejercicios son para que te prepares para el examen rápido </w:t>
+      </w:r>
+      <w:r>
+        <w:rPr>
+          <w:rFonts w:ascii="Calibri" w:hAnsi="Calibri"/>
+          <w:spacing w:val="-1"/>
+          <w:sz w:val="24"/>
+        </w:rPr>
+        <w:t>2</w:t>
+      </w:r>
+      <w:r>
+        <w:rPr>
+          <w:rFonts w:ascii="Calibri" w:hAnsi="Calibri"/>
+          <w:spacing w:val="-1"/>
+          <w:sz w:val="24"/>
+        </w:rPr>
+        <w:t xml:space="preserve">. </w:t>
       </w:r>
       <w:r>
         <w:rPr>
@@ -183,7 +199,23 @@
           <w:spacing w:val="-1"/>
           <w:sz w:val="24"/>
         </w:rPr>
-        <w:t xml:space="preserve"> respuestas.</w:t>
+        <w:t xml:space="preserve"> respuestas</w:t>
+      </w:r>
+      <w:r>
+        <w:rPr>
+          <w:rFonts w:ascii="Calibri" w:hAnsi="Calibri"/>
+          <w:spacing w:val="-1"/>
+          <w:sz w:val="24"/>
+        </w:rPr>
+        <w:t xml:space="preserve"> de los ejercicios 1 y 2</w:t>
+      </w:r>
+      <w:r>
+        <w:rPr>
+          <w:rFonts w:ascii="Calibri" w:hAnsi="Calibri"/>
+          <w:spacing w:val="-1"/>
+          <w:sz w:val="24"/>
+        </w:rPr>
+        <w:t>.</w:t>
       </w:r>
     </w:p>
     <w:p>
@@ -219,7 +251,7 @@
     </w:p>
     <w:p>
       <w:pPr>
-        <w:pStyle w:val="Prrafodelista"/>
+        <w:pStyle w:val="ListParagraph"/>
         <w:numPr>
           <w:ilvl w:val="0"/>
           <w:numId w:val="4"/>
@@ -403,7 +435,7 @@
     </w:p>
     <w:p>
       <w:pPr>
-        <w:pStyle w:val="Prrafodelista"/>
+        <w:pStyle w:val="ListParagraph"/>
         <w:numPr>
           <w:ilvl w:val="0"/>
           <w:numId w:val="4"/>
@@ -561,7 +593,7 @@
     </w:p>
     <w:p>
       <w:pPr>
-        <w:pStyle w:val="Prrafodelista"/>
+        <w:pStyle w:val="ListParagraph"/>
         <w:numPr>
           <w:ilvl w:val="0"/>
           <w:numId w:val="4"/>
@@ -687,7 +719,25 @@
           <w:spacing w:val="-1"/>
           <w:sz w:val="24"/>
         </w:rPr>
-        <w:t>usa un bloque de código de Google Colaboratory para</w:t>
+        <w:t xml:space="preserve">usa un bloque de código de Google </w:t>
+      </w:r>
+      <w:proofErr w:type="spellStart"/>
+      <w:r>
+        <w:rPr>
+          <w:rFonts w:ascii="Calibri" w:hAnsi="Calibri"/>
+          <w:spacing w:val="-1"/>
+          <w:sz w:val="24"/>
+        </w:rPr>
+        <w:t>Colaboratory</w:t>
+      </w:r>
+      <w:proofErr w:type="spellEnd"/>
+      <w:r>
+        <w:rPr>
+          <w:rFonts w:ascii="Calibri" w:hAnsi="Calibri"/>
+          <w:spacing w:val="-1"/>
+          <w:sz w:val="24"/>
+        </w:rPr>
+        <w:t xml:space="preserve"> para</w:t>
       </w:r>
       <w:r>
         <w:rPr>
@@ -849,7 +899,7 @@
     </w:p>
     <w:p>
       <w:pPr>
-        <w:pStyle w:val="Textoindependiente"/>
+        <w:pStyle w:val="BodyText"/>
         <w:tabs>
           <w:tab w:val="left" w:pos="461"/>
         </w:tabs>
@@ -860,7 +910,7 @@
     </w:p>
     <w:p>
       <w:pPr>
-        <w:pStyle w:val="Textoindependiente"/>
+        <w:pStyle w:val="BodyText"/>
         <w:numPr>
           <w:ilvl w:val="0"/>
           <w:numId w:val="2"/>
@@ -898,7 +948,7 @@
     </w:p>
     <w:p>
       <w:pPr>
-        <w:pStyle w:val="Textoindependiente"/>
+        <w:pStyle w:val="BodyText"/>
         <w:numPr>
           <w:ilvl w:val="1"/>
           <w:numId w:val="5"/>
@@ -909,9 +959,11 @@
         <w:spacing w:line="467" w:lineRule="auto"/>
         <w:ind w:right="6399"/>
       </w:pPr>
+      <w:proofErr w:type="spellStart"/>
       <w:r>
         <w:t>str</w:t>
       </w:r>
+      <w:proofErr w:type="spellEnd"/>
       <w:r>
         <w:rPr>
           <w:spacing w:val="-4"/>
@@ -931,7 +983,21 @@
         <w:rPr>
           <w:spacing w:val="-1"/>
         </w:rPr>
-        <w:t>"Computacion"</w:t>
+        <w:t>"</w:t>
+      </w:r>
+      <w:proofErr w:type="spellStart"/>
+      <w:r>
+        <w:rPr>
+          <w:spacing w:val="-1"/>
+        </w:rPr>
+        <w:t>Computacion</w:t>
+      </w:r>
+      <w:proofErr w:type="spellEnd"/>
+      <w:r>
+        <w:rPr>
+          <w:spacing w:val="-1"/>
+        </w:rPr>
+        <w:t>"</w:t>
       </w:r>
       <w:r>
         <w:rPr>
@@ -940,8 +1006,21 @@
         </w:rPr>
         <w:t xml:space="preserve"> </w:t>
       </w:r>
-      <w:r>
-        <w:t>print(str[-6</w:t>
+      <w:proofErr w:type="spellStart"/>
+      <w:r>
+        <w:t>print</w:t>
+      </w:r>
+      <w:proofErr w:type="spellEnd"/>
+      <w:r>
+        <w:t>(</w:t>
+      </w:r>
+      <w:proofErr w:type="spellStart"/>
+      <w:r>
+        <w:t>str</w:t>
+      </w:r>
+      <w:proofErr w:type="spellEnd"/>
+      <w:r>
+        <w:t>[-6</w:t>
       </w:r>
       <w:r>
         <w:rPr>
@@ -964,7 +1043,7 @@
     </w:p>
     <w:p>
       <w:pPr>
-        <w:pStyle w:val="Textoindependiente"/>
+        <w:pStyle w:val="BodyText"/>
         <w:numPr>
           <w:ilvl w:val="1"/>
           <w:numId w:val="5"/>
@@ -975,9 +1054,11 @@
         <w:spacing w:before="5" w:line="467" w:lineRule="auto"/>
         <w:ind w:right="6399"/>
       </w:pPr>
+      <w:proofErr w:type="spellStart"/>
       <w:r>
         <w:t>str</w:t>
       </w:r>
+      <w:proofErr w:type="spellEnd"/>
       <w:r>
         <w:rPr>
           <w:spacing w:val="-4"/>
@@ -997,7 +1078,21 @@
         <w:rPr>
           <w:spacing w:val="-1"/>
         </w:rPr>
-        <w:t>"Computacion"</w:t>
+        <w:t>"</w:t>
+      </w:r>
+      <w:proofErr w:type="spellStart"/>
+      <w:r>
+        <w:rPr>
+          <w:spacing w:val="-1"/>
+        </w:rPr>
+        <w:t>Computacion</w:t>
+      </w:r>
+      <w:proofErr w:type="spellEnd"/>
+      <w:r>
+        <w:rPr>
+          <w:spacing w:val="-1"/>
+        </w:rPr>
+        <w:t>"</w:t>
       </w:r>
       <w:r>
         <w:rPr>
@@ -1006,8 +1101,21 @@
         </w:rPr>
         <w:t xml:space="preserve"> </w:t>
       </w:r>
-      <w:r>
-        <w:t>print(str[3</w:t>
+      <w:proofErr w:type="spellStart"/>
+      <w:r>
+        <w:t>print</w:t>
+      </w:r>
+      <w:proofErr w:type="spellEnd"/>
+      <w:r>
+        <w:t>(</w:t>
+      </w:r>
+      <w:proofErr w:type="spellStart"/>
+      <w:r>
+        <w:t>str</w:t>
+      </w:r>
+      <w:proofErr w:type="spellEnd"/>
+      <w:r>
+        <w:t>[3</w:t>
       </w:r>
       <w:r>
         <w:rPr>
@@ -1030,7 +1138,7 @@
     </w:p>
     <w:p>
       <w:pPr>
-        <w:pStyle w:val="Textoindependiente"/>
+        <w:pStyle w:val="BodyText"/>
         <w:numPr>
           <w:ilvl w:val="1"/>
           <w:numId w:val="5"/>
@@ -1041,9 +1149,11 @@
         <w:spacing w:before="4" w:line="471" w:lineRule="auto"/>
         <w:ind w:right="6399"/>
       </w:pPr>
+      <w:proofErr w:type="spellStart"/>
       <w:r>
         <w:t>str</w:t>
       </w:r>
+      <w:proofErr w:type="spellEnd"/>
       <w:r>
         <w:rPr>
           <w:spacing w:val="-4"/>
@@ -1063,7 +1173,21 @@
         <w:rPr>
           <w:spacing w:val="-1"/>
         </w:rPr>
-        <w:t>"Computacion"</w:t>
+        <w:t>"</w:t>
+      </w:r>
+      <w:proofErr w:type="spellStart"/>
+      <w:r>
+        <w:rPr>
+          <w:spacing w:val="-1"/>
+        </w:rPr>
+        <w:t>Computacion</w:t>
+      </w:r>
+      <w:proofErr w:type="spellEnd"/>
+      <w:r>
+        <w:rPr>
+          <w:spacing w:val="-1"/>
+        </w:rPr>
+        <w:t>"</w:t>
       </w:r>
       <w:r>
         <w:rPr>
@@ -1072,11 +1196,33 @@
         </w:rPr>
         <w:t xml:space="preserve"> </w:t>
       </w:r>
-      <w:r>
-        <w:rPr>
-          <w:spacing w:val="-1"/>
-        </w:rPr>
-        <w:t xml:space="preserve">print(str[ </w:t>
+      <w:proofErr w:type="spellStart"/>
+      <w:r>
+        <w:rPr>
+          <w:spacing w:val="-1"/>
+        </w:rPr>
+        <w:t>print</w:t>
+      </w:r>
+      <w:proofErr w:type="spellEnd"/>
+      <w:r>
+        <w:rPr>
+          <w:spacing w:val="-1"/>
+        </w:rPr>
+        <w:t>(</w:t>
+      </w:r>
+      <w:proofErr w:type="spellStart"/>
+      <w:r>
+        <w:rPr>
+          <w:spacing w:val="-1"/>
+        </w:rPr>
+        <w:t>str</w:t>
+      </w:r>
+      <w:proofErr w:type="spellEnd"/>
+      <w:r>
+        <w:rPr>
+          <w:spacing w:val="-1"/>
+        </w:rPr>
+        <w:t xml:space="preserve">[ </w:t>
       </w:r>
       <w:r>
         <w:t>:</w:t>
@@ -1093,7 +1239,7 @@
     </w:p>
     <w:p>
       <w:pPr>
-        <w:pStyle w:val="Textoindependiente"/>
+        <w:pStyle w:val="BodyText"/>
         <w:numPr>
           <w:ilvl w:val="1"/>
           <w:numId w:val="5"/>
@@ -1104,9 +1250,11 @@
         <w:spacing w:line="471" w:lineRule="auto"/>
         <w:ind w:right="6399"/>
       </w:pPr>
+      <w:proofErr w:type="spellStart"/>
       <w:r>
         <w:t>str</w:t>
       </w:r>
+      <w:proofErr w:type="spellEnd"/>
       <w:r>
         <w:rPr>
           <w:spacing w:val="-4"/>
@@ -1126,7 +1274,21 @@
         <w:rPr>
           <w:spacing w:val="-1"/>
         </w:rPr>
-        <w:t>"Computacion"</w:t>
+        <w:t>"</w:t>
+      </w:r>
+      <w:proofErr w:type="spellStart"/>
+      <w:r>
+        <w:rPr>
+          <w:spacing w:val="-1"/>
+        </w:rPr>
+        <w:t>Computacion</w:t>
+      </w:r>
+      <w:proofErr w:type="spellEnd"/>
+      <w:r>
+        <w:rPr>
+          <w:spacing w:val="-1"/>
+        </w:rPr>
+        <w:t>"</w:t>
       </w:r>
       <w:r>
         <w:rPr>
@@ -1135,8 +1297,21 @@
         </w:rPr>
         <w:t xml:space="preserve"> </w:t>
       </w:r>
-      <w:r>
-        <w:t>print(str[-3</w:t>
+      <w:proofErr w:type="spellStart"/>
+      <w:r>
+        <w:t>print</w:t>
+      </w:r>
+      <w:proofErr w:type="spellEnd"/>
+      <w:r>
+        <w:t>(</w:t>
+      </w:r>
+      <w:proofErr w:type="spellStart"/>
+      <w:r>
+        <w:t>str</w:t>
+      </w:r>
+      <w:proofErr w:type="spellEnd"/>
+      <w:r>
+        <w:t>[-3</w:t>
       </w:r>
       <w:r>
         <w:rPr>
@@ -1162,7 +1337,7 @@
     </w:p>
     <w:p>
       <w:pPr>
-        <w:pStyle w:val="Textoindependiente"/>
+        <w:pStyle w:val="BodyText"/>
         <w:numPr>
           <w:ilvl w:val="1"/>
           <w:numId w:val="5"/>
@@ -1173,9 +1348,11 @@
         <w:spacing w:line="471" w:lineRule="auto"/>
         <w:ind w:right="6399"/>
       </w:pPr>
+      <w:proofErr w:type="spellStart"/>
       <w:r>
         <w:t>str</w:t>
       </w:r>
+      <w:proofErr w:type="spellEnd"/>
       <w:r>
         <w:rPr>
           <w:spacing w:val="-4"/>
@@ -1195,7 +1372,21 @@
         <w:rPr>
           <w:spacing w:val="-1"/>
         </w:rPr>
-        <w:t>"Computacion"</w:t>
+        <w:t>"</w:t>
+      </w:r>
+      <w:proofErr w:type="spellStart"/>
+      <w:r>
+        <w:rPr>
+          <w:spacing w:val="-1"/>
+        </w:rPr>
+        <w:t>Computacion</w:t>
+      </w:r>
+      <w:proofErr w:type="spellEnd"/>
+      <w:r>
+        <w:rPr>
+          <w:spacing w:val="-1"/>
+        </w:rPr>
+        <w:t>"</w:t>
       </w:r>
       <w:r>
         <w:rPr>
@@ -1204,8 +1395,21 @@
         </w:rPr>
         <w:t xml:space="preserve"> </w:t>
       </w:r>
-      <w:r>
-        <w:t>print(str[5</w:t>
+      <w:proofErr w:type="spellStart"/>
+      <w:r>
+        <w:t>print</w:t>
+      </w:r>
+      <w:proofErr w:type="spellEnd"/>
+      <w:r>
+        <w:t>(</w:t>
+      </w:r>
+      <w:proofErr w:type="spellStart"/>
+      <w:r>
+        <w:t>str</w:t>
+      </w:r>
+      <w:proofErr w:type="spellEnd"/>
+      <w:r>
+        <w:t>[5</w:t>
       </w:r>
       <w:r>
         <w:rPr>
@@ -1231,7 +1435,7 @@
     </w:p>
     <w:p>
       <w:pPr>
-        <w:pStyle w:val="Textoindependiente"/>
+        <w:pStyle w:val="BodyText"/>
         <w:numPr>
           <w:ilvl w:val="1"/>
           <w:numId w:val="5"/>
@@ -1242,9 +1446,11 @@
         <w:spacing w:line="467" w:lineRule="auto"/>
         <w:ind w:right="6399"/>
       </w:pPr>
+      <w:proofErr w:type="spellStart"/>
       <w:r>
         <w:t>str</w:t>
       </w:r>
+      <w:proofErr w:type="spellEnd"/>
       <w:r>
         <w:rPr>
           <w:spacing w:val="-4"/>
@@ -1264,7 +1470,21 @@
         <w:rPr>
           <w:spacing w:val="-1"/>
         </w:rPr>
-        <w:t>"Computacion"</w:t>
+        <w:t>"</w:t>
+      </w:r>
+      <w:proofErr w:type="spellStart"/>
+      <w:r>
+        <w:rPr>
+          <w:spacing w:val="-1"/>
+        </w:rPr>
+        <w:t>Computacion</w:t>
+      </w:r>
+      <w:proofErr w:type="spellEnd"/>
+      <w:r>
+        <w:rPr>
+          <w:spacing w:val="-1"/>
+        </w:rPr>
+        <w:t>"</w:t>
       </w:r>
       <w:r>
         <w:rPr>
@@ -1273,11 +1493,33 @@
         </w:rPr>
         <w:t xml:space="preserve"> </w:t>
       </w:r>
-      <w:r>
-        <w:rPr>
-          <w:spacing w:val="-1"/>
-        </w:rPr>
-        <w:t>print(str[</w:t>
+      <w:proofErr w:type="spellStart"/>
+      <w:r>
+        <w:rPr>
+          <w:spacing w:val="-1"/>
+        </w:rPr>
+        <w:t>print</w:t>
+      </w:r>
+      <w:proofErr w:type="spellEnd"/>
+      <w:r>
+        <w:rPr>
+          <w:spacing w:val="-1"/>
+        </w:rPr>
+        <w:t>(</w:t>
+      </w:r>
+      <w:proofErr w:type="spellStart"/>
+      <w:r>
+        <w:rPr>
+          <w:spacing w:val="-1"/>
+        </w:rPr>
+        <w:t>str</w:t>
+      </w:r>
+      <w:proofErr w:type="spellEnd"/>
+      <w:r>
+        <w:rPr>
+          <w:spacing w:val="-1"/>
+        </w:rPr>
+        <w:t>[</w:t>
       </w:r>
       <w:r>
         <w:rPr>
@@ -1314,7 +1556,7 @@
     </w:p>
     <w:p>
       <w:pPr>
-        <w:pStyle w:val="Textoindependiente"/>
+        <w:pStyle w:val="BodyText"/>
         <w:numPr>
           <w:ilvl w:val="0"/>
           <w:numId w:val="2"/>
@@ -1362,7 +1604,7 @@
     </w:p>
     <w:p>
       <w:pPr>
-        <w:pStyle w:val="Textoindependiente"/>
+        <w:pStyle w:val="BodyText"/>
         <w:spacing w:before="51"/>
         <w:ind w:left="460"/>
       </w:pPr>
@@ -1441,15 +1683,17 @@
     </w:p>
     <w:p>
       <w:pPr>
-        <w:pStyle w:val="Textoindependiente"/>
+        <w:pStyle w:val="BodyText"/>
         <w:spacing w:before="182"/>
       </w:pPr>
+      <w:proofErr w:type="spellStart"/>
       <w:r>
         <w:rPr>
           <w:spacing w:val="-1"/>
         </w:rPr>
         <w:t>print</w:t>
       </w:r>
+      <w:proofErr w:type="spellEnd"/>
       <w:r>
         <w:rPr>
           <w:spacing w:val="-2"/>
@@ -1499,7 +1743,7 @@
     </w:p>
     <w:p>
       <w:pPr>
-        <w:pStyle w:val="Textoindependiente"/>
+        <w:pStyle w:val="BodyText"/>
         <w:ind w:left="460"/>
       </w:pPr>
       <w:r>
@@ -1577,15 +1821,17 @@
     </w:p>
     <w:p>
       <w:pPr>
-        <w:pStyle w:val="Textoindependiente"/>
+        <w:pStyle w:val="BodyText"/>
         <w:spacing w:before="182"/>
       </w:pPr>
+      <w:proofErr w:type="spellStart"/>
       <w:r>
         <w:rPr>
           <w:spacing w:val="-1"/>
         </w:rPr>
         <w:t>print</w:t>
       </w:r>
+      <w:proofErr w:type="spellEnd"/>
       <w:r>
         <w:rPr>
           <w:spacing w:val="-2"/>
@@ -1638,7 +1884,7 @@
     </w:p>
     <w:p>
       <w:pPr>
-        <w:pStyle w:val="Textoindependiente"/>
+        <w:pStyle w:val="BodyText"/>
         <w:ind w:left="460"/>
       </w:pPr>
       <w:r>
@@ -1710,14 +1956,22 @@
     </w:p>
     <w:p>
       <w:pPr>
-        <w:pStyle w:val="Textoindependiente"/>
+        <w:pStyle w:val="BodyText"/>
         <w:spacing w:before="177"/>
       </w:pPr>
-      <w:r>
-        <w:rPr>
-          <w:spacing w:val="-1"/>
-        </w:rPr>
-        <w:t xml:space="preserve">print </w:t>
+      <w:proofErr w:type="spellStart"/>
+      <w:r>
+        <w:rPr>
+          <w:spacing w:val="-1"/>
+        </w:rPr>
+        <w:t>print</w:t>
+      </w:r>
+      <w:proofErr w:type="spellEnd"/>
+      <w:r>
+        <w:rPr>
+          <w:spacing w:val="-1"/>
+        </w:rPr>
+        <w:t xml:space="preserve"> </w:t>
       </w:r>
       <w:r>
         <w:t>(lista[-5</w:t>
@@ -1765,7 +2019,7 @@
     </w:p>
     <w:p>
       <w:pPr>
-        <w:pStyle w:val="Textoindependiente"/>
+        <w:pStyle w:val="BodyText"/>
         <w:ind w:left="460"/>
       </w:pPr>
       <w:r>
@@ -1843,14 +2097,22 @@
     </w:p>
     <w:p>
       <w:pPr>
-        <w:pStyle w:val="Textoindependiente"/>
+        <w:pStyle w:val="BodyText"/>
         <w:spacing w:before="177"/>
       </w:pPr>
-      <w:r>
-        <w:rPr>
-          <w:spacing w:val="-1"/>
-        </w:rPr>
-        <w:t xml:space="preserve">print </w:t>
+      <w:proofErr w:type="spellStart"/>
+      <w:r>
+        <w:rPr>
+          <w:spacing w:val="-1"/>
+        </w:rPr>
+        <w:t>print</w:t>
+      </w:r>
+      <w:proofErr w:type="spellEnd"/>
+      <w:r>
+        <w:rPr>
+          <w:spacing w:val="-1"/>
+        </w:rPr>
+        <w:t xml:space="preserve"> </w:t>
       </w:r>
       <w:r>
         <w:t>(lista[ :</w:t>
@@ -1898,7 +2160,7 @@
     </w:p>
     <w:p>
       <w:pPr>
-        <w:pStyle w:val="Textoindependiente"/>
+        <w:pStyle w:val="BodyText"/>
         <w:ind w:left="460"/>
       </w:pPr>
       <w:r>
@@ -1970,14 +2232,22 @@
     </w:p>
     <w:p>
       <w:pPr>
-        <w:pStyle w:val="Textoindependiente"/>
+        <w:pStyle w:val="BodyText"/>
         <w:spacing w:before="182"/>
       </w:pPr>
-      <w:r>
-        <w:rPr>
-          <w:spacing w:val="-1"/>
-        </w:rPr>
-        <w:t xml:space="preserve">print </w:t>
+      <w:proofErr w:type="spellStart"/>
+      <w:r>
+        <w:rPr>
+          <w:spacing w:val="-1"/>
+        </w:rPr>
+        <w:t>print</w:t>
+      </w:r>
+      <w:proofErr w:type="spellEnd"/>
+      <w:r>
+        <w:rPr>
+          <w:spacing w:val="-1"/>
+        </w:rPr>
+        <w:t xml:space="preserve"> </w:t>
       </w:r>
       <w:r>
         <w:t>(lista[</w:t>
@@ -2034,7 +2304,7 @@
     </w:p>
     <w:p>
       <w:pPr>
-        <w:pStyle w:val="Textoindependiente"/>
+        <w:pStyle w:val="BodyText"/>
         <w:tabs>
           <w:tab w:val="left" w:pos="820"/>
         </w:tabs>
@@ -2134,14 +2404,22 @@
     </w:p>
     <w:p>
       <w:pPr>
-        <w:pStyle w:val="Textoindependiente"/>
+        <w:pStyle w:val="BodyText"/>
         <w:spacing w:before="182"/>
       </w:pPr>
-      <w:r>
-        <w:rPr>
-          <w:spacing w:val="-1"/>
-        </w:rPr>
-        <w:t xml:space="preserve">print </w:t>
+      <w:proofErr w:type="spellStart"/>
+      <w:r>
+        <w:rPr>
+          <w:spacing w:val="-1"/>
+        </w:rPr>
+        <w:t>print</w:t>
+      </w:r>
+      <w:proofErr w:type="spellEnd"/>
+      <w:r>
+        <w:rPr>
+          <w:spacing w:val="-1"/>
+        </w:rPr>
+        <w:t xml:space="preserve"> </w:t>
       </w:r>
       <w:r>
         <w:t>(lista[</w:t>
@@ -2192,7 +2470,7 @@
     </w:p>
     <w:p>
       <w:pPr>
-        <w:pStyle w:val="Textoindependiente"/>
+        <w:pStyle w:val="BodyText"/>
         <w:ind w:left="460"/>
       </w:pPr>
       <w:r>
@@ -2282,7 +2560,7 @@
     </w:p>
     <w:p>
       <w:pPr>
-        <w:pStyle w:val="Textoindependiente"/>
+        <w:pStyle w:val="BodyText"/>
         <w:spacing w:before="177" w:line="389" w:lineRule="auto"/>
         <w:ind w:right="6428"/>
       </w:pPr>
@@ -2320,11 +2598,19 @@
         </w:rPr>
         <w:t xml:space="preserve"> </w:t>
       </w:r>
-      <w:r>
-        <w:rPr>
-          <w:spacing w:val="-1"/>
-        </w:rPr>
-        <w:t xml:space="preserve">print </w:t>
+      <w:proofErr w:type="spellStart"/>
+      <w:r>
+        <w:rPr>
+          <w:spacing w:val="-1"/>
+        </w:rPr>
+        <w:t>print</w:t>
+      </w:r>
+      <w:proofErr w:type="spellEnd"/>
+      <w:r>
+        <w:rPr>
+          <w:spacing w:val="-1"/>
+        </w:rPr>
+        <w:t xml:space="preserve"> </w:t>
       </w:r>
       <w:r>
         <w:t>(lista)</w:t>
@@ -2341,7 +2627,7 @@
     </w:p>
     <w:p>
       <w:pPr>
-        <w:pStyle w:val="Textoindependiente"/>
+        <w:pStyle w:val="BodyText"/>
         <w:spacing w:before="177"/>
         <w:ind w:left="460"/>
       </w:pPr>
@@ -2420,7 +2706,7 @@
     </w:p>
     <w:p>
       <w:pPr>
-        <w:pStyle w:val="Textoindependiente"/>
+        <w:pStyle w:val="BodyText"/>
         <w:spacing w:before="182" w:line="385" w:lineRule="auto"/>
         <w:ind w:right="6428"/>
       </w:pPr>
@@ -2455,11 +2741,19 @@
         </w:rPr>
         <w:t xml:space="preserve"> </w:t>
       </w:r>
-      <w:r>
-        <w:rPr>
-          <w:spacing w:val="-1"/>
-        </w:rPr>
-        <w:t xml:space="preserve">print </w:t>
+      <w:proofErr w:type="spellStart"/>
+      <w:r>
+        <w:rPr>
+          <w:spacing w:val="-1"/>
+        </w:rPr>
+        <w:t>print</w:t>
+      </w:r>
+      <w:proofErr w:type="spellEnd"/>
+      <w:r>
+        <w:rPr>
+          <w:spacing w:val="-1"/>
+        </w:rPr>
+        <w:t xml:space="preserve"> </w:t>
       </w:r>
       <w:r>
         <w:t>(lista)</w:t>
@@ -2479,7 +2773,7 @@
     </w:p>
     <w:p>
       <w:pPr>
-        <w:pStyle w:val="Ttulo1"/>
+        <w:pStyle w:val="Heading1"/>
         <w:pBdr>
           <w:bottom w:val="single" w:sz="4" w:space="1" w:color="auto"/>
         </w:pBdr>
@@ -2528,17 +2822,23 @@
         </w:rPr>
         <w:t>ejercicios</w:t>
       </w:r>
-    </w:p>
-    <w:p>
-      <w:pPr>
-        <w:pStyle w:val="Textoindependiente"/>
+      <w:r>
+        <w:rPr>
+          <w:spacing w:val="-2"/>
+        </w:rPr>
+        <w:t xml:space="preserve"> 1 y 2</w:t>
+      </w:r>
+    </w:p>
+    <w:p>
+      <w:pPr>
+        <w:pStyle w:val="BodyText"/>
         <w:spacing w:before="1"/>
         <w:ind w:left="100"/>
       </w:pPr>
     </w:p>
     <w:p>
       <w:pPr>
-        <w:pStyle w:val="Textoindependiente"/>
+        <w:pStyle w:val="BodyText"/>
         <w:spacing w:before="1"/>
         <w:ind w:left="100"/>
       </w:pPr>
@@ -2627,7 +2927,7 @@
     </w:p>
     <w:p>
       <w:pPr>
-        <w:pStyle w:val="Ttulo2"/>
+        <w:pStyle w:val="Heading2"/>
         <w:spacing w:line="292" w:lineRule="exact"/>
         <w:rPr>
           <w:b w:val="0"/>
@@ -2673,7 +2973,7 @@
     </w:p>
     <w:p>
       <w:pPr>
-        <w:pStyle w:val="Textoindependiente"/>
+        <w:pStyle w:val="BodyText"/>
         <w:numPr>
           <w:ilvl w:val="0"/>
           <w:numId w:val="7"/>
@@ -2689,7 +2989,7 @@
     </w:p>
     <w:p>
       <w:pPr>
-        <w:pStyle w:val="Textoindependiente"/>
+        <w:pStyle w:val="BodyText"/>
         <w:numPr>
           <w:ilvl w:val="0"/>
           <w:numId w:val="7"/>
@@ -2700,16 +3000,18 @@
         <w:spacing w:before="2" w:line="291" w:lineRule="exact"/>
         <w:ind w:left="821" w:hanging="721"/>
       </w:pPr>
+      <w:proofErr w:type="spellStart"/>
       <w:r>
         <w:rPr>
           <w:spacing w:val="-1"/>
         </w:rPr>
         <w:t>putac</w:t>
       </w:r>
-    </w:p>
-    <w:p>
-      <w:pPr>
-        <w:pStyle w:val="Textoindependiente"/>
+      <w:proofErr w:type="spellEnd"/>
+    </w:p>
+    <w:p>
+      <w:pPr>
+        <w:pStyle w:val="BodyText"/>
         <w:numPr>
           <w:ilvl w:val="0"/>
           <w:numId w:val="7"/>
@@ -2720,16 +3022,18 @@
         <w:spacing w:line="291" w:lineRule="exact"/>
         <w:ind w:left="811" w:hanging="711"/>
       </w:pPr>
+      <w:proofErr w:type="spellStart"/>
       <w:r>
         <w:rPr>
           <w:spacing w:val="-1"/>
         </w:rPr>
         <w:t>Computac</w:t>
       </w:r>
-    </w:p>
-    <w:p>
-      <w:pPr>
-        <w:pStyle w:val="Textoindependiente"/>
+      <w:proofErr w:type="spellEnd"/>
+    </w:p>
+    <w:p>
+      <w:pPr>
+        <w:pStyle w:val="BodyText"/>
         <w:numPr>
           <w:ilvl w:val="0"/>
           <w:numId w:val="7"/>
@@ -2749,7 +3053,7 @@
     </w:p>
     <w:p>
       <w:pPr>
-        <w:pStyle w:val="Textoindependiente"/>
+        <w:pStyle w:val="BodyText"/>
         <w:numPr>
           <w:ilvl w:val="0"/>
           <w:numId w:val="7"/>
@@ -2760,16 +3064,18 @@
         <w:spacing w:before="2" w:line="292" w:lineRule="exact"/>
         <w:ind w:left="831" w:hanging="731"/>
       </w:pPr>
+      <w:proofErr w:type="spellStart"/>
       <w:r>
         <w:rPr>
           <w:spacing w:val="-1"/>
         </w:rPr>
         <w:t>tacion</w:t>
       </w:r>
-    </w:p>
-    <w:p>
-      <w:pPr>
-        <w:pStyle w:val="Textoindependiente"/>
+      <w:proofErr w:type="spellEnd"/>
+    </w:p>
+    <w:p>
+      <w:pPr>
+        <w:pStyle w:val="BodyText"/>
         <w:numPr>
           <w:ilvl w:val="0"/>
           <w:numId w:val="7"/>
@@ -2780,12 +3086,14 @@
         <w:spacing w:line="292" w:lineRule="exact"/>
         <w:ind w:left="832" w:hanging="732"/>
       </w:pPr>
+      <w:proofErr w:type="spellStart"/>
       <w:r>
         <w:rPr>
           <w:spacing w:val="-1"/>
         </w:rPr>
         <w:t>Compu</w:t>
       </w:r>
+      <w:proofErr w:type="spellEnd"/>
     </w:p>
     <w:p>
       <w:pPr>
@@ -2799,7 +3107,7 @@
     </w:p>
     <w:p>
       <w:pPr>
-        <w:pStyle w:val="Ttulo2"/>
+        <w:pStyle w:val="Heading2"/>
       </w:pPr>
       <w:r>
         <w:t>Respuestas</w:t>
@@ -2840,7 +3148,7 @@
     </w:p>
     <w:p>
       <w:pPr>
-        <w:pStyle w:val="Ttulo2"/>
+        <w:pStyle w:val="Heading2"/>
         <w:rPr>
           <w:b w:val="0"/>
           <w:bCs w:val="0"/>
@@ -2849,7 +3157,7 @@
     </w:p>
     <w:p>
       <w:pPr>
-        <w:pStyle w:val="Textoindependiente"/>
+        <w:pStyle w:val="BodyText"/>
         <w:spacing w:before="2"/>
         <w:ind w:left="100"/>
       </w:pPr>
@@ -2877,7 +3185,7 @@
     </w:p>
     <w:p>
       <w:pPr>
-        <w:pStyle w:val="Textoindependiente"/>
+        <w:pStyle w:val="BodyText"/>
         <w:tabs>
           <w:tab w:val="left" w:pos="505"/>
         </w:tabs>
@@ -2952,7 +3260,7 @@
     </w:p>
     <w:p>
       <w:pPr>
-        <w:pStyle w:val="Textoindependiente"/>
+        <w:pStyle w:val="BodyText"/>
         <w:spacing w:line="291" w:lineRule="exact"/>
         <w:ind w:left="100"/>
       </w:pPr>
@@ -3007,7 +3315,7 @@
     </w:p>
     <w:p>
       <w:pPr>
-        <w:pStyle w:val="Textoindependiente"/>
+        <w:pStyle w:val="BodyText"/>
         <w:tabs>
           <w:tab w:val="left" w:pos="505"/>
         </w:tabs>
@@ -3061,7 +3369,7 @@
     </w:p>
     <w:p>
       <w:pPr>
-        <w:pStyle w:val="Textoindependiente"/>
+        <w:pStyle w:val="BodyText"/>
         <w:spacing w:line="291" w:lineRule="exact"/>
         <w:ind w:left="100"/>
       </w:pPr>
@@ -3113,7 +3421,7 @@
     </w:p>
     <w:p>
       <w:pPr>
-        <w:pStyle w:val="Textoindependiente"/>
+        <w:pStyle w:val="BodyText"/>
         <w:spacing w:before="2"/>
         <w:ind w:left="100"/>
       </w:pPr>
@@ -3141,7 +3449,7 @@
     </w:p>
     <w:p>
       <w:pPr>
-        <w:pStyle w:val="Textoindependiente"/>
+        <w:pStyle w:val="BodyText"/>
         <w:spacing w:before="2" w:line="291" w:lineRule="exact"/>
         <w:ind w:left="100"/>
       </w:pPr>
@@ -3241,7 +3549,7 @@
     </w:p>
     <w:p>
       <w:pPr>
-        <w:pStyle w:val="Textoindependiente"/>
+        <w:pStyle w:val="BodyText"/>
         <w:spacing w:line="291" w:lineRule="exact"/>
         <w:ind w:left="100"/>
       </w:pPr>
@@ -3345,14 +3653,1456 @@
     </w:p>
     <w:p>
       <w:pPr>
-        <w:pStyle w:val="Textoindependiente"/>
+        <w:spacing w:before="12"/>
+        <w:rPr>
+          <w:rFonts w:ascii="Calibri" w:eastAsia="Calibri" w:hAnsi="Calibri" w:cs="Calibri"/>
+          <w:sz w:val="23"/>
+          <w:szCs w:val="23"/>
+        </w:rPr>
+      </w:pPr>
+    </w:p>
+    <w:p>
+      <w:pPr>
+        <w:spacing w:before="12"/>
+        <w:rPr>
+          <w:rFonts w:ascii="Calibri" w:eastAsia="Calibri" w:hAnsi="Calibri" w:cs="Calibri"/>
+          <w:sz w:val="23"/>
+          <w:szCs w:val="23"/>
+        </w:rPr>
+      </w:pPr>
+    </w:p>
+    <w:p>
+      <w:pPr>
+        <w:spacing w:before="12"/>
+        <w:rPr>
+          <w:rFonts w:ascii="Calibri" w:eastAsia="Calibri" w:hAnsi="Calibri" w:cs="Calibri"/>
+          <w:sz w:val="23"/>
+          <w:szCs w:val="23"/>
+        </w:rPr>
+      </w:pPr>
+    </w:p>
+    <w:p>
+      <w:pPr>
+        <w:spacing w:before="12"/>
+        <w:rPr>
+          <w:rFonts w:ascii="Calibri" w:eastAsia="Calibri" w:hAnsi="Calibri" w:cs="Calibri"/>
+          <w:sz w:val="23"/>
+          <w:szCs w:val="23"/>
+        </w:rPr>
+      </w:pPr>
+    </w:p>
+    <w:p>
+      <w:pPr>
+        <w:spacing w:before="12"/>
+        <w:rPr>
+          <w:rFonts w:ascii="Calibri" w:eastAsia="Calibri" w:hAnsi="Calibri" w:cs="Calibri"/>
+          <w:sz w:val="23"/>
+          <w:szCs w:val="23"/>
+        </w:rPr>
+      </w:pPr>
+    </w:p>
+    <w:p>
+      <w:pPr>
+        <w:spacing w:before="12"/>
+        <w:rPr>
+          <w:rFonts w:ascii="Calibri" w:eastAsia="Calibri" w:hAnsi="Calibri" w:cs="Calibri"/>
+          <w:sz w:val="23"/>
+          <w:szCs w:val="23"/>
+        </w:rPr>
+      </w:pPr>
+    </w:p>
+    <w:p>
+      <w:pPr>
+        <w:spacing w:before="12"/>
+        <w:rPr>
+          <w:rFonts w:ascii="Calibri" w:eastAsia="Calibri" w:hAnsi="Calibri" w:cs="Calibri"/>
+          <w:sz w:val="23"/>
+          <w:szCs w:val="23"/>
+        </w:rPr>
+      </w:pPr>
+    </w:p>
+    <w:p>
+      <w:pPr>
+        <w:spacing w:before="12"/>
+        <w:rPr>
+          <w:rFonts w:ascii="Calibri" w:eastAsia="Calibri" w:hAnsi="Calibri" w:cs="Calibri"/>
+          <w:sz w:val="23"/>
+          <w:szCs w:val="23"/>
+        </w:rPr>
+      </w:pPr>
+    </w:p>
+    <w:p>
+      <w:pPr>
+        <w:spacing w:before="12"/>
+        <w:rPr>
+          <w:rFonts w:ascii="Calibri" w:eastAsia="Calibri" w:hAnsi="Calibri" w:cs="Calibri"/>
+          <w:sz w:val="23"/>
+          <w:szCs w:val="23"/>
+        </w:rPr>
+      </w:pPr>
+    </w:p>
+    <w:p>
+      <w:pPr>
+        <w:spacing w:before="12"/>
+        <w:rPr>
+          <w:rFonts w:ascii="Calibri" w:eastAsia="Calibri" w:hAnsi="Calibri" w:cs="Calibri"/>
+          <w:sz w:val="23"/>
+          <w:szCs w:val="23"/>
+        </w:rPr>
+      </w:pPr>
+    </w:p>
+    <w:p>
+      <w:pPr>
+        <w:spacing w:before="12"/>
+        <w:rPr>
+          <w:rFonts w:ascii="Calibri" w:eastAsia="Calibri" w:hAnsi="Calibri" w:cs="Calibri"/>
+          <w:sz w:val="23"/>
+          <w:szCs w:val="23"/>
+        </w:rPr>
+      </w:pPr>
+    </w:p>
+    <w:p>
+      <w:pPr>
+        <w:spacing w:before="12"/>
+        <w:rPr>
+          <w:rFonts w:ascii="Calibri" w:eastAsia="Calibri" w:hAnsi="Calibri" w:cs="Calibri"/>
+          <w:sz w:val="23"/>
+          <w:szCs w:val="23"/>
+        </w:rPr>
+      </w:pPr>
+    </w:p>
+    <w:p>
+      <w:pPr>
+        <w:spacing w:before="12"/>
+        <w:rPr>
+          <w:rFonts w:ascii="Calibri" w:eastAsia="Calibri" w:hAnsi="Calibri" w:cs="Calibri"/>
+          <w:sz w:val="23"/>
+          <w:szCs w:val="23"/>
+        </w:rPr>
+      </w:pPr>
+    </w:p>
+    <w:p>
+      <w:pPr>
+        <w:spacing w:before="12"/>
+        <w:rPr>
+          <w:rFonts w:ascii="Calibri" w:eastAsia="Calibri" w:hAnsi="Calibri" w:cs="Calibri"/>
+          <w:sz w:val="23"/>
+          <w:szCs w:val="23"/>
+        </w:rPr>
+      </w:pPr>
+    </w:p>
+    <w:p>
+      <w:pPr>
+        <w:spacing w:before="12"/>
+        <w:rPr>
+          <w:rFonts w:ascii="Calibri" w:eastAsia="Calibri" w:hAnsi="Calibri" w:cs="Calibri"/>
+          <w:sz w:val="23"/>
+          <w:szCs w:val="23"/>
+        </w:rPr>
+      </w:pPr>
+    </w:p>
+    <w:p>
+      <w:pPr>
+        <w:spacing w:before="12"/>
+        <w:rPr>
+          <w:rFonts w:ascii="Calibri" w:eastAsia="Calibri" w:hAnsi="Calibri" w:cs="Calibri"/>
+          <w:sz w:val="23"/>
+          <w:szCs w:val="23"/>
+        </w:rPr>
+      </w:pPr>
+    </w:p>
+    <w:p>
+      <w:pPr>
+        <w:spacing w:before="12"/>
+        <w:rPr>
+          <w:rFonts w:ascii="Calibri" w:eastAsia="Calibri" w:hAnsi="Calibri" w:cs="Calibri"/>
+          <w:sz w:val="23"/>
+          <w:szCs w:val="23"/>
+        </w:rPr>
+      </w:pPr>
+    </w:p>
+    <w:p>
+      <w:pPr>
+        <w:spacing w:before="12"/>
+        <w:rPr>
+          <w:rFonts w:ascii="Calibri" w:eastAsia="Calibri" w:hAnsi="Calibri" w:cs="Calibri"/>
+          <w:sz w:val="23"/>
+          <w:szCs w:val="23"/>
+        </w:rPr>
+      </w:pPr>
+    </w:p>
+    <w:p>
+      <w:pPr>
+        <w:spacing w:before="12"/>
+        <w:rPr>
+          <w:rFonts w:ascii="Calibri" w:eastAsia="Calibri" w:hAnsi="Calibri" w:cs="Calibri"/>
+          <w:sz w:val="23"/>
+          <w:szCs w:val="23"/>
+        </w:rPr>
+      </w:pPr>
+    </w:p>
+    <w:p>
+      <w:pPr>
+        <w:spacing w:before="12"/>
+        <w:rPr>
+          <w:rFonts w:ascii="Calibri" w:eastAsia="Calibri" w:hAnsi="Calibri" w:cs="Calibri"/>
+          <w:sz w:val="23"/>
+          <w:szCs w:val="23"/>
+        </w:rPr>
+      </w:pPr>
+    </w:p>
+    <w:p>
+      <w:pPr>
+        <w:spacing w:before="12"/>
+        <w:rPr>
+          <w:rFonts w:ascii="Calibri" w:eastAsia="Calibri" w:hAnsi="Calibri" w:cs="Calibri"/>
+          <w:sz w:val="23"/>
+          <w:szCs w:val="23"/>
+        </w:rPr>
+      </w:pPr>
+    </w:p>
+    <w:p>
+      <w:pPr>
+        <w:spacing w:before="12"/>
+        <w:rPr>
+          <w:rFonts w:ascii="Calibri" w:eastAsia="Calibri" w:hAnsi="Calibri" w:cs="Calibri"/>
+          <w:sz w:val="23"/>
+          <w:szCs w:val="23"/>
+        </w:rPr>
+      </w:pPr>
+    </w:p>
+    <w:p>
+      <w:pPr>
+        <w:spacing w:before="12"/>
+        <w:rPr>
+          <w:rFonts w:ascii="Calibri" w:eastAsia="Calibri" w:hAnsi="Calibri" w:cs="Calibri"/>
+          <w:sz w:val="23"/>
+          <w:szCs w:val="23"/>
+        </w:rPr>
+      </w:pPr>
+    </w:p>
+    <w:p>
+      <w:pPr>
+        <w:pStyle w:val="BodyText"/>
+        <w:numPr>
+          <w:ilvl w:val="0"/>
+          <w:numId w:val="2"/>
+        </w:numPr>
+        <w:tabs>
+          <w:tab w:val="left" w:pos="461"/>
+        </w:tabs>
+        <w:spacing w:before="48" w:line="290" w:lineRule="exact"/>
+        <w:ind w:left="461" w:right="113"/>
+        <w:jc w:val="left"/>
+        <w:rPr>
+          <w:b/>
+          <w:bCs/>
+          <w:spacing w:val="-1"/>
+        </w:rPr>
+      </w:pPr>
+      <w:r>
+        <w:rPr>
+          <w:b/>
+          <w:bCs/>
+          <w:spacing w:val="-1"/>
+        </w:rPr>
+        <w:lastRenderedPageBreak/>
+        <w:t>Escribe lo que muestra Python al ejecutar cada uno de los siguientes incisos:</w:t>
+      </w:r>
+    </w:p>
+    <w:p>
+      <w:pPr>
+        <w:rPr>
+          <w:rFonts w:cstheme="minorHAnsi"/>
+          <w:sz w:val="24"/>
+          <w:szCs w:val="24"/>
+        </w:rPr>
+      </w:pPr>
+    </w:p>
+    <w:p>
+      <w:pPr>
+        <w:pStyle w:val="ListParagraph"/>
+        <w:widowControl/>
+        <w:numPr>
+          <w:ilvl w:val="0"/>
+          <w:numId w:val="8"/>
+        </w:numPr>
+        <w:spacing w:after="160" w:line="259" w:lineRule="auto"/>
+        <w:contextualSpacing/>
+        <w:rPr>
+          <w:rFonts w:cstheme="minorHAnsi"/>
+          <w:sz w:val="24"/>
+          <w:szCs w:val="24"/>
+        </w:rPr>
+      </w:pPr>
+      <w:r>
+        <w:rPr>
+          <w:rFonts w:cstheme="minorHAnsi"/>
+          <w:sz w:val="24"/>
+          <w:szCs w:val="24"/>
+        </w:rPr>
+        <w:t>cadena</w:t>
+      </w:r>
+      <w:r>
+        <w:rPr>
+          <w:rFonts w:cstheme="minorHAnsi"/>
+          <w:sz w:val="24"/>
+          <w:szCs w:val="24"/>
+        </w:rPr>
+        <w:t xml:space="preserve"> = "</w:t>
+      </w:r>
+      <w:proofErr w:type="spellStart"/>
+      <w:r>
+        <w:rPr>
+          <w:rFonts w:cstheme="minorHAnsi"/>
+          <w:sz w:val="24"/>
+          <w:szCs w:val="24"/>
+        </w:rPr>
+        <w:t>Computacion</w:t>
+      </w:r>
+      <w:proofErr w:type="spellEnd"/>
+      <w:r>
+        <w:rPr>
+          <w:rFonts w:cstheme="minorHAnsi"/>
+          <w:sz w:val="24"/>
+          <w:szCs w:val="24"/>
+        </w:rPr>
+        <w:t>"</w:t>
+      </w:r>
+    </w:p>
+    <w:p>
+      <w:pPr>
+        <w:ind w:left="708"/>
+        <w:rPr>
+          <w:rFonts w:cstheme="minorHAnsi"/>
+          <w:sz w:val="24"/>
+          <w:szCs w:val="24"/>
+        </w:rPr>
+      </w:pPr>
+      <w:proofErr w:type="spellStart"/>
+      <w:r>
+        <w:rPr>
+          <w:rFonts w:cstheme="minorHAnsi"/>
+          <w:sz w:val="24"/>
+          <w:szCs w:val="24"/>
+        </w:rPr>
+        <w:t>sub_cadena</w:t>
+      </w:r>
+      <w:proofErr w:type="spellEnd"/>
+      <w:r>
+        <w:rPr>
+          <w:rFonts w:cstheme="minorHAnsi"/>
+          <w:sz w:val="24"/>
+          <w:szCs w:val="24"/>
+        </w:rPr>
+        <w:t xml:space="preserve"> = cadena[0 : 3]</w:t>
+      </w:r>
+    </w:p>
+    <w:p>
+      <w:pPr>
+        <w:ind w:left="708"/>
+        <w:rPr>
+          <w:rFonts w:cstheme="minorHAnsi"/>
+          <w:sz w:val="24"/>
+          <w:szCs w:val="24"/>
+        </w:rPr>
+      </w:pPr>
+      <w:proofErr w:type="spellStart"/>
+      <w:r>
+        <w:rPr>
+          <w:rFonts w:cstheme="minorHAnsi"/>
+          <w:sz w:val="24"/>
+          <w:szCs w:val="24"/>
+        </w:rPr>
+        <w:t>print</w:t>
+      </w:r>
+      <w:proofErr w:type="spellEnd"/>
+      <w:r>
+        <w:rPr>
+          <w:rFonts w:cstheme="minorHAnsi"/>
+          <w:sz w:val="24"/>
+          <w:szCs w:val="24"/>
+        </w:rPr>
+        <w:t>(</w:t>
+      </w:r>
+      <w:proofErr w:type="spellStart"/>
+      <w:r>
+        <w:rPr>
+          <w:rFonts w:cstheme="minorHAnsi"/>
+          <w:sz w:val="24"/>
+          <w:szCs w:val="24"/>
+        </w:rPr>
+        <w:t>sub_cadena</w:t>
+      </w:r>
+      <w:proofErr w:type="spellEnd"/>
+      <w:r>
+        <w:rPr>
+          <w:rFonts w:cstheme="minorHAnsi"/>
+          <w:sz w:val="24"/>
+          <w:szCs w:val="24"/>
+        </w:rPr>
+        <w:t>)</w:t>
+      </w:r>
+    </w:p>
+    <w:p>
+      <w:pPr>
+        <w:ind w:left="708"/>
+        <w:rPr>
+          <w:rFonts w:cstheme="minorHAnsi"/>
+          <w:sz w:val="24"/>
+          <w:szCs w:val="24"/>
+        </w:rPr>
+      </w:pPr>
+    </w:p>
+    <w:p>
+      <w:pPr>
+        <w:pStyle w:val="ListParagraph"/>
+        <w:widowControl/>
+        <w:numPr>
+          <w:ilvl w:val="0"/>
+          <w:numId w:val="8"/>
+        </w:numPr>
+        <w:spacing w:after="160" w:line="259" w:lineRule="auto"/>
+        <w:contextualSpacing/>
+        <w:rPr>
+          <w:rFonts w:cstheme="minorHAnsi"/>
+          <w:sz w:val="24"/>
+          <w:szCs w:val="24"/>
+        </w:rPr>
+      </w:pPr>
+      <w:r>
+        <w:rPr>
+          <w:rFonts w:cstheme="minorHAnsi"/>
+          <w:sz w:val="24"/>
+          <w:szCs w:val="24"/>
+        </w:rPr>
+        <w:t>cadena</w:t>
+      </w:r>
+      <w:r>
+        <w:rPr>
+          <w:rFonts w:cstheme="minorHAnsi"/>
+          <w:sz w:val="24"/>
+          <w:szCs w:val="24"/>
+        </w:rPr>
+        <w:t xml:space="preserve"> = "</w:t>
+      </w:r>
+      <w:proofErr w:type="spellStart"/>
+      <w:r>
+        <w:rPr>
+          <w:rFonts w:cstheme="minorHAnsi"/>
+          <w:sz w:val="24"/>
+          <w:szCs w:val="24"/>
+        </w:rPr>
+        <w:t>Computacion</w:t>
+      </w:r>
+      <w:proofErr w:type="spellEnd"/>
+      <w:r>
+        <w:rPr>
+          <w:rFonts w:cstheme="minorHAnsi"/>
+          <w:sz w:val="24"/>
+          <w:szCs w:val="24"/>
+        </w:rPr>
+        <w:t>"</w:t>
+      </w:r>
+    </w:p>
+    <w:p>
+      <w:pPr>
+        <w:ind w:left="708"/>
+        <w:rPr>
+          <w:rFonts w:cstheme="minorHAnsi"/>
+          <w:sz w:val="24"/>
+          <w:szCs w:val="24"/>
+        </w:rPr>
+      </w:pPr>
+      <w:proofErr w:type="spellStart"/>
+      <w:r>
+        <w:rPr>
+          <w:rFonts w:cstheme="minorHAnsi"/>
+          <w:sz w:val="24"/>
+          <w:szCs w:val="24"/>
+        </w:rPr>
+        <w:t>sub_cadena</w:t>
+      </w:r>
+      <w:proofErr w:type="spellEnd"/>
+      <w:r>
+        <w:rPr>
+          <w:rFonts w:cstheme="minorHAnsi"/>
+          <w:sz w:val="24"/>
+          <w:szCs w:val="24"/>
+        </w:rPr>
+        <w:t xml:space="preserve"> = cadena[3]</w:t>
+      </w:r>
+    </w:p>
+    <w:p>
+      <w:pPr>
+        <w:ind w:left="708"/>
+        <w:rPr>
+          <w:rFonts w:cstheme="minorHAnsi"/>
+          <w:sz w:val="24"/>
+          <w:szCs w:val="24"/>
+        </w:rPr>
+      </w:pPr>
+      <w:proofErr w:type="spellStart"/>
+      <w:r>
+        <w:rPr>
+          <w:rFonts w:cstheme="minorHAnsi"/>
+          <w:sz w:val="24"/>
+          <w:szCs w:val="24"/>
+        </w:rPr>
+        <w:t>print</w:t>
+      </w:r>
+      <w:proofErr w:type="spellEnd"/>
+      <w:r>
+        <w:rPr>
+          <w:rFonts w:cstheme="minorHAnsi"/>
+          <w:sz w:val="24"/>
+          <w:szCs w:val="24"/>
+        </w:rPr>
+        <w:t>(</w:t>
+      </w:r>
+      <w:proofErr w:type="spellStart"/>
+      <w:r>
+        <w:rPr>
+          <w:rFonts w:cstheme="minorHAnsi"/>
+          <w:sz w:val="24"/>
+          <w:szCs w:val="24"/>
+        </w:rPr>
+        <w:t>sub_cadena</w:t>
+      </w:r>
+      <w:proofErr w:type="spellEnd"/>
+      <w:r>
+        <w:rPr>
+          <w:rFonts w:cstheme="minorHAnsi"/>
+          <w:sz w:val="24"/>
+          <w:szCs w:val="24"/>
+        </w:rPr>
+        <w:t>)</w:t>
+      </w:r>
+    </w:p>
+    <w:p>
+      <w:pPr>
+        <w:ind w:left="708"/>
+        <w:rPr>
+          <w:rFonts w:cstheme="minorHAnsi"/>
+          <w:sz w:val="24"/>
+          <w:szCs w:val="24"/>
+        </w:rPr>
+      </w:pPr>
+    </w:p>
+    <w:p>
+      <w:pPr>
+        <w:pStyle w:val="ListParagraph"/>
+        <w:widowControl/>
+        <w:numPr>
+          <w:ilvl w:val="0"/>
+          <w:numId w:val="8"/>
+        </w:numPr>
+        <w:spacing w:after="160" w:line="259" w:lineRule="auto"/>
+        <w:contextualSpacing/>
+        <w:rPr>
+          <w:rFonts w:cstheme="minorHAnsi"/>
+          <w:sz w:val="24"/>
+          <w:szCs w:val="24"/>
+        </w:rPr>
+      </w:pPr>
+      <w:r>
+        <w:rPr>
+          <w:rFonts w:cstheme="minorHAnsi"/>
+          <w:sz w:val="24"/>
+          <w:szCs w:val="24"/>
+        </w:rPr>
+        <w:t>cadena</w:t>
+      </w:r>
+      <w:r>
+        <w:rPr>
+          <w:rFonts w:cstheme="minorHAnsi"/>
+          <w:sz w:val="24"/>
+          <w:szCs w:val="24"/>
+        </w:rPr>
+        <w:t xml:space="preserve"> = "</w:t>
+      </w:r>
+      <w:proofErr w:type="spellStart"/>
+      <w:r>
+        <w:rPr>
+          <w:rFonts w:cstheme="minorHAnsi"/>
+          <w:sz w:val="24"/>
+          <w:szCs w:val="24"/>
+        </w:rPr>
+        <w:t>Computacion</w:t>
+      </w:r>
+      <w:proofErr w:type="spellEnd"/>
+      <w:r>
+        <w:rPr>
+          <w:rFonts w:cstheme="minorHAnsi"/>
+          <w:sz w:val="24"/>
+          <w:szCs w:val="24"/>
+        </w:rPr>
+        <w:t>"</w:t>
+      </w:r>
+    </w:p>
+    <w:p>
+      <w:pPr>
+        <w:ind w:left="708"/>
+        <w:rPr>
+          <w:rFonts w:cstheme="minorHAnsi"/>
+          <w:sz w:val="24"/>
+          <w:szCs w:val="24"/>
+        </w:rPr>
+      </w:pPr>
+      <w:r>
+        <w:rPr>
+          <w:rFonts w:cstheme="minorHAnsi"/>
+          <w:sz w:val="24"/>
+          <w:szCs w:val="24"/>
+        </w:rPr>
+        <w:t xml:space="preserve">res = </w:t>
+      </w:r>
+      <w:proofErr w:type="spellStart"/>
+      <w:r>
+        <w:rPr>
+          <w:rFonts w:cstheme="minorHAnsi"/>
+          <w:sz w:val="24"/>
+          <w:szCs w:val="24"/>
+        </w:rPr>
+        <w:t>cadena.find</w:t>
+      </w:r>
+      <w:proofErr w:type="spellEnd"/>
+      <w:r>
+        <w:rPr>
+          <w:rFonts w:cstheme="minorHAnsi"/>
+          <w:sz w:val="24"/>
+          <w:szCs w:val="24"/>
+        </w:rPr>
+        <w:t>(</w:t>
+      </w:r>
+      <w:r>
+        <w:rPr>
+          <w:rFonts w:cstheme="minorHAnsi"/>
+          <w:sz w:val="24"/>
+          <w:szCs w:val="24"/>
+        </w:rPr>
+        <w:t>'</w:t>
+      </w:r>
+      <w:r>
+        <w:rPr>
+          <w:rFonts w:cstheme="minorHAnsi"/>
+          <w:sz w:val="24"/>
+          <w:szCs w:val="24"/>
+        </w:rPr>
+        <w:t>o</w:t>
+      </w:r>
+      <w:r>
+        <w:rPr>
+          <w:rFonts w:cstheme="minorHAnsi"/>
+          <w:sz w:val="24"/>
+          <w:szCs w:val="24"/>
+        </w:rPr>
+        <w:t>'</w:t>
+      </w:r>
+      <w:r>
+        <w:rPr>
+          <w:rFonts w:cstheme="minorHAnsi"/>
+          <w:sz w:val="24"/>
+          <w:szCs w:val="24"/>
+        </w:rPr>
+        <w:t>)</w:t>
+      </w:r>
+    </w:p>
+    <w:p>
+      <w:pPr>
+        <w:ind w:left="708"/>
+        <w:rPr>
+          <w:rFonts w:cstheme="minorHAnsi"/>
+          <w:sz w:val="24"/>
+          <w:szCs w:val="24"/>
+        </w:rPr>
+      </w:pPr>
+      <w:proofErr w:type="spellStart"/>
+      <w:r>
+        <w:rPr>
+          <w:rFonts w:cstheme="minorHAnsi"/>
+          <w:sz w:val="24"/>
+          <w:szCs w:val="24"/>
+        </w:rPr>
+        <w:t>print</w:t>
+      </w:r>
+      <w:proofErr w:type="spellEnd"/>
+      <w:r>
+        <w:rPr>
+          <w:rFonts w:cstheme="minorHAnsi"/>
+          <w:sz w:val="24"/>
+          <w:szCs w:val="24"/>
+        </w:rPr>
+        <w:t>(res)</w:t>
+      </w:r>
+    </w:p>
+    <w:p>
+      <w:pPr>
+        <w:ind w:left="708"/>
+        <w:rPr>
+          <w:rFonts w:cstheme="minorHAnsi"/>
+          <w:sz w:val="24"/>
+          <w:szCs w:val="24"/>
+        </w:rPr>
+      </w:pPr>
+    </w:p>
+    <w:p>
+      <w:pPr>
+        <w:pStyle w:val="ListParagraph"/>
+        <w:widowControl/>
+        <w:numPr>
+          <w:ilvl w:val="0"/>
+          <w:numId w:val="8"/>
+        </w:numPr>
+        <w:spacing w:after="160" w:line="259" w:lineRule="auto"/>
+        <w:contextualSpacing/>
+        <w:rPr>
+          <w:rFonts w:cstheme="minorHAnsi"/>
+          <w:sz w:val="24"/>
+          <w:szCs w:val="24"/>
+        </w:rPr>
+      </w:pPr>
+      <w:r>
+        <w:rPr>
+          <w:rFonts w:cstheme="minorHAnsi"/>
+          <w:sz w:val="24"/>
+          <w:szCs w:val="24"/>
+        </w:rPr>
+        <w:t>cadena</w:t>
+      </w:r>
+      <w:r>
+        <w:rPr>
+          <w:rFonts w:cstheme="minorHAnsi"/>
+          <w:sz w:val="24"/>
+          <w:szCs w:val="24"/>
+        </w:rPr>
+        <w:t xml:space="preserve"> = "</w:t>
+      </w:r>
+      <w:proofErr w:type="spellStart"/>
+      <w:r>
+        <w:rPr>
+          <w:rFonts w:cstheme="minorHAnsi"/>
+          <w:sz w:val="24"/>
+          <w:szCs w:val="24"/>
+        </w:rPr>
+        <w:t>Computacion</w:t>
+      </w:r>
+      <w:proofErr w:type="spellEnd"/>
+      <w:r>
+        <w:rPr>
+          <w:rFonts w:cstheme="minorHAnsi"/>
+          <w:sz w:val="24"/>
+          <w:szCs w:val="24"/>
+        </w:rPr>
+        <w:t>"</w:t>
+      </w:r>
+    </w:p>
+    <w:p>
+      <w:pPr>
+        <w:ind w:left="708"/>
+        <w:rPr>
+          <w:rFonts w:cstheme="minorHAnsi"/>
+          <w:sz w:val="24"/>
+          <w:szCs w:val="24"/>
+        </w:rPr>
+      </w:pPr>
+      <w:r>
+        <w:rPr>
+          <w:rFonts w:cstheme="minorHAnsi"/>
+          <w:sz w:val="24"/>
+          <w:szCs w:val="24"/>
+        </w:rPr>
+        <w:t xml:space="preserve">cadena2 = </w:t>
+      </w:r>
+      <w:proofErr w:type="spellStart"/>
+      <w:r>
+        <w:rPr>
+          <w:rFonts w:cstheme="minorHAnsi"/>
+          <w:sz w:val="24"/>
+          <w:szCs w:val="24"/>
+        </w:rPr>
+        <w:t>cadena.replace</w:t>
+      </w:r>
+      <w:proofErr w:type="spellEnd"/>
+      <w:r>
+        <w:rPr>
+          <w:rFonts w:cstheme="minorHAnsi"/>
+          <w:sz w:val="24"/>
+          <w:szCs w:val="24"/>
+        </w:rPr>
+        <w:t>(</w:t>
+      </w:r>
+      <w:r>
+        <w:rPr>
+          <w:rFonts w:cstheme="minorHAnsi"/>
+          <w:sz w:val="24"/>
+          <w:szCs w:val="24"/>
+        </w:rPr>
+        <w:t>'</w:t>
+      </w:r>
+      <w:r>
+        <w:rPr>
+          <w:rFonts w:cstheme="minorHAnsi"/>
+          <w:sz w:val="24"/>
+          <w:szCs w:val="24"/>
+        </w:rPr>
+        <w:t>o</w:t>
+      </w:r>
+      <w:r>
+        <w:rPr>
+          <w:rFonts w:cstheme="minorHAnsi"/>
+          <w:sz w:val="24"/>
+          <w:szCs w:val="24"/>
+        </w:rPr>
+        <w:t>'</w:t>
+      </w:r>
+      <w:r>
+        <w:rPr>
+          <w:rFonts w:cstheme="minorHAnsi"/>
+          <w:sz w:val="24"/>
+          <w:szCs w:val="24"/>
+        </w:rPr>
+        <w:t xml:space="preserve">, </w:t>
+      </w:r>
+      <w:r>
+        <w:rPr>
+          <w:rFonts w:cstheme="minorHAnsi"/>
+          <w:sz w:val="24"/>
+          <w:szCs w:val="24"/>
+        </w:rPr>
+        <w:t>'</w:t>
+      </w:r>
+      <w:r>
+        <w:rPr>
+          <w:rFonts w:cstheme="minorHAnsi"/>
+          <w:sz w:val="24"/>
+          <w:szCs w:val="24"/>
+        </w:rPr>
+        <w:t>u</w:t>
+      </w:r>
+      <w:r>
+        <w:rPr>
+          <w:rFonts w:cstheme="minorHAnsi"/>
+          <w:sz w:val="24"/>
+          <w:szCs w:val="24"/>
+        </w:rPr>
+        <w:t>'</w:t>
+      </w:r>
+      <w:r>
+        <w:rPr>
+          <w:rFonts w:cstheme="minorHAnsi"/>
+          <w:sz w:val="24"/>
+          <w:szCs w:val="24"/>
+        </w:rPr>
+        <w:t>)</w:t>
+      </w:r>
+    </w:p>
+    <w:p>
+      <w:pPr>
+        <w:ind w:left="708"/>
+        <w:rPr>
+          <w:rFonts w:cstheme="minorHAnsi"/>
+          <w:sz w:val="24"/>
+          <w:szCs w:val="24"/>
+        </w:rPr>
+      </w:pPr>
+      <w:proofErr w:type="spellStart"/>
+      <w:r>
+        <w:rPr>
+          <w:rFonts w:cstheme="minorHAnsi"/>
+          <w:sz w:val="24"/>
+          <w:szCs w:val="24"/>
+        </w:rPr>
+        <w:t>print</w:t>
+      </w:r>
+      <w:proofErr w:type="spellEnd"/>
+      <w:r>
+        <w:rPr>
+          <w:rFonts w:cstheme="minorHAnsi"/>
+          <w:sz w:val="24"/>
+          <w:szCs w:val="24"/>
+        </w:rPr>
+        <w:t>(cadena2)</w:t>
+      </w:r>
+    </w:p>
+    <w:p>
+      <w:pPr>
+        <w:ind w:left="708"/>
+        <w:rPr>
+          <w:rFonts w:cstheme="minorHAnsi"/>
+          <w:sz w:val="24"/>
+          <w:szCs w:val="24"/>
+        </w:rPr>
+      </w:pPr>
+    </w:p>
+    <w:p>
+      <w:pPr>
+        <w:pStyle w:val="ListParagraph"/>
+        <w:widowControl/>
+        <w:numPr>
+          <w:ilvl w:val="0"/>
+          <w:numId w:val="8"/>
+        </w:numPr>
+        <w:spacing w:after="160" w:line="259" w:lineRule="auto"/>
+        <w:contextualSpacing/>
+        <w:rPr>
+          <w:rFonts w:cstheme="minorHAnsi"/>
+          <w:sz w:val="24"/>
+          <w:szCs w:val="24"/>
+        </w:rPr>
+      </w:pPr>
+      <w:r>
+        <w:rPr>
+          <w:rFonts w:cstheme="minorHAnsi"/>
+          <w:sz w:val="24"/>
+          <w:szCs w:val="24"/>
+        </w:rPr>
+        <w:t>cadena</w:t>
+      </w:r>
+      <w:r>
+        <w:rPr>
+          <w:rFonts w:cstheme="minorHAnsi"/>
+          <w:sz w:val="24"/>
+          <w:szCs w:val="24"/>
+        </w:rPr>
+        <w:t xml:space="preserve"> = "</w:t>
+      </w:r>
+      <w:proofErr w:type="spellStart"/>
+      <w:r>
+        <w:rPr>
+          <w:rFonts w:cstheme="minorHAnsi"/>
+          <w:sz w:val="24"/>
+          <w:szCs w:val="24"/>
+        </w:rPr>
+        <w:t>Computacion</w:t>
+      </w:r>
+      <w:proofErr w:type="spellEnd"/>
+      <w:r>
+        <w:rPr>
+          <w:rFonts w:cstheme="minorHAnsi"/>
+          <w:sz w:val="24"/>
+          <w:szCs w:val="24"/>
+        </w:rPr>
+        <w:t>"</w:t>
+      </w:r>
+    </w:p>
+    <w:p>
+      <w:pPr>
+        <w:ind w:left="708"/>
+        <w:rPr>
+          <w:rFonts w:cstheme="minorHAnsi"/>
+          <w:sz w:val="24"/>
+          <w:szCs w:val="24"/>
+        </w:rPr>
+      </w:pPr>
+      <w:r>
+        <w:rPr>
+          <w:rFonts w:cstheme="minorHAnsi"/>
+          <w:sz w:val="24"/>
+          <w:szCs w:val="24"/>
+        </w:rPr>
+        <w:t xml:space="preserve">cadena2 = </w:t>
+      </w:r>
+      <w:proofErr w:type="spellStart"/>
+      <w:r>
+        <w:rPr>
+          <w:rFonts w:cstheme="minorHAnsi"/>
+          <w:sz w:val="24"/>
+          <w:szCs w:val="24"/>
+        </w:rPr>
+        <w:t>cadena.upper</w:t>
+      </w:r>
+      <w:proofErr w:type="spellEnd"/>
+      <w:r>
+        <w:rPr>
+          <w:rFonts w:cstheme="minorHAnsi"/>
+          <w:sz w:val="24"/>
+          <w:szCs w:val="24"/>
+        </w:rPr>
+        <w:t>()</w:t>
+      </w:r>
+    </w:p>
+    <w:p>
+      <w:pPr>
+        <w:ind w:left="708"/>
+        <w:rPr>
+          <w:rFonts w:cstheme="minorHAnsi"/>
+          <w:sz w:val="24"/>
+          <w:szCs w:val="24"/>
+        </w:rPr>
+      </w:pPr>
+      <w:proofErr w:type="spellStart"/>
+      <w:r>
+        <w:rPr>
+          <w:rFonts w:cstheme="minorHAnsi"/>
+          <w:sz w:val="24"/>
+          <w:szCs w:val="24"/>
+        </w:rPr>
+        <w:t>print</w:t>
+      </w:r>
+      <w:proofErr w:type="spellEnd"/>
+      <w:r>
+        <w:rPr>
+          <w:rFonts w:cstheme="minorHAnsi"/>
+          <w:sz w:val="24"/>
+          <w:szCs w:val="24"/>
+        </w:rPr>
+        <w:t>(cadena2)</w:t>
+      </w:r>
+    </w:p>
+    <w:p>
+      <w:pPr>
+        <w:ind w:left="708"/>
+        <w:rPr>
+          <w:rFonts w:cstheme="minorHAnsi"/>
+          <w:sz w:val="24"/>
+          <w:szCs w:val="24"/>
+        </w:rPr>
+      </w:pPr>
+    </w:p>
+    <w:p>
+      <w:pPr>
+        <w:pStyle w:val="ListParagraph"/>
+        <w:widowControl/>
+        <w:numPr>
+          <w:ilvl w:val="0"/>
+          <w:numId w:val="8"/>
+        </w:numPr>
+        <w:spacing w:after="160" w:line="259" w:lineRule="auto"/>
+        <w:contextualSpacing/>
+        <w:rPr>
+          <w:rFonts w:cstheme="minorHAnsi"/>
+          <w:sz w:val="24"/>
+          <w:szCs w:val="24"/>
+        </w:rPr>
+      </w:pPr>
+      <w:r>
+        <w:rPr>
+          <w:rFonts w:cstheme="minorHAnsi"/>
+          <w:sz w:val="24"/>
+          <w:szCs w:val="24"/>
+        </w:rPr>
+        <w:t>cadena</w:t>
+      </w:r>
+      <w:r>
+        <w:rPr>
+          <w:rFonts w:cstheme="minorHAnsi"/>
+          <w:sz w:val="24"/>
+          <w:szCs w:val="24"/>
+        </w:rPr>
+        <w:t xml:space="preserve"> = "</w:t>
+      </w:r>
+      <w:proofErr w:type="spellStart"/>
+      <w:r>
+        <w:rPr>
+          <w:rFonts w:cstheme="minorHAnsi"/>
+          <w:sz w:val="24"/>
+          <w:szCs w:val="24"/>
+        </w:rPr>
+        <w:t>Computacion</w:t>
+      </w:r>
+      <w:proofErr w:type="spellEnd"/>
+      <w:r>
+        <w:rPr>
+          <w:rFonts w:cstheme="minorHAnsi"/>
+          <w:sz w:val="24"/>
+          <w:szCs w:val="24"/>
+        </w:rPr>
+        <w:t>"</w:t>
+      </w:r>
+    </w:p>
+    <w:p>
+      <w:pPr>
+        <w:ind w:left="708"/>
+        <w:rPr>
+          <w:rFonts w:cstheme="minorHAnsi"/>
+          <w:sz w:val="24"/>
+          <w:szCs w:val="24"/>
+        </w:rPr>
+      </w:pPr>
+      <w:r>
+        <w:rPr>
+          <w:rFonts w:cstheme="minorHAnsi"/>
+          <w:sz w:val="24"/>
+          <w:szCs w:val="24"/>
+        </w:rPr>
+        <w:t xml:space="preserve">cadena2 = </w:t>
+      </w:r>
+      <w:proofErr w:type="spellStart"/>
+      <w:r>
+        <w:rPr>
+          <w:rFonts w:cstheme="minorHAnsi"/>
+          <w:sz w:val="24"/>
+          <w:szCs w:val="24"/>
+        </w:rPr>
+        <w:t>cadena.lower</w:t>
+      </w:r>
+      <w:proofErr w:type="spellEnd"/>
+      <w:r>
+        <w:rPr>
+          <w:rFonts w:cstheme="minorHAnsi"/>
+          <w:sz w:val="24"/>
+          <w:szCs w:val="24"/>
+        </w:rPr>
+        <w:t>()</w:t>
+      </w:r>
+    </w:p>
+    <w:p>
+      <w:pPr>
+        <w:ind w:left="708"/>
+        <w:rPr>
+          <w:rFonts w:cstheme="minorHAnsi"/>
+          <w:sz w:val="24"/>
+          <w:szCs w:val="24"/>
+        </w:rPr>
+      </w:pPr>
+      <w:proofErr w:type="spellStart"/>
+      <w:r>
+        <w:rPr>
+          <w:rFonts w:cstheme="minorHAnsi"/>
+          <w:sz w:val="24"/>
+          <w:szCs w:val="24"/>
+        </w:rPr>
+        <w:t>print</w:t>
+      </w:r>
+      <w:proofErr w:type="spellEnd"/>
+      <w:r>
+        <w:rPr>
+          <w:rFonts w:cstheme="minorHAnsi"/>
+          <w:sz w:val="24"/>
+          <w:szCs w:val="24"/>
+        </w:rPr>
+        <w:t>(cadena2)</w:t>
+      </w:r>
+    </w:p>
+    <w:p>
+      <w:pPr>
+        <w:rPr>
+          <w:rFonts w:cstheme="minorHAnsi"/>
+          <w:sz w:val="24"/>
+          <w:szCs w:val="24"/>
+        </w:rPr>
+      </w:pPr>
+    </w:p>
+    <w:p>
+      <w:pPr>
+        <w:pStyle w:val="ListParagraph"/>
+        <w:widowControl/>
+        <w:numPr>
+          <w:ilvl w:val="0"/>
+          <w:numId w:val="8"/>
+        </w:numPr>
+        <w:spacing w:after="160" w:line="259" w:lineRule="auto"/>
+        <w:contextualSpacing/>
+        <w:rPr>
+          <w:rFonts w:cstheme="minorHAnsi"/>
+          <w:sz w:val="24"/>
+          <w:szCs w:val="24"/>
+        </w:rPr>
+      </w:pPr>
+      <w:r>
+        <w:rPr>
+          <w:rFonts w:cstheme="minorHAnsi"/>
+          <w:sz w:val="24"/>
+          <w:szCs w:val="24"/>
+        </w:rPr>
+        <w:t>cadena</w:t>
+      </w:r>
+      <w:r>
+        <w:rPr>
+          <w:rFonts w:cstheme="minorHAnsi"/>
+          <w:sz w:val="24"/>
+          <w:szCs w:val="24"/>
+        </w:rPr>
+        <w:t xml:space="preserve"> = "C</w:t>
+      </w:r>
+      <w:r>
+        <w:rPr>
+          <w:rFonts w:cstheme="minorHAnsi"/>
+          <w:sz w:val="24"/>
+          <w:szCs w:val="24"/>
+        </w:rPr>
+        <w:t xml:space="preserve"> </w:t>
+      </w:r>
+      <w:r>
+        <w:rPr>
+          <w:rFonts w:cstheme="minorHAnsi"/>
+          <w:sz w:val="24"/>
+          <w:szCs w:val="24"/>
+        </w:rPr>
+        <w:t>o</w:t>
+      </w:r>
+      <w:r>
+        <w:rPr>
+          <w:rFonts w:cstheme="minorHAnsi"/>
+          <w:sz w:val="24"/>
+          <w:szCs w:val="24"/>
+        </w:rPr>
+        <w:t xml:space="preserve"> </w:t>
+      </w:r>
+      <w:r>
+        <w:rPr>
+          <w:rFonts w:cstheme="minorHAnsi"/>
+          <w:sz w:val="24"/>
+          <w:szCs w:val="24"/>
+        </w:rPr>
+        <w:t>m</w:t>
+      </w:r>
+      <w:r>
+        <w:rPr>
+          <w:rFonts w:cstheme="minorHAnsi"/>
+          <w:sz w:val="24"/>
+          <w:szCs w:val="24"/>
+        </w:rPr>
+        <w:t xml:space="preserve"> </w:t>
+      </w:r>
+      <w:r>
+        <w:rPr>
+          <w:rFonts w:cstheme="minorHAnsi"/>
+          <w:sz w:val="24"/>
+          <w:szCs w:val="24"/>
+        </w:rPr>
+        <w:t>p</w:t>
+      </w:r>
+      <w:r>
+        <w:rPr>
+          <w:rFonts w:cstheme="minorHAnsi"/>
+          <w:sz w:val="24"/>
+          <w:szCs w:val="24"/>
+        </w:rPr>
+        <w:t xml:space="preserve"> </w:t>
+      </w:r>
+      <w:r>
+        <w:rPr>
+          <w:rFonts w:cstheme="minorHAnsi"/>
+          <w:sz w:val="24"/>
+          <w:szCs w:val="24"/>
+        </w:rPr>
+        <w:t>u</w:t>
+      </w:r>
+      <w:r>
+        <w:rPr>
+          <w:rFonts w:cstheme="minorHAnsi"/>
+          <w:sz w:val="24"/>
+          <w:szCs w:val="24"/>
+        </w:rPr>
+        <w:t xml:space="preserve"> </w:t>
+      </w:r>
+      <w:r>
+        <w:rPr>
+          <w:rFonts w:cstheme="minorHAnsi"/>
+          <w:sz w:val="24"/>
+          <w:szCs w:val="24"/>
+        </w:rPr>
+        <w:t>t</w:t>
+      </w:r>
+      <w:r>
+        <w:rPr>
+          <w:rFonts w:cstheme="minorHAnsi"/>
+          <w:sz w:val="24"/>
+          <w:szCs w:val="24"/>
+        </w:rPr>
+        <w:t xml:space="preserve"> </w:t>
+      </w:r>
+      <w:r>
+        <w:rPr>
+          <w:rFonts w:cstheme="minorHAnsi"/>
+          <w:sz w:val="24"/>
+          <w:szCs w:val="24"/>
+        </w:rPr>
+        <w:t>a</w:t>
+      </w:r>
+      <w:r>
+        <w:rPr>
+          <w:rFonts w:cstheme="minorHAnsi"/>
+          <w:sz w:val="24"/>
+          <w:szCs w:val="24"/>
+        </w:rPr>
+        <w:t xml:space="preserve"> </w:t>
+      </w:r>
+      <w:r>
+        <w:rPr>
+          <w:rFonts w:cstheme="minorHAnsi"/>
+          <w:sz w:val="24"/>
+          <w:szCs w:val="24"/>
+        </w:rPr>
+        <w:t>c</w:t>
+      </w:r>
+      <w:r>
+        <w:rPr>
+          <w:rFonts w:cstheme="minorHAnsi"/>
+          <w:sz w:val="24"/>
+          <w:szCs w:val="24"/>
+        </w:rPr>
+        <w:t xml:space="preserve"> </w:t>
+      </w:r>
+      <w:r>
+        <w:rPr>
+          <w:rFonts w:cstheme="minorHAnsi"/>
+          <w:sz w:val="24"/>
+          <w:szCs w:val="24"/>
+        </w:rPr>
+        <w:t>i</w:t>
+      </w:r>
+      <w:r>
+        <w:rPr>
+          <w:rFonts w:cstheme="minorHAnsi"/>
+          <w:sz w:val="24"/>
+          <w:szCs w:val="24"/>
+        </w:rPr>
+        <w:t xml:space="preserve"> </w:t>
+      </w:r>
+      <w:r>
+        <w:rPr>
+          <w:rFonts w:cstheme="minorHAnsi"/>
+          <w:sz w:val="24"/>
+          <w:szCs w:val="24"/>
+        </w:rPr>
+        <w:t>o</w:t>
+      </w:r>
+      <w:r>
+        <w:rPr>
+          <w:rFonts w:cstheme="minorHAnsi"/>
+          <w:sz w:val="24"/>
+          <w:szCs w:val="24"/>
+        </w:rPr>
+        <w:t xml:space="preserve"> </w:t>
+      </w:r>
+      <w:r>
+        <w:rPr>
+          <w:rFonts w:cstheme="minorHAnsi"/>
+          <w:sz w:val="24"/>
+          <w:szCs w:val="24"/>
+        </w:rPr>
+        <w:t>n"</w:t>
+      </w:r>
+    </w:p>
+    <w:p>
+      <w:pPr>
+        <w:ind w:left="708"/>
+        <w:rPr>
+          <w:rFonts w:cstheme="minorHAnsi"/>
+          <w:sz w:val="24"/>
+          <w:szCs w:val="24"/>
+        </w:rPr>
+      </w:pPr>
+      <w:r>
+        <w:rPr>
+          <w:rFonts w:cstheme="minorHAnsi"/>
+          <w:sz w:val="24"/>
+          <w:szCs w:val="24"/>
+        </w:rPr>
+        <w:t xml:space="preserve">cadena2 = </w:t>
+      </w:r>
+      <w:proofErr w:type="spellStart"/>
+      <w:r>
+        <w:rPr>
+          <w:rFonts w:cstheme="minorHAnsi"/>
+          <w:sz w:val="24"/>
+          <w:szCs w:val="24"/>
+        </w:rPr>
+        <w:t>cadena.split</w:t>
+      </w:r>
+      <w:proofErr w:type="spellEnd"/>
+      <w:r>
+        <w:rPr>
+          <w:rFonts w:cstheme="minorHAnsi"/>
+          <w:sz w:val="24"/>
+          <w:szCs w:val="24"/>
+        </w:rPr>
+        <w:t>(</w:t>
+      </w:r>
+      <w:r>
+        <w:rPr>
+          <w:rFonts w:cstheme="minorHAnsi"/>
+          <w:sz w:val="24"/>
+          <w:szCs w:val="24"/>
+        </w:rPr>
+        <w:t>'</w:t>
+      </w:r>
+      <w:r>
+        <w:rPr>
+          <w:rFonts w:cstheme="minorHAnsi"/>
+          <w:sz w:val="24"/>
+          <w:szCs w:val="24"/>
+        </w:rPr>
+        <w:t xml:space="preserve"> </w:t>
+      </w:r>
+      <w:r>
+        <w:rPr>
+          <w:rFonts w:cstheme="minorHAnsi"/>
+          <w:sz w:val="24"/>
+          <w:szCs w:val="24"/>
+        </w:rPr>
+        <w:t>'</w:t>
+      </w:r>
+      <w:r>
+        <w:rPr>
+          <w:rFonts w:cstheme="minorHAnsi"/>
+          <w:sz w:val="24"/>
+          <w:szCs w:val="24"/>
+        </w:rPr>
+        <w:t>)</w:t>
+      </w:r>
+    </w:p>
+    <w:p>
+      <w:pPr>
+        <w:ind w:left="708"/>
+        <w:rPr>
+          <w:rFonts w:cstheme="minorHAnsi"/>
+          <w:sz w:val="24"/>
+          <w:szCs w:val="24"/>
+        </w:rPr>
+      </w:pPr>
+      <w:proofErr w:type="spellStart"/>
+      <w:r>
+        <w:rPr>
+          <w:rFonts w:cstheme="minorHAnsi"/>
+          <w:sz w:val="24"/>
+          <w:szCs w:val="24"/>
+        </w:rPr>
+        <w:t>print</w:t>
+      </w:r>
+      <w:proofErr w:type="spellEnd"/>
+      <w:r>
+        <w:rPr>
+          <w:rFonts w:cstheme="minorHAnsi"/>
+          <w:sz w:val="24"/>
+          <w:szCs w:val="24"/>
+        </w:rPr>
+        <w:t>(cadena2)</w:t>
+      </w:r>
+    </w:p>
+    <w:p>
+      <w:pPr>
+        <w:spacing w:before="12"/>
+        <w:rPr>
+          <w:rFonts w:ascii="Calibri" w:eastAsia="Calibri" w:hAnsi="Calibri" w:cs="Calibri"/>
+          <w:sz w:val="23"/>
+          <w:szCs w:val="23"/>
+        </w:rPr>
+      </w:pPr>
+    </w:p>
+    <w:p>
+      <w:pPr>
+        <w:spacing w:before="12"/>
+        <w:rPr>
+          <w:rFonts w:ascii="Calibri" w:eastAsia="Calibri" w:hAnsi="Calibri" w:cs="Calibri"/>
+          <w:sz w:val="23"/>
+          <w:szCs w:val="23"/>
+        </w:rPr>
+      </w:pPr>
+    </w:p>
+    <w:p>
+      <w:pPr>
+        <w:pStyle w:val="BodyText"/>
         <w:spacing w:line="242" w:lineRule="auto"/>
         <w:ind w:left="1041" w:right="7089"/>
       </w:pPr>
     </w:p>
     <w:p>
       <w:pPr>
-        <w:pStyle w:val="Textoindependiente"/>
+        <w:pStyle w:val="BodyText"/>
         <w:spacing w:line="242" w:lineRule="auto"/>
         <w:ind w:left="1041" w:right="7089"/>
         <w:rPr>
@@ -3362,7 +5112,7 @@
     </w:p>
     <w:p>
       <w:pPr>
-        <w:pStyle w:val="Textoindependiente"/>
+        <w:pStyle w:val="BodyText"/>
         <w:spacing w:line="242" w:lineRule="auto"/>
         <w:ind w:left="1041" w:right="7089"/>
         <w:rPr>
@@ -3372,17 +5122,2079 @@
     </w:p>
     <w:p>
       <w:pPr>
+        <w:pStyle w:val="BodyText"/>
+        <w:spacing w:line="242" w:lineRule="auto"/>
+        <w:ind w:left="1041" w:right="7089"/>
+        <w:rPr>
+          <w:spacing w:val="-1"/>
+        </w:rPr>
+      </w:pPr>
+    </w:p>
+    <w:p>
+      <w:pPr>
+        <w:pStyle w:val="BodyText"/>
+        <w:spacing w:line="242" w:lineRule="auto"/>
+        <w:ind w:left="1041" w:right="7089"/>
+        <w:rPr>
+          <w:spacing w:val="-1"/>
+        </w:rPr>
+      </w:pPr>
+    </w:p>
+    <w:p>
+      <w:pPr>
+        <w:pStyle w:val="BodyText"/>
+        <w:spacing w:line="242" w:lineRule="auto"/>
+        <w:ind w:left="1041" w:right="7089"/>
+        <w:rPr>
+          <w:spacing w:val="-1"/>
+        </w:rPr>
+      </w:pPr>
+    </w:p>
+    <w:p>
+      <w:pPr>
+        <w:pStyle w:val="BodyText"/>
+        <w:spacing w:line="242" w:lineRule="auto"/>
+        <w:ind w:left="1041" w:right="7089"/>
+        <w:rPr>
+          <w:spacing w:val="-1"/>
+        </w:rPr>
+      </w:pPr>
+    </w:p>
+    <w:p>
+      <w:pPr>
+        <w:pStyle w:val="BodyText"/>
+        <w:spacing w:line="242" w:lineRule="auto"/>
+        <w:ind w:left="1041" w:right="7089"/>
+        <w:rPr>
+          <w:spacing w:val="-1"/>
+        </w:rPr>
+      </w:pPr>
+    </w:p>
+    <w:p>
+      <w:pPr>
+        <w:pStyle w:val="BodyText"/>
+        <w:spacing w:line="242" w:lineRule="auto"/>
+        <w:ind w:left="1041" w:right="7089"/>
+        <w:rPr>
+          <w:spacing w:val="-1"/>
+        </w:rPr>
+      </w:pPr>
+    </w:p>
+    <w:p>
+      <w:pPr>
+        <w:pStyle w:val="BodyText"/>
+        <w:spacing w:line="242" w:lineRule="auto"/>
+        <w:ind w:left="1041" w:right="7089"/>
+        <w:rPr>
+          <w:spacing w:val="-1"/>
+        </w:rPr>
+      </w:pPr>
+    </w:p>
+    <w:p>
+      <w:pPr>
+        <w:pStyle w:val="BodyText"/>
+        <w:spacing w:line="242" w:lineRule="auto"/>
+        <w:ind w:left="1041" w:right="7089"/>
+        <w:rPr>
+          <w:spacing w:val="-1"/>
+        </w:rPr>
+      </w:pPr>
+    </w:p>
+    <w:p>
+      <w:pPr>
+        <w:pStyle w:val="BodyText"/>
+        <w:spacing w:line="242" w:lineRule="auto"/>
+        <w:ind w:left="1041" w:right="7089"/>
+        <w:rPr>
+          <w:spacing w:val="-1"/>
+        </w:rPr>
+      </w:pPr>
+    </w:p>
+    <w:p>
+      <w:pPr>
+        <w:pStyle w:val="BodyText"/>
+        <w:numPr>
+          <w:ilvl w:val="0"/>
+          <w:numId w:val="2"/>
+        </w:numPr>
+        <w:tabs>
+          <w:tab w:val="left" w:pos="461"/>
+        </w:tabs>
+        <w:spacing w:before="48" w:line="290" w:lineRule="exact"/>
+        <w:ind w:left="461" w:right="113"/>
+        <w:jc w:val="left"/>
+        <w:rPr>
+          <w:b/>
+          <w:bCs/>
+          <w:spacing w:val="-1"/>
+        </w:rPr>
+      </w:pPr>
+      <w:r>
+        <w:rPr>
+          <w:b/>
+          <w:bCs/>
+          <w:spacing w:val="-1"/>
+        </w:rPr>
+        <w:lastRenderedPageBreak/>
+        <w:t>Escribe lo que muestra Python al ejecutar cada uno de los siguientes incisos:</w:t>
+      </w:r>
+    </w:p>
+    <w:p>
+      <w:pPr>
+        <w:rPr>
+          <w:rFonts w:ascii="Arial" w:hAnsi="Arial" w:cs="Arial"/>
+        </w:rPr>
+      </w:pPr>
+    </w:p>
+    <w:p>
+      <w:pPr>
+        <w:rPr>
+          <w:rFonts w:ascii="Arial" w:hAnsi="Arial" w:cs="Arial"/>
+        </w:rPr>
+      </w:pPr>
+    </w:p>
+    <w:p>
+      <w:pPr>
+        <w:pStyle w:val="ListParagraph"/>
+        <w:widowControl/>
+        <w:numPr>
+          <w:ilvl w:val="0"/>
+          <w:numId w:val="9"/>
+        </w:numPr>
+        <w:spacing w:after="160" w:line="259" w:lineRule="auto"/>
+        <w:contextualSpacing/>
+        <w:rPr>
+          <w:rFonts w:ascii="Arial" w:hAnsi="Arial" w:cs="Arial"/>
+        </w:rPr>
+      </w:pPr>
+      <w:r>
+        <w:rPr>
+          <w:rFonts w:ascii="Arial" w:hAnsi="Arial" w:cs="Arial"/>
+        </w:rPr>
+        <w:t>lista = [10, 12, 14, 16, 18, 20, 22, 24]</w:t>
+      </w:r>
+    </w:p>
+    <w:p>
+      <w:pPr>
+        <w:ind w:left="708"/>
+        <w:rPr>
+          <w:rFonts w:ascii="Arial" w:hAnsi="Arial" w:cs="Arial"/>
+        </w:rPr>
+      </w:pPr>
+      <w:proofErr w:type="spellStart"/>
+      <w:r>
+        <w:rPr>
+          <w:rFonts w:ascii="Arial" w:hAnsi="Arial" w:cs="Arial"/>
+        </w:rPr>
+        <w:t>lista.insert</w:t>
+      </w:r>
+      <w:proofErr w:type="spellEnd"/>
+      <w:r>
+        <w:rPr>
+          <w:rFonts w:ascii="Arial" w:hAnsi="Arial" w:cs="Arial"/>
+        </w:rPr>
+        <w:t>(4, 50)</w:t>
+      </w:r>
+    </w:p>
+    <w:p>
+      <w:pPr>
+        <w:ind w:left="708"/>
+        <w:rPr>
+          <w:rFonts w:ascii="Arial" w:hAnsi="Arial" w:cs="Arial"/>
+        </w:rPr>
+      </w:pPr>
+      <w:proofErr w:type="spellStart"/>
+      <w:r>
+        <w:rPr>
+          <w:rFonts w:ascii="Arial" w:hAnsi="Arial" w:cs="Arial"/>
+        </w:rPr>
+        <w:t>print</w:t>
+      </w:r>
+      <w:proofErr w:type="spellEnd"/>
+      <w:r>
+        <w:rPr>
+          <w:rFonts w:ascii="Arial" w:hAnsi="Arial" w:cs="Arial"/>
+        </w:rPr>
+        <w:t>(lista)</w:t>
+      </w:r>
+    </w:p>
+    <w:p>
+      <w:pPr>
+        <w:rPr>
+          <w:rFonts w:ascii="Arial" w:hAnsi="Arial" w:cs="Arial"/>
+        </w:rPr>
+      </w:pPr>
+    </w:p>
+    <w:p>
+      <w:pPr>
+        <w:pStyle w:val="ListParagraph"/>
+        <w:widowControl/>
+        <w:numPr>
+          <w:ilvl w:val="0"/>
+          <w:numId w:val="9"/>
+        </w:numPr>
+        <w:spacing w:after="160" w:line="259" w:lineRule="auto"/>
+        <w:contextualSpacing/>
+        <w:rPr>
+          <w:rFonts w:ascii="Arial" w:hAnsi="Arial" w:cs="Arial"/>
+        </w:rPr>
+      </w:pPr>
+      <w:r>
+        <w:rPr>
+          <w:rFonts w:ascii="Arial" w:hAnsi="Arial" w:cs="Arial"/>
+        </w:rPr>
+        <w:t>lista = [10, 12, 14, 16, 18, 20, 22, 24]</w:t>
+      </w:r>
+    </w:p>
+    <w:p>
+      <w:pPr>
+        <w:ind w:left="708"/>
+        <w:rPr>
+          <w:rFonts w:ascii="Arial" w:hAnsi="Arial" w:cs="Arial"/>
+        </w:rPr>
+      </w:pPr>
+      <w:proofErr w:type="spellStart"/>
+      <w:r>
+        <w:rPr>
+          <w:rFonts w:ascii="Arial" w:hAnsi="Arial" w:cs="Arial"/>
+        </w:rPr>
+        <w:t>lista.append</w:t>
+      </w:r>
+      <w:proofErr w:type="spellEnd"/>
+      <w:r>
+        <w:rPr>
+          <w:rFonts w:ascii="Arial" w:hAnsi="Arial" w:cs="Arial"/>
+        </w:rPr>
+        <w:t>(50)</w:t>
+      </w:r>
+    </w:p>
+    <w:p>
+      <w:pPr>
+        <w:ind w:left="708"/>
+        <w:rPr>
+          <w:rFonts w:ascii="Arial" w:hAnsi="Arial" w:cs="Arial"/>
+        </w:rPr>
+      </w:pPr>
+      <w:proofErr w:type="spellStart"/>
+      <w:r>
+        <w:rPr>
+          <w:rFonts w:ascii="Arial" w:hAnsi="Arial" w:cs="Arial"/>
+        </w:rPr>
+        <w:t>print</w:t>
+      </w:r>
+      <w:proofErr w:type="spellEnd"/>
+      <w:r>
+        <w:rPr>
+          <w:rFonts w:ascii="Arial" w:hAnsi="Arial" w:cs="Arial"/>
+        </w:rPr>
+        <w:t>(lista)</w:t>
+      </w:r>
+    </w:p>
+    <w:p>
+      <w:pPr>
+        <w:rPr>
+          <w:rFonts w:ascii="Arial" w:hAnsi="Arial" w:cs="Arial"/>
+        </w:rPr>
+      </w:pPr>
+    </w:p>
+    <w:p>
+      <w:pPr>
+        <w:pStyle w:val="ListParagraph"/>
+        <w:widowControl/>
+        <w:numPr>
+          <w:ilvl w:val="0"/>
+          <w:numId w:val="9"/>
+        </w:numPr>
+        <w:spacing w:after="160" w:line="259" w:lineRule="auto"/>
+        <w:contextualSpacing/>
+        <w:rPr>
+          <w:rFonts w:ascii="Arial" w:hAnsi="Arial" w:cs="Arial"/>
+        </w:rPr>
+      </w:pPr>
+      <w:r>
+        <w:rPr>
+          <w:rFonts w:ascii="Arial" w:hAnsi="Arial" w:cs="Arial"/>
+        </w:rPr>
+        <w:t>lista = [10, 12, 14, 16, 18, 20, 22, 24]</w:t>
+      </w:r>
+    </w:p>
+    <w:p>
+      <w:pPr>
+        <w:ind w:left="708"/>
+        <w:rPr>
+          <w:rFonts w:ascii="Arial" w:hAnsi="Arial" w:cs="Arial"/>
+        </w:rPr>
+      </w:pPr>
+      <w:proofErr w:type="spellStart"/>
+      <w:r>
+        <w:rPr>
+          <w:rFonts w:ascii="Arial" w:hAnsi="Arial" w:cs="Arial"/>
+        </w:rPr>
+        <w:t>print</w:t>
+      </w:r>
+      <w:proofErr w:type="spellEnd"/>
+      <w:r>
+        <w:rPr>
+          <w:rFonts w:ascii="Arial" w:hAnsi="Arial" w:cs="Arial"/>
+        </w:rPr>
+        <w:t>(</w:t>
+      </w:r>
+      <w:proofErr w:type="spellStart"/>
+      <w:r>
+        <w:rPr>
+          <w:rFonts w:ascii="Arial" w:hAnsi="Arial" w:cs="Arial"/>
+        </w:rPr>
+        <w:t>len</w:t>
+      </w:r>
+      <w:proofErr w:type="spellEnd"/>
+      <w:r>
+        <w:rPr>
+          <w:rFonts w:ascii="Arial" w:hAnsi="Arial" w:cs="Arial"/>
+        </w:rPr>
+        <w:t>(lista))</w:t>
+      </w:r>
+    </w:p>
+    <w:p>
+      <w:pPr>
+        <w:rPr>
+          <w:rFonts w:ascii="Arial" w:hAnsi="Arial" w:cs="Arial"/>
+        </w:rPr>
+      </w:pPr>
+    </w:p>
+    <w:p>
+      <w:pPr>
+        <w:pStyle w:val="ListParagraph"/>
+        <w:widowControl/>
+        <w:numPr>
+          <w:ilvl w:val="0"/>
+          <w:numId w:val="9"/>
+        </w:numPr>
+        <w:spacing w:after="160" w:line="259" w:lineRule="auto"/>
+        <w:contextualSpacing/>
+        <w:rPr>
+          <w:rFonts w:ascii="Arial" w:hAnsi="Arial" w:cs="Arial"/>
+        </w:rPr>
+      </w:pPr>
+      <w:r>
+        <w:rPr>
+          <w:rFonts w:ascii="Arial" w:hAnsi="Arial" w:cs="Arial"/>
+        </w:rPr>
+        <w:t>lista = [10, 12, 14, 16, 18, 20, 22, 24]</w:t>
+      </w:r>
+    </w:p>
+    <w:p>
+      <w:pPr>
+        <w:ind w:left="708"/>
+        <w:rPr>
+          <w:rFonts w:ascii="Arial" w:hAnsi="Arial" w:cs="Arial"/>
+        </w:rPr>
+      </w:pPr>
+      <w:r>
+        <w:rPr>
+          <w:rFonts w:ascii="Arial" w:hAnsi="Arial" w:cs="Arial"/>
+        </w:rPr>
+        <w:t>del</w:t>
+      </w:r>
+      <w:r>
+        <w:rPr>
+          <w:rFonts w:ascii="Arial" w:hAnsi="Arial" w:cs="Arial"/>
+        </w:rPr>
+        <w:t xml:space="preserve"> </w:t>
+      </w:r>
+      <w:r>
+        <w:rPr>
+          <w:rFonts w:ascii="Arial" w:hAnsi="Arial" w:cs="Arial"/>
+        </w:rPr>
+        <w:t>lista[3]</w:t>
+      </w:r>
+    </w:p>
+    <w:p>
+      <w:pPr>
+        <w:ind w:left="708"/>
+        <w:rPr>
+          <w:rFonts w:ascii="Arial" w:hAnsi="Arial" w:cs="Arial"/>
+        </w:rPr>
+      </w:pPr>
+      <w:proofErr w:type="spellStart"/>
+      <w:r>
+        <w:rPr>
+          <w:rFonts w:ascii="Arial" w:hAnsi="Arial" w:cs="Arial"/>
+        </w:rPr>
+        <w:t>print</w:t>
+      </w:r>
+      <w:proofErr w:type="spellEnd"/>
+      <w:r>
+        <w:rPr>
+          <w:rFonts w:ascii="Arial" w:hAnsi="Arial" w:cs="Arial"/>
+        </w:rPr>
+        <w:t>(lista)</w:t>
+      </w:r>
+    </w:p>
+    <w:p>
+      <w:pPr>
+        <w:ind w:left="708"/>
+        <w:rPr>
+          <w:rFonts w:ascii="Arial" w:hAnsi="Arial" w:cs="Arial"/>
+        </w:rPr>
+      </w:pPr>
+    </w:p>
+    <w:p>
+      <w:pPr>
+        <w:pStyle w:val="ListParagraph"/>
+        <w:widowControl/>
+        <w:numPr>
+          <w:ilvl w:val="0"/>
+          <w:numId w:val="9"/>
+        </w:numPr>
+        <w:spacing w:after="160" w:line="259" w:lineRule="auto"/>
+        <w:contextualSpacing/>
+        <w:rPr>
+          <w:rFonts w:ascii="Arial" w:hAnsi="Arial" w:cs="Arial"/>
+        </w:rPr>
+      </w:pPr>
+      <w:r>
+        <w:rPr>
+          <w:rFonts w:ascii="Arial" w:hAnsi="Arial" w:cs="Arial"/>
+        </w:rPr>
+        <w:t>lista = [10, 12, 14, 16, 18, 20, 22, 24]</w:t>
+      </w:r>
+    </w:p>
+    <w:p>
+      <w:pPr>
+        <w:ind w:left="708"/>
+        <w:rPr>
+          <w:rFonts w:ascii="Arial" w:hAnsi="Arial" w:cs="Arial"/>
+        </w:rPr>
+      </w:pPr>
+      <w:r>
+        <w:rPr>
+          <w:rFonts w:ascii="Arial" w:hAnsi="Arial" w:cs="Arial"/>
+        </w:rPr>
+        <w:t>lista[7] = lista[5] + lista[6]</w:t>
+      </w:r>
+    </w:p>
+    <w:p>
+      <w:pPr>
+        <w:ind w:left="708"/>
+        <w:rPr>
+          <w:rFonts w:ascii="Arial" w:hAnsi="Arial" w:cs="Arial"/>
+        </w:rPr>
+      </w:pPr>
+      <w:proofErr w:type="spellStart"/>
+      <w:r>
+        <w:rPr>
+          <w:rFonts w:ascii="Arial" w:hAnsi="Arial" w:cs="Arial"/>
+        </w:rPr>
+        <w:t>print</w:t>
+      </w:r>
+      <w:proofErr w:type="spellEnd"/>
+      <w:r>
+        <w:rPr>
+          <w:rFonts w:ascii="Arial" w:hAnsi="Arial" w:cs="Arial"/>
+        </w:rPr>
+        <w:t>(lista)</w:t>
+      </w:r>
+    </w:p>
+    <w:p>
+      <w:pPr>
+        <w:ind w:left="708"/>
+        <w:rPr>
+          <w:rFonts w:ascii="Arial" w:hAnsi="Arial" w:cs="Arial"/>
+        </w:rPr>
+      </w:pPr>
+    </w:p>
+    <w:p>
+      <w:pPr>
+        <w:pStyle w:val="ListParagraph"/>
+        <w:widowControl/>
+        <w:numPr>
+          <w:ilvl w:val="0"/>
+          <w:numId w:val="9"/>
+        </w:numPr>
+        <w:spacing w:after="160" w:line="259" w:lineRule="auto"/>
+        <w:contextualSpacing/>
+        <w:rPr>
+          <w:rFonts w:ascii="Arial" w:hAnsi="Arial" w:cs="Arial"/>
+        </w:rPr>
+      </w:pPr>
+      <w:r>
+        <w:rPr>
+          <w:rFonts w:ascii="Arial" w:hAnsi="Arial" w:cs="Arial"/>
+        </w:rPr>
+        <w:t>lista = [10, 12, 14, 16, 18, 20, 22, 24]</w:t>
+      </w:r>
+    </w:p>
+    <w:p>
+      <w:pPr>
+        <w:ind w:left="708"/>
+        <w:rPr>
+          <w:rFonts w:ascii="Arial" w:hAnsi="Arial" w:cs="Arial"/>
+        </w:rPr>
+      </w:pPr>
+      <w:r>
+        <w:rPr>
+          <w:rFonts w:ascii="Arial" w:hAnsi="Arial" w:cs="Arial"/>
+        </w:rPr>
+        <w:t>lista[4] = 2 * lista[2] - 10</w:t>
+      </w:r>
+    </w:p>
+    <w:p>
+      <w:pPr>
+        <w:ind w:left="708"/>
+        <w:rPr>
+          <w:rFonts w:ascii="Arial" w:hAnsi="Arial" w:cs="Arial"/>
+        </w:rPr>
+      </w:pPr>
+      <w:proofErr w:type="spellStart"/>
+      <w:r>
+        <w:rPr>
+          <w:rFonts w:ascii="Arial" w:hAnsi="Arial" w:cs="Arial"/>
+        </w:rPr>
+        <w:t>print</w:t>
+      </w:r>
+      <w:proofErr w:type="spellEnd"/>
+      <w:r>
+        <w:rPr>
+          <w:rFonts w:ascii="Arial" w:hAnsi="Arial" w:cs="Arial"/>
+        </w:rPr>
+        <w:t>(lista)</w:t>
+      </w:r>
+    </w:p>
+    <w:p>
+      <w:pPr>
+        <w:ind w:left="708"/>
+        <w:rPr>
+          <w:rFonts w:ascii="Arial" w:hAnsi="Arial" w:cs="Arial"/>
+        </w:rPr>
+      </w:pPr>
+    </w:p>
+    <w:p>
+      <w:pPr>
+        <w:pStyle w:val="ListParagraph"/>
+        <w:widowControl/>
+        <w:numPr>
+          <w:ilvl w:val="0"/>
+          <w:numId w:val="9"/>
+        </w:numPr>
+        <w:spacing w:after="160" w:line="259" w:lineRule="auto"/>
+        <w:contextualSpacing/>
+        <w:rPr>
+          <w:rFonts w:ascii="Arial" w:hAnsi="Arial" w:cs="Arial"/>
+        </w:rPr>
+      </w:pPr>
+      <w:r>
+        <w:rPr>
+          <w:rFonts w:ascii="Arial" w:hAnsi="Arial" w:cs="Arial"/>
+        </w:rPr>
+        <w:t>lista = [10, 12, 14, 16, 18, 20, 22, 24]</w:t>
+      </w:r>
+    </w:p>
+    <w:p>
+      <w:pPr>
+        <w:spacing w:before="120" w:after="120" w:line="360" w:lineRule="auto"/>
+        <w:ind w:left="709"/>
+        <w:rPr>
+          <w:rFonts w:ascii="Arial" w:hAnsi="Arial" w:cs="Arial"/>
+          <w:lang w:val="en-US"/>
+        </w:rPr>
+      </w:pPr>
+      <w:proofErr w:type="spellStart"/>
+      <w:r>
+        <w:rPr>
+          <w:rFonts w:ascii="Arial" w:hAnsi="Arial" w:cs="Arial"/>
+          <w:lang w:val="en-US"/>
+        </w:rPr>
+        <w:t>acum</w:t>
+      </w:r>
+      <w:proofErr w:type="spellEnd"/>
+      <w:r>
+        <w:rPr>
+          <w:rFonts w:ascii="Arial" w:hAnsi="Arial" w:cs="Arial"/>
+          <w:lang w:val="en-US"/>
+        </w:rPr>
+        <w:t xml:space="preserve"> = 0 </w:t>
+      </w:r>
+      <w:r>
+        <w:rPr>
+          <w:rFonts w:ascii="Arial" w:hAnsi="Arial" w:cs="Arial"/>
+          <w:lang w:val="en-US"/>
+        </w:rPr>
+        <w:br/>
+        <w:t xml:space="preserve">for num in </w:t>
+      </w:r>
+      <w:proofErr w:type="spellStart"/>
+      <w:r>
+        <w:rPr>
+          <w:rFonts w:ascii="Arial" w:hAnsi="Arial" w:cs="Arial"/>
+          <w:lang w:val="en-US"/>
+        </w:rPr>
+        <w:t>lista</w:t>
+      </w:r>
+      <w:proofErr w:type="spellEnd"/>
+      <w:r>
+        <w:rPr>
+          <w:rFonts w:ascii="Arial" w:hAnsi="Arial" w:cs="Arial"/>
+          <w:lang w:val="en-US"/>
+        </w:rPr>
+        <w:t xml:space="preserve">:     </w:t>
+      </w:r>
+      <w:r>
+        <w:rPr>
+          <w:rFonts w:ascii="Arial" w:hAnsi="Arial" w:cs="Arial"/>
+          <w:lang w:val="en-US"/>
+        </w:rPr>
+        <w:br/>
+        <w:t>    if</w:t>
+      </w:r>
+      <w:r>
+        <w:rPr>
+          <w:rFonts w:ascii="Arial" w:hAnsi="Arial" w:cs="Arial"/>
+          <w:lang w:val="en-US"/>
+        </w:rPr>
+        <w:t xml:space="preserve"> </w:t>
+      </w:r>
+      <w:r>
+        <w:rPr>
+          <w:rFonts w:ascii="Arial" w:hAnsi="Arial" w:cs="Arial"/>
+          <w:lang w:val="en-US"/>
+        </w:rPr>
+        <w:t xml:space="preserve">(num % 2 == 0):         </w:t>
+      </w:r>
+      <w:r>
+        <w:rPr>
+          <w:rFonts w:ascii="Arial" w:hAnsi="Arial" w:cs="Arial"/>
+          <w:lang w:val="en-US"/>
+        </w:rPr>
+        <w:br/>
+        <w:t xml:space="preserve">        </w:t>
+      </w:r>
+      <w:proofErr w:type="spellStart"/>
+      <w:r>
+        <w:rPr>
+          <w:rFonts w:ascii="Arial" w:hAnsi="Arial" w:cs="Arial"/>
+          <w:lang w:val="en-US"/>
+        </w:rPr>
+        <w:t>acum</w:t>
+      </w:r>
+      <w:proofErr w:type="spellEnd"/>
+      <w:r>
+        <w:rPr>
+          <w:rFonts w:ascii="Arial" w:hAnsi="Arial" w:cs="Arial"/>
+          <w:lang w:val="en-US"/>
+        </w:rPr>
+        <w:t xml:space="preserve"> = </w:t>
+      </w:r>
+      <w:proofErr w:type="spellStart"/>
+      <w:r>
+        <w:rPr>
+          <w:rFonts w:ascii="Arial" w:hAnsi="Arial" w:cs="Arial"/>
+          <w:lang w:val="en-US"/>
+        </w:rPr>
+        <w:t>acum</w:t>
+      </w:r>
+      <w:proofErr w:type="spellEnd"/>
+      <w:r>
+        <w:rPr>
+          <w:rFonts w:ascii="Arial" w:hAnsi="Arial" w:cs="Arial"/>
+          <w:lang w:val="en-US"/>
+        </w:rPr>
+        <w:t xml:space="preserve"> + num * 2 </w:t>
+      </w:r>
+      <w:r>
+        <w:rPr>
+          <w:rFonts w:ascii="Arial" w:hAnsi="Arial" w:cs="Arial"/>
+          <w:lang w:val="en-US"/>
+        </w:rPr>
+        <w:br/>
+        <w:t>print(</w:t>
+      </w:r>
+      <w:proofErr w:type="spellStart"/>
+      <w:r>
+        <w:rPr>
+          <w:rFonts w:ascii="Arial" w:hAnsi="Arial" w:cs="Arial"/>
+          <w:lang w:val="en-US"/>
+        </w:rPr>
+        <w:t>acum</w:t>
+      </w:r>
+      <w:proofErr w:type="spellEnd"/>
+      <w:r>
+        <w:rPr>
+          <w:rFonts w:ascii="Arial" w:hAnsi="Arial" w:cs="Arial"/>
+          <w:lang w:val="en-US"/>
+        </w:rPr>
+        <w:t xml:space="preserve">) </w:t>
+      </w:r>
+    </w:p>
+    <w:p>
+      <w:pPr>
+        <w:pStyle w:val="BodyText"/>
+        <w:spacing w:line="242" w:lineRule="auto"/>
+        <w:ind w:left="1041" w:right="7089"/>
+        <w:rPr>
+          <w:spacing w:val="-1"/>
+          <w:lang w:val="en-US"/>
+        </w:rPr>
+      </w:pPr>
+    </w:p>
+    <w:p>
+      <w:pPr>
+        <w:pStyle w:val="BodyText"/>
+        <w:spacing w:line="242" w:lineRule="auto"/>
+        <w:ind w:left="1041" w:right="7089"/>
+        <w:rPr>
+          <w:spacing w:val="-1"/>
+          <w:lang w:val="en-US"/>
+        </w:rPr>
+      </w:pPr>
+    </w:p>
+    <w:p>
+      <w:pPr>
+        <w:pStyle w:val="BodyText"/>
+        <w:spacing w:line="242" w:lineRule="auto"/>
+        <w:ind w:left="1041" w:right="7089"/>
+        <w:rPr>
+          <w:spacing w:val="-1"/>
+          <w:lang w:val="en-US"/>
+        </w:rPr>
+      </w:pPr>
+    </w:p>
+    <w:p>
+      <w:pPr>
+        <w:pStyle w:val="BodyText"/>
+        <w:spacing w:line="242" w:lineRule="auto"/>
+        <w:ind w:left="1041" w:right="7089"/>
+        <w:rPr>
+          <w:spacing w:val="-1"/>
+          <w:lang w:val="en-US"/>
+        </w:rPr>
+      </w:pPr>
+    </w:p>
+    <w:p>
+      <w:pPr>
+        <w:pStyle w:val="BodyText"/>
+        <w:spacing w:line="242" w:lineRule="auto"/>
+        <w:ind w:left="1041" w:right="7089"/>
+        <w:rPr>
+          <w:spacing w:val="-1"/>
+          <w:lang w:val="en-US"/>
+        </w:rPr>
+      </w:pPr>
+    </w:p>
+    <w:p>
+      <w:pPr>
+        <w:pStyle w:val="BodyText"/>
+        <w:spacing w:line="242" w:lineRule="auto"/>
+        <w:ind w:left="1041" w:right="7089"/>
+        <w:rPr>
+          <w:spacing w:val="-1"/>
+          <w:lang w:val="en-US"/>
+        </w:rPr>
+      </w:pPr>
+    </w:p>
+    <w:p>
+      <w:pPr>
+        <w:pStyle w:val="BodyText"/>
+        <w:spacing w:line="242" w:lineRule="auto"/>
+        <w:ind w:left="1041" w:right="7089"/>
+        <w:rPr>
+          <w:spacing w:val="-1"/>
+          <w:lang w:val="en-US"/>
+        </w:rPr>
+      </w:pPr>
+    </w:p>
+    <w:p>
+      <w:pPr>
+        <w:pStyle w:val="BodyText"/>
+        <w:spacing w:line="242" w:lineRule="auto"/>
+        <w:ind w:left="1041" w:right="7089"/>
+        <w:rPr>
+          <w:spacing w:val="-1"/>
+          <w:lang w:val="en-US"/>
+        </w:rPr>
+      </w:pPr>
+    </w:p>
+    <w:p>
+      <w:pPr>
+        <w:pStyle w:val="BodyText"/>
+        <w:spacing w:line="242" w:lineRule="auto"/>
+        <w:ind w:left="1041" w:right="7089"/>
+        <w:rPr>
+          <w:spacing w:val="-1"/>
+          <w:lang w:val="en-US"/>
+        </w:rPr>
+      </w:pPr>
+    </w:p>
+    <w:p>
+      <w:pPr>
+        <w:pStyle w:val="BodyText"/>
+        <w:spacing w:line="242" w:lineRule="auto"/>
+        <w:ind w:left="1041" w:right="7089"/>
+        <w:rPr>
+          <w:spacing w:val="-1"/>
+          <w:lang w:val="en-US"/>
+        </w:rPr>
+      </w:pPr>
+    </w:p>
+    <w:p>
+      <w:pPr>
+        <w:pStyle w:val="BodyText"/>
+        <w:spacing w:line="242" w:lineRule="auto"/>
+        <w:ind w:left="1041" w:right="7089"/>
+        <w:rPr>
+          <w:spacing w:val="-1"/>
+          <w:lang w:val="en-US"/>
+        </w:rPr>
+      </w:pPr>
+    </w:p>
+    <w:p>
+      <w:pPr>
+        <w:pStyle w:val="BodyText"/>
+        <w:spacing w:line="242" w:lineRule="auto"/>
+        <w:ind w:left="1041" w:right="7089"/>
+        <w:rPr>
+          <w:spacing w:val="-1"/>
+          <w:lang w:val="en-US"/>
+        </w:rPr>
+      </w:pPr>
+    </w:p>
+    <w:p>
+      <w:pPr>
+        <w:pStyle w:val="BodyText"/>
+        <w:spacing w:line="242" w:lineRule="auto"/>
+        <w:ind w:left="1041" w:right="7089"/>
+        <w:rPr>
+          <w:spacing w:val="-1"/>
+          <w:lang w:val="en-US"/>
+        </w:rPr>
+      </w:pPr>
+    </w:p>
+    <w:p>
+      <w:pPr>
+        <w:pStyle w:val="BodyText"/>
+        <w:numPr>
+          <w:ilvl w:val="0"/>
+          <w:numId w:val="2"/>
+        </w:numPr>
+        <w:tabs>
+          <w:tab w:val="left" w:pos="461"/>
+        </w:tabs>
+        <w:spacing w:before="48" w:line="290" w:lineRule="exact"/>
+        <w:ind w:left="461" w:right="113"/>
+        <w:jc w:val="left"/>
+        <w:rPr>
+          <w:b/>
+          <w:bCs/>
+          <w:spacing w:val="-1"/>
+        </w:rPr>
+      </w:pPr>
+      <w:r>
+        <w:rPr>
+          <w:b/>
+          <w:bCs/>
+          <w:spacing w:val="-1"/>
+        </w:rPr>
+        <w:lastRenderedPageBreak/>
+        <w:t>Modos de acceso de un archivo de texto:</w:t>
+      </w:r>
+    </w:p>
+    <w:p>
+      <w:pPr>
+        <w:pStyle w:val="BodyText"/>
+        <w:spacing w:line="242" w:lineRule="auto"/>
+        <w:ind w:left="1041" w:right="7089"/>
+        <w:rPr>
+          <w:spacing w:val="-1"/>
+        </w:rPr>
+      </w:pPr>
+    </w:p>
+    <w:p>
+      <w:pPr>
         <w:spacing w:before="12"/>
-        <w:rPr>
-          <w:rFonts w:ascii="Calibri" w:eastAsia="Calibri" w:hAnsi="Calibri" w:cs="Calibri"/>
-          <w:sz w:val="23"/>
-          <w:szCs w:val="23"/>
-        </w:rPr>
-      </w:pPr>
-    </w:p>
-    <w:p>
-      <w:pPr>
-        <w:pStyle w:val="Textoindependiente"/>
+        <w:ind w:left="461"/>
+        <w:rPr>
+          <w:rFonts w:ascii="Calibri" w:eastAsia="Calibri" w:hAnsi="Calibri" w:cs="Calibri"/>
+          <w:b/>
+          <w:bCs/>
+          <w:sz w:val="23"/>
+          <w:szCs w:val="23"/>
+        </w:rPr>
+      </w:pPr>
+      <w:r>
+        <w:rPr>
+          <w:rFonts w:ascii="Calibri" w:eastAsia="Calibri" w:hAnsi="Calibri" w:cs="Calibri"/>
+          <w:b/>
+          <w:bCs/>
+          <w:sz w:val="23"/>
+          <w:szCs w:val="23"/>
+        </w:rPr>
+        <w:t>Modo de acceso</w:t>
+      </w:r>
+      <w:r>
+        <w:rPr>
+          <w:rFonts w:ascii="Calibri" w:eastAsia="Calibri" w:hAnsi="Calibri" w:cs="Calibri"/>
+          <w:b/>
+          <w:bCs/>
+          <w:sz w:val="23"/>
+          <w:szCs w:val="23"/>
+        </w:rPr>
+        <w:tab/>
+        <w:t>Descripción</w:t>
+      </w:r>
+    </w:p>
+    <w:p>
+      <w:pPr>
+        <w:spacing w:before="12"/>
+        <w:ind w:left="461"/>
+        <w:rPr>
+          <w:rFonts w:ascii="Calibri" w:eastAsia="Calibri" w:hAnsi="Calibri" w:cs="Calibri"/>
+          <w:sz w:val="23"/>
+          <w:szCs w:val="23"/>
+        </w:rPr>
+      </w:pPr>
+      <w:r>
+        <w:rPr>
+          <w:rFonts w:ascii="Calibri" w:eastAsia="Calibri" w:hAnsi="Calibri" w:cs="Calibri"/>
+          <w:sz w:val="23"/>
+          <w:szCs w:val="23"/>
+        </w:rPr>
+        <w:t>r  (</w:t>
+      </w:r>
+      <w:proofErr w:type="spellStart"/>
+      <w:r>
+        <w:rPr>
+          <w:rFonts w:ascii="Calibri" w:eastAsia="Calibri" w:hAnsi="Calibri" w:cs="Calibri"/>
+          <w:sz w:val="23"/>
+          <w:szCs w:val="23"/>
+        </w:rPr>
+        <w:t>read</w:t>
+      </w:r>
+      <w:proofErr w:type="spellEnd"/>
+      <w:r>
+        <w:rPr>
+          <w:rFonts w:ascii="Calibri" w:eastAsia="Calibri" w:hAnsi="Calibri" w:cs="Calibri"/>
+          <w:sz w:val="23"/>
+          <w:szCs w:val="23"/>
+        </w:rPr>
+        <w:t>)</w:t>
+      </w:r>
+      <w:r>
+        <w:rPr>
+          <w:rFonts w:ascii="Calibri" w:eastAsia="Calibri" w:hAnsi="Calibri" w:cs="Calibri"/>
+          <w:sz w:val="23"/>
+          <w:szCs w:val="23"/>
+        </w:rPr>
+        <w:tab/>
+      </w:r>
+      <w:r>
+        <w:rPr>
+          <w:rFonts w:ascii="Calibri" w:eastAsia="Calibri" w:hAnsi="Calibri" w:cs="Calibri"/>
+          <w:sz w:val="23"/>
+          <w:szCs w:val="23"/>
+        </w:rPr>
+        <w:t xml:space="preserve">   </w:t>
+      </w:r>
+      <w:r>
+        <w:rPr>
+          <w:rFonts w:ascii="Calibri" w:eastAsia="Calibri" w:hAnsi="Calibri" w:cs="Calibri"/>
+          <w:sz w:val="23"/>
+          <w:szCs w:val="23"/>
+        </w:rPr>
+        <w:t>Abre un archivo para leer únicamente.</w:t>
+      </w:r>
+    </w:p>
+    <w:p>
+      <w:pPr>
+        <w:spacing w:before="12"/>
+        <w:ind w:left="461"/>
+        <w:rPr>
+          <w:rFonts w:ascii="Calibri" w:eastAsia="Calibri" w:hAnsi="Calibri" w:cs="Calibri"/>
+          <w:sz w:val="23"/>
+          <w:szCs w:val="23"/>
+        </w:rPr>
+      </w:pPr>
+      <w:r>
+        <w:rPr>
+          <w:rFonts w:ascii="Calibri" w:eastAsia="Calibri" w:hAnsi="Calibri" w:cs="Calibri"/>
+          <w:sz w:val="23"/>
+          <w:szCs w:val="23"/>
+        </w:rPr>
+        <w:t>w (</w:t>
+      </w:r>
+      <w:proofErr w:type="spellStart"/>
+      <w:r>
+        <w:rPr>
+          <w:rFonts w:ascii="Calibri" w:eastAsia="Calibri" w:hAnsi="Calibri" w:cs="Calibri"/>
+          <w:sz w:val="23"/>
+          <w:szCs w:val="23"/>
+        </w:rPr>
+        <w:t>write</w:t>
+      </w:r>
+      <w:proofErr w:type="spellEnd"/>
+      <w:r>
+        <w:rPr>
+          <w:rFonts w:ascii="Calibri" w:eastAsia="Calibri" w:hAnsi="Calibri" w:cs="Calibri"/>
+          <w:sz w:val="23"/>
+          <w:szCs w:val="23"/>
+        </w:rPr>
+        <w:t>)</w:t>
+      </w:r>
+      <w:r>
+        <w:rPr>
+          <w:rFonts w:ascii="Calibri" w:eastAsia="Calibri" w:hAnsi="Calibri" w:cs="Calibri"/>
+          <w:sz w:val="23"/>
+          <w:szCs w:val="23"/>
+        </w:rPr>
+        <w:tab/>
+      </w:r>
+      <w:r>
+        <w:rPr>
+          <w:rFonts w:ascii="Calibri" w:eastAsia="Calibri" w:hAnsi="Calibri" w:cs="Calibri"/>
+          <w:sz w:val="23"/>
+          <w:szCs w:val="23"/>
+        </w:rPr>
+        <w:t xml:space="preserve">   </w:t>
+      </w:r>
+      <w:r>
+        <w:rPr>
+          <w:rFonts w:ascii="Calibri" w:eastAsia="Calibri" w:hAnsi="Calibri" w:cs="Calibri"/>
+          <w:sz w:val="23"/>
+          <w:szCs w:val="23"/>
+        </w:rPr>
+        <w:t xml:space="preserve">Abre un archivo para escribir únicamente, reemplazando el contenido actual del </w:t>
+      </w:r>
+      <w:r>
+        <w:rPr>
+          <w:rFonts w:ascii="Calibri" w:eastAsia="Calibri" w:hAnsi="Calibri" w:cs="Calibri"/>
+          <w:sz w:val="23"/>
+          <w:szCs w:val="23"/>
+        </w:rPr>
+        <w:t xml:space="preserve">   </w:t>
+      </w:r>
+    </w:p>
+    <w:p>
+      <w:pPr>
+        <w:spacing w:before="12"/>
+        <w:ind w:left="461"/>
+        <w:rPr>
+          <w:rFonts w:ascii="Calibri" w:eastAsia="Calibri" w:hAnsi="Calibri" w:cs="Calibri"/>
+          <w:sz w:val="23"/>
+          <w:szCs w:val="23"/>
+        </w:rPr>
+      </w:pPr>
+      <w:r>
+        <w:rPr>
+          <w:rFonts w:ascii="Calibri" w:eastAsia="Calibri" w:hAnsi="Calibri" w:cs="Calibri"/>
+          <w:sz w:val="23"/>
+          <w:szCs w:val="23"/>
+        </w:rPr>
+        <w:t xml:space="preserve">                   </w:t>
+      </w:r>
+      <w:r>
+        <w:rPr>
+          <w:rFonts w:ascii="Calibri" w:eastAsia="Calibri" w:hAnsi="Calibri" w:cs="Calibri"/>
+          <w:sz w:val="23"/>
+          <w:szCs w:val="23"/>
+        </w:rPr>
+        <w:t xml:space="preserve">   </w:t>
+      </w:r>
+      <w:r>
+        <w:rPr>
+          <w:rFonts w:ascii="Calibri" w:eastAsia="Calibri" w:hAnsi="Calibri" w:cs="Calibri"/>
+          <w:sz w:val="23"/>
+          <w:szCs w:val="23"/>
+        </w:rPr>
+        <w:t>archivo o creándolo si no existe.</w:t>
+      </w:r>
+    </w:p>
+    <w:p>
+      <w:pPr>
+        <w:spacing w:before="12"/>
+        <w:ind w:left="461"/>
+        <w:rPr>
+          <w:rFonts w:ascii="Calibri" w:eastAsia="Calibri" w:hAnsi="Calibri" w:cs="Calibri"/>
+          <w:sz w:val="23"/>
+          <w:szCs w:val="23"/>
+        </w:rPr>
+      </w:pPr>
+      <w:r>
+        <w:rPr>
+          <w:rFonts w:ascii="Calibri" w:eastAsia="Calibri" w:hAnsi="Calibri" w:cs="Calibri"/>
+          <w:sz w:val="23"/>
+          <w:szCs w:val="23"/>
+        </w:rPr>
+        <w:t>a (</w:t>
+      </w:r>
+      <w:proofErr w:type="spellStart"/>
+      <w:r>
+        <w:rPr>
+          <w:rFonts w:ascii="Calibri" w:eastAsia="Calibri" w:hAnsi="Calibri" w:cs="Calibri"/>
+          <w:sz w:val="23"/>
+          <w:szCs w:val="23"/>
+        </w:rPr>
+        <w:t>append</w:t>
+      </w:r>
+      <w:proofErr w:type="spellEnd"/>
+      <w:r>
+        <w:rPr>
+          <w:rFonts w:ascii="Calibri" w:eastAsia="Calibri" w:hAnsi="Calibri" w:cs="Calibri"/>
+          <w:sz w:val="23"/>
+          <w:szCs w:val="23"/>
+        </w:rPr>
+        <w:t>)</w:t>
+      </w:r>
+      <w:r>
+        <w:rPr>
+          <w:rFonts w:ascii="Calibri" w:eastAsia="Calibri" w:hAnsi="Calibri" w:cs="Calibri"/>
+          <w:sz w:val="23"/>
+          <w:szCs w:val="23"/>
+        </w:rPr>
+        <w:t xml:space="preserve">   A</w:t>
+      </w:r>
+      <w:r>
+        <w:rPr>
+          <w:rFonts w:ascii="Calibri" w:eastAsia="Calibri" w:hAnsi="Calibri" w:cs="Calibri"/>
+          <w:sz w:val="23"/>
+          <w:szCs w:val="23"/>
+        </w:rPr>
+        <w:t xml:space="preserve">bre un archivo para añadir únicamente, manteniendo el contenido actual y </w:t>
+      </w:r>
+    </w:p>
+    <w:p>
+      <w:pPr>
+        <w:spacing w:before="12"/>
+        <w:ind w:left="461"/>
+        <w:rPr>
+          <w:rFonts w:ascii="Calibri" w:eastAsia="Calibri" w:hAnsi="Calibri" w:cs="Calibri"/>
+          <w:sz w:val="23"/>
+          <w:szCs w:val="23"/>
+        </w:rPr>
+      </w:pPr>
+      <w:r>
+        <w:rPr>
+          <w:rFonts w:ascii="Calibri" w:eastAsia="Calibri" w:hAnsi="Calibri" w:cs="Calibri"/>
+          <w:sz w:val="23"/>
+          <w:szCs w:val="23"/>
+        </w:rPr>
+        <w:t xml:space="preserve">                      </w:t>
+      </w:r>
+      <w:r>
+        <w:rPr>
+          <w:rFonts w:ascii="Calibri" w:eastAsia="Calibri" w:hAnsi="Calibri" w:cs="Calibri"/>
+          <w:sz w:val="23"/>
+          <w:szCs w:val="23"/>
+        </w:rPr>
+        <w:t>añadiendo los datos al final del archivo.</w:t>
+      </w:r>
+    </w:p>
+    <w:p>
+      <w:pPr>
+        <w:spacing w:before="12"/>
+        <w:ind w:left="461"/>
+        <w:rPr>
+          <w:rFonts w:ascii="Calibri" w:eastAsia="Calibri" w:hAnsi="Calibri" w:cs="Calibri"/>
+          <w:sz w:val="23"/>
+          <w:szCs w:val="23"/>
+        </w:rPr>
+      </w:pPr>
+      <w:r>
+        <w:rPr>
+          <w:rFonts w:ascii="Calibri" w:eastAsia="Calibri" w:hAnsi="Calibri" w:cs="Calibri"/>
+          <w:sz w:val="23"/>
+          <w:szCs w:val="23"/>
+        </w:rPr>
+        <w:t>w+</w:t>
+      </w:r>
+      <w:r>
+        <w:rPr>
+          <w:rFonts w:ascii="Calibri" w:eastAsia="Calibri" w:hAnsi="Calibri" w:cs="Calibri"/>
+          <w:sz w:val="23"/>
+          <w:szCs w:val="23"/>
+        </w:rPr>
+        <w:tab/>
+      </w:r>
+      <w:r>
+        <w:rPr>
+          <w:rFonts w:ascii="Calibri" w:eastAsia="Calibri" w:hAnsi="Calibri" w:cs="Calibri"/>
+          <w:sz w:val="23"/>
+          <w:szCs w:val="23"/>
+        </w:rPr>
+        <w:t xml:space="preserve">   </w:t>
+      </w:r>
+      <w:r>
+        <w:rPr>
+          <w:rFonts w:ascii="Calibri" w:eastAsia="Calibri" w:hAnsi="Calibri" w:cs="Calibri"/>
+          <w:sz w:val="23"/>
+          <w:szCs w:val="23"/>
+        </w:rPr>
+        <w:t>Abre un archivo para escribir y leer, el archivo se crea.</w:t>
+      </w:r>
+    </w:p>
+    <w:p>
+      <w:pPr>
+        <w:spacing w:before="12"/>
+        <w:ind w:left="461"/>
+        <w:rPr>
+          <w:rFonts w:ascii="Calibri" w:eastAsia="Calibri" w:hAnsi="Calibri" w:cs="Calibri"/>
+          <w:sz w:val="23"/>
+          <w:szCs w:val="23"/>
+        </w:rPr>
+      </w:pPr>
+      <w:r>
+        <w:rPr>
+          <w:rFonts w:ascii="Calibri" w:eastAsia="Calibri" w:hAnsi="Calibri" w:cs="Calibri"/>
+          <w:sz w:val="23"/>
+          <w:szCs w:val="23"/>
+        </w:rPr>
+        <w:t xml:space="preserve">r+                  </w:t>
+      </w:r>
+      <w:r>
+        <w:rPr>
+          <w:rFonts w:ascii="Calibri" w:eastAsia="Calibri" w:hAnsi="Calibri" w:cs="Calibri"/>
+          <w:sz w:val="23"/>
+          <w:szCs w:val="23"/>
+        </w:rPr>
+        <w:t xml:space="preserve">Abre un archivo para </w:t>
+      </w:r>
+      <w:r>
+        <w:rPr>
+          <w:rFonts w:ascii="Calibri" w:eastAsia="Calibri" w:hAnsi="Calibri" w:cs="Calibri"/>
+          <w:sz w:val="23"/>
+          <w:szCs w:val="23"/>
+        </w:rPr>
+        <w:t>leer</w:t>
+      </w:r>
+      <w:r>
+        <w:rPr>
+          <w:rFonts w:ascii="Calibri" w:eastAsia="Calibri" w:hAnsi="Calibri" w:cs="Calibri"/>
+          <w:sz w:val="23"/>
+          <w:szCs w:val="23"/>
+        </w:rPr>
+        <w:t xml:space="preserve"> y </w:t>
+      </w:r>
+      <w:r>
+        <w:rPr>
+          <w:rFonts w:ascii="Calibri" w:eastAsia="Calibri" w:hAnsi="Calibri" w:cs="Calibri"/>
+          <w:sz w:val="23"/>
+          <w:szCs w:val="23"/>
+        </w:rPr>
+        <w:t>escribir</w:t>
+      </w:r>
+      <w:r>
+        <w:rPr>
+          <w:rFonts w:ascii="Calibri" w:eastAsia="Calibri" w:hAnsi="Calibri" w:cs="Calibri"/>
+          <w:sz w:val="23"/>
+          <w:szCs w:val="23"/>
+        </w:rPr>
+        <w:t xml:space="preserve">, el archivo </w:t>
+      </w:r>
+      <w:r>
+        <w:rPr>
+          <w:rFonts w:ascii="Calibri" w:eastAsia="Calibri" w:hAnsi="Calibri" w:cs="Calibri"/>
+          <w:sz w:val="23"/>
+          <w:szCs w:val="23"/>
+        </w:rPr>
+        <w:t>debe existir</w:t>
+      </w:r>
+      <w:r>
+        <w:rPr>
+          <w:rFonts w:ascii="Calibri" w:eastAsia="Calibri" w:hAnsi="Calibri" w:cs="Calibri"/>
+          <w:sz w:val="23"/>
+          <w:szCs w:val="23"/>
+        </w:rPr>
+        <w:t>.</w:t>
+      </w:r>
+    </w:p>
+    <w:p>
+      <w:pPr>
+        <w:spacing w:before="12"/>
+        <w:ind w:left="461"/>
+        <w:rPr>
+          <w:rFonts w:ascii="Calibri" w:eastAsia="Calibri" w:hAnsi="Calibri" w:cs="Calibri"/>
+          <w:sz w:val="23"/>
+          <w:szCs w:val="23"/>
+        </w:rPr>
+      </w:pPr>
+      <w:r>
+        <w:rPr>
+          <w:rFonts w:ascii="Calibri" w:eastAsia="Calibri" w:hAnsi="Calibri" w:cs="Calibri"/>
+          <w:sz w:val="23"/>
+          <w:szCs w:val="23"/>
+        </w:rPr>
+        <w:t xml:space="preserve">a+                 </w:t>
+      </w:r>
+      <w:r>
+        <w:rPr>
+          <w:rFonts w:ascii="Calibri" w:eastAsia="Calibri" w:hAnsi="Calibri" w:cs="Calibri"/>
+          <w:sz w:val="23"/>
+          <w:szCs w:val="23"/>
+        </w:rPr>
+        <w:t xml:space="preserve">Abre un archivo para </w:t>
+      </w:r>
+      <w:r>
+        <w:rPr>
+          <w:rFonts w:ascii="Calibri" w:eastAsia="Calibri" w:hAnsi="Calibri" w:cs="Calibri"/>
+          <w:sz w:val="23"/>
+          <w:szCs w:val="23"/>
+        </w:rPr>
+        <w:t xml:space="preserve">añadir y leer, </w:t>
+      </w:r>
+      <w:r>
+        <w:rPr>
+          <w:rFonts w:ascii="Calibri" w:eastAsia="Calibri" w:hAnsi="Calibri" w:cs="Calibri"/>
+          <w:sz w:val="23"/>
+          <w:szCs w:val="23"/>
+        </w:rPr>
+        <w:t xml:space="preserve">el archivo </w:t>
+      </w:r>
+      <w:r>
+        <w:rPr>
+          <w:rFonts w:ascii="Calibri" w:eastAsia="Calibri" w:hAnsi="Calibri" w:cs="Calibri"/>
+          <w:sz w:val="23"/>
+          <w:szCs w:val="23"/>
+        </w:rPr>
+        <w:t>debe existir.</w:t>
+      </w:r>
+    </w:p>
+    <w:p>
+      <w:pPr>
+        <w:spacing w:before="12"/>
+        <w:rPr>
+          <w:rFonts w:ascii="Calibri" w:eastAsia="Calibri" w:hAnsi="Calibri" w:cs="Calibri"/>
+          <w:sz w:val="23"/>
+          <w:szCs w:val="23"/>
+        </w:rPr>
+      </w:pPr>
+    </w:p>
+    <w:p>
+      <w:pPr>
+        <w:pStyle w:val="BodyText"/>
+        <w:numPr>
+          <w:ilvl w:val="0"/>
+          <w:numId w:val="2"/>
+        </w:numPr>
+        <w:tabs>
+          <w:tab w:val="left" w:pos="461"/>
+        </w:tabs>
+        <w:spacing w:before="48" w:line="290" w:lineRule="exact"/>
+        <w:ind w:left="461" w:right="113"/>
+        <w:jc w:val="left"/>
+        <w:rPr>
+          <w:b/>
+          <w:bCs/>
+          <w:spacing w:val="-1"/>
+        </w:rPr>
+      </w:pPr>
+      <w:r>
+        <w:rPr>
+          <w:b/>
+          <w:bCs/>
+          <w:spacing w:val="-1"/>
+        </w:rPr>
+        <w:t>Python permite leer un archivo de texto de las siguientes formas:</w:t>
+      </w:r>
+    </w:p>
+    <w:p>
+      <w:pPr>
+        <w:spacing w:before="12"/>
+        <w:rPr>
+          <w:rFonts w:ascii="Calibri" w:eastAsia="Calibri" w:hAnsi="Calibri" w:cs="Calibri"/>
+          <w:b/>
+          <w:bCs/>
+          <w:sz w:val="23"/>
+          <w:szCs w:val="23"/>
+        </w:rPr>
+      </w:pPr>
+    </w:p>
+    <w:p>
+      <w:pPr>
+        <w:pStyle w:val="ListParagraph"/>
+        <w:numPr>
+          <w:ilvl w:val="0"/>
+          <w:numId w:val="12"/>
+        </w:numPr>
+        <w:spacing w:before="12"/>
+        <w:rPr>
+          <w:rFonts w:ascii="Calibri" w:eastAsia="Calibri" w:hAnsi="Calibri" w:cs="Calibri"/>
+          <w:sz w:val="23"/>
+          <w:szCs w:val="23"/>
+        </w:rPr>
+      </w:pPr>
+      <w:proofErr w:type="spellStart"/>
+      <w:r>
+        <w:rPr>
+          <w:rFonts w:ascii="Calibri" w:eastAsia="Calibri" w:hAnsi="Calibri" w:cs="Calibri"/>
+          <w:b/>
+          <w:bCs/>
+          <w:sz w:val="23"/>
+          <w:szCs w:val="23"/>
+          <w:lang w:val="es-ES"/>
+        </w:rPr>
+        <w:t>file.read</w:t>
+      </w:r>
+      <w:proofErr w:type="spellEnd"/>
+      <w:r>
+        <w:rPr>
+          <w:rFonts w:ascii="Calibri" w:eastAsia="Calibri" w:hAnsi="Calibri" w:cs="Calibri"/>
+          <w:b/>
+          <w:bCs/>
+          <w:sz w:val="23"/>
+          <w:szCs w:val="23"/>
+          <w:lang w:val="es-ES"/>
+        </w:rPr>
+        <w:t xml:space="preserve"> ()  </w:t>
+      </w:r>
+      <w:r>
+        <w:rPr>
+          <w:rFonts w:ascii="Calibri" w:eastAsia="Calibri" w:hAnsi="Calibri" w:cs="Calibri"/>
+          <w:sz w:val="23"/>
+          <w:szCs w:val="23"/>
+          <w:lang w:val="es-ES"/>
+        </w:rPr>
+        <w:t>Lee todo el archivo</w:t>
+      </w:r>
+    </w:p>
+    <w:p>
+      <w:pPr>
+        <w:pStyle w:val="ListParagraph"/>
+        <w:numPr>
+          <w:ilvl w:val="0"/>
+          <w:numId w:val="12"/>
+        </w:numPr>
+        <w:spacing w:before="12"/>
+        <w:rPr>
+          <w:rFonts w:ascii="Calibri" w:eastAsia="Calibri" w:hAnsi="Calibri" w:cs="Calibri"/>
+          <w:sz w:val="23"/>
+          <w:szCs w:val="23"/>
+        </w:rPr>
+      </w:pPr>
+      <w:proofErr w:type="spellStart"/>
+      <w:r>
+        <w:rPr>
+          <w:rFonts w:ascii="Calibri" w:eastAsia="Calibri" w:hAnsi="Calibri" w:cs="Calibri"/>
+          <w:b/>
+          <w:bCs/>
+          <w:sz w:val="23"/>
+          <w:szCs w:val="23"/>
+          <w:lang w:val="es-ES"/>
+        </w:rPr>
+        <w:t>file.read</w:t>
+      </w:r>
+      <w:proofErr w:type="spellEnd"/>
+      <w:r>
+        <w:rPr>
+          <w:rFonts w:ascii="Calibri" w:eastAsia="Calibri" w:hAnsi="Calibri" w:cs="Calibri"/>
+          <w:b/>
+          <w:bCs/>
+          <w:sz w:val="23"/>
+          <w:szCs w:val="23"/>
+          <w:lang w:val="es-ES"/>
+        </w:rPr>
+        <w:t xml:space="preserve"> (1) </w:t>
+      </w:r>
+      <w:r>
+        <w:rPr>
+          <w:rFonts w:ascii="Calibri" w:eastAsia="Calibri" w:hAnsi="Calibri" w:cs="Calibri"/>
+          <w:sz w:val="23"/>
+          <w:szCs w:val="23"/>
+          <w:lang w:val="es-ES"/>
+        </w:rPr>
+        <w:t xml:space="preserve">Lee un </w:t>
+      </w:r>
+      <w:proofErr w:type="spellStart"/>
+      <w:r>
+        <w:rPr>
+          <w:rFonts w:ascii="Calibri" w:eastAsia="Calibri" w:hAnsi="Calibri" w:cs="Calibri"/>
+          <w:sz w:val="23"/>
+          <w:szCs w:val="23"/>
+          <w:lang w:val="es-ES"/>
+        </w:rPr>
+        <w:t>caracter</w:t>
+      </w:r>
+      <w:proofErr w:type="spellEnd"/>
+    </w:p>
+    <w:p>
+      <w:pPr>
+        <w:pStyle w:val="ListParagraph"/>
+        <w:numPr>
+          <w:ilvl w:val="0"/>
+          <w:numId w:val="12"/>
+        </w:numPr>
+        <w:spacing w:before="12"/>
+        <w:rPr>
+          <w:rFonts w:ascii="Calibri" w:eastAsia="Calibri" w:hAnsi="Calibri" w:cs="Calibri"/>
+          <w:sz w:val="23"/>
+          <w:szCs w:val="23"/>
+        </w:rPr>
+      </w:pPr>
+      <w:proofErr w:type="spellStart"/>
+      <w:r>
+        <w:rPr>
+          <w:rFonts w:ascii="Calibri" w:eastAsia="Calibri" w:hAnsi="Calibri" w:cs="Calibri"/>
+          <w:b/>
+          <w:bCs/>
+          <w:sz w:val="23"/>
+          <w:szCs w:val="23"/>
+          <w:lang w:val="es-ES"/>
+        </w:rPr>
+        <w:t>file.readline</w:t>
+      </w:r>
+      <w:proofErr w:type="spellEnd"/>
+      <w:r>
+        <w:rPr>
+          <w:rFonts w:ascii="Calibri" w:eastAsia="Calibri" w:hAnsi="Calibri" w:cs="Calibri"/>
+          <w:b/>
+          <w:bCs/>
+          <w:sz w:val="23"/>
+          <w:szCs w:val="23"/>
+          <w:lang w:val="es-ES"/>
+        </w:rPr>
+        <w:t xml:space="preserve"> () </w:t>
+      </w:r>
+      <w:r>
+        <w:rPr>
+          <w:rFonts w:ascii="Calibri" w:eastAsia="Calibri" w:hAnsi="Calibri" w:cs="Calibri"/>
+          <w:sz w:val="23"/>
+          <w:szCs w:val="23"/>
+          <w:lang w:val="es-ES"/>
+        </w:rPr>
+        <w:t>Lee línea por línea</w:t>
+      </w:r>
+    </w:p>
+    <w:p>
+      <w:pPr>
+        <w:pStyle w:val="ListParagraph"/>
+        <w:numPr>
+          <w:ilvl w:val="0"/>
+          <w:numId w:val="12"/>
+        </w:numPr>
+        <w:spacing w:before="12"/>
+        <w:rPr>
+          <w:rFonts w:ascii="Calibri" w:eastAsia="Calibri" w:hAnsi="Calibri" w:cs="Calibri"/>
+          <w:sz w:val="23"/>
+          <w:szCs w:val="23"/>
+        </w:rPr>
+      </w:pPr>
+      <w:proofErr w:type="spellStart"/>
+      <w:r>
+        <w:rPr>
+          <w:rFonts w:ascii="Calibri" w:eastAsia="Calibri" w:hAnsi="Calibri" w:cs="Calibri"/>
+          <w:b/>
+          <w:bCs/>
+          <w:sz w:val="23"/>
+          <w:szCs w:val="23"/>
+          <w:lang w:val="es-ES"/>
+        </w:rPr>
+        <w:t>file.readlines</w:t>
+      </w:r>
+      <w:proofErr w:type="spellEnd"/>
+      <w:r>
+        <w:rPr>
+          <w:rFonts w:ascii="Calibri" w:eastAsia="Calibri" w:hAnsi="Calibri" w:cs="Calibri"/>
+          <w:b/>
+          <w:bCs/>
+          <w:sz w:val="23"/>
+          <w:szCs w:val="23"/>
+          <w:lang w:val="es-ES"/>
+        </w:rPr>
+        <w:t xml:space="preserve"> ()</w:t>
+      </w:r>
+      <w:r>
+        <w:rPr>
+          <w:rFonts w:ascii="Calibri" w:eastAsia="Calibri" w:hAnsi="Calibri" w:cs="Calibri"/>
+          <w:b/>
+          <w:bCs/>
+          <w:sz w:val="23"/>
+          <w:szCs w:val="23"/>
+        </w:rPr>
+        <w:t xml:space="preserve"> </w:t>
+      </w:r>
+      <w:r>
+        <w:rPr>
+          <w:rFonts w:ascii="Calibri" w:eastAsia="Calibri" w:hAnsi="Calibri" w:cs="Calibri"/>
+          <w:sz w:val="23"/>
+          <w:szCs w:val="23"/>
+        </w:rPr>
+        <w:t>Obtiene una lista con todas las líneas del archivo.</w:t>
+      </w:r>
+    </w:p>
+    <w:p>
+      <w:pPr>
+        <w:spacing w:before="12"/>
+        <w:rPr>
+          <w:rFonts w:ascii="Calibri" w:eastAsia="Calibri" w:hAnsi="Calibri" w:cs="Calibri"/>
+          <w:sz w:val="23"/>
+          <w:szCs w:val="23"/>
+        </w:rPr>
+      </w:pPr>
+    </w:p>
+    <w:p>
+      <w:pPr>
+        <w:pStyle w:val="BodyText"/>
+        <w:numPr>
+          <w:ilvl w:val="0"/>
+          <w:numId w:val="2"/>
+        </w:numPr>
+        <w:tabs>
+          <w:tab w:val="left" w:pos="461"/>
+        </w:tabs>
+        <w:spacing w:before="48" w:line="290" w:lineRule="exact"/>
+        <w:ind w:left="461" w:right="113"/>
+        <w:jc w:val="left"/>
+        <w:rPr>
+          <w:b/>
+          <w:bCs/>
+          <w:spacing w:val="-1"/>
+        </w:rPr>
+      </w:pPr>
+      <w:r>
+        <w:rPr>
+          <w:b/>
+          <w:bCs/>
+          <w:spacing w:val="-1"/>
+        </w:rPr>
+        <w:t>Python permite escribir en un archivo de texto de las siguientes formas:</w:t>
+      </w:r>
+    </w:p>
+    <w:p>
+      <w:pPr>
+        <w:spacing w:before="12"/>
+        <w:rPr>
+          <w:rFonts w:ascii="Calibri" w:eastAsia="Calibri" w:hAnsi="Calibri" w:cs="Calibri"/>
+          <w:sz w:val="23"/>
+          <w:szCs w:val="23"/>
+        </w:rPr>
+      </w:pPr>
+    </w:p>
+    <w:p>
+      <w:pPr>
+        <w:numPr>
+          <w:ilvl w:val="0"/>
+          <w:numId w:val="10"/>
+        </w:numPr>
+        <w:tabs>
+          <w:tab w:val="clear" w:pos="360"/>
+          <w:tab w:val="num" w:pos="720"/>
+          <w:tab w:val="num" w:pos="821"/>
+        </w:tabs>
+        <w:spacing w:before="12"/>
+        <w:ind w:left="821"/>
+        <w:rPr>
+          <w:rFonts w:ascii="Calibri" w:eastAsia="Calibri" w:hAnsi="Calibri" w:cs="Calibri"/>
+          <w:sz w:val="23"/>
+          <w:szCs w:val="23"/>
+        </w:rPr>
+      </w:pPr>
+      <w:r>
+        <w:rPr>
+          <w:rFonts w:ascii="Calibri" w:eastAsia="Calibri" w:hAnsi="Calibri" w:cs="Calibri"/>
+          <w:sz w:val="23"/>
+          <w:szCs w:val="23"/>
+          <w:lang w:val="es-ES"/>
+        </w:rPr>
+        <w:t>Escribe un texto en un archivo:</w:t>
+      </w:r>
+    </w:p>
+    <w:p>
+      <w:pPr>
+        <w:spacing w:before="12"/>
+        <w:ind w:left="461"/>
+        <w:rPr>
+          <w:rFonts w:ascii="Calibri" w:eastAsia="Calibri" w:hAnsi="Calibri" w:cs="Calibri"/>
+          <w:b/>
+          <w:bCs/>
+          <w:sz w:val="23"/>
+          <w:szCs w:val="23"/>
+          <w:lang w:val="es-ES"/>
+        </w:rPr>
+      </w:pPr>
+      <w:proofErr w:type="spellStart"/>
+      <w:r>
+        <w:rPr>
+          <w:rFonts w:ascii="Calibri" w:eastAsia="Calibri" w:hAnsi="Calibri" w:cs="Calibri"/>
+          <w:b/>
+          <w:bCs/>
+          <w:sz w:val="23"/>
+          <w:szCs w:val="23"/>
+          <w:lang w:val="es-ES"/>
+        </w:rPr>
+        <w:t>file.write</w:t>
+      </w:r>
+      <w:proofErr w:type="spellEnd"/>
+      <w:r>
+        <w:rPr>
+          <w:rFonts w:ascii="Calibri" w:eastAsia="Calibri" w:hAnsi="Calibri" w:cs="Calibri"/>
+          <w:b/>
+          <w:bCs/>
+          <w:sz w:val="23"/>
+          <w:szCs w:val="23"/>
+          <w:lang w:val="es-ES"/>
+        </w:rPr>
+        <w:t xml:space="preserve"> ("Agregar contenido al archivo")</w:t>
+      </w:r>
+    </w:p>
+    <w:p>
+      <w:pPr>
+        <w:spacing w:before="12"/>
+        <w:rPr>
+          <w:rFonts w:ascii="Calibri" w:eastAsia="Calibri" w:hAnsi="Calibri" w:cs="Calibri"/>
+          <w:sz w:val="23"/>
+          <w:szCs w:val="23"/>
+        </w:rPr>
+      </w:pPr>
+    </w:p>
+    <w:p>
+      <w:pPr>
+        <w:numPr>
+          <w:ilvl w:val="0"/>
+          <w:numId w:val="11"/>
+        </w:numPr>
+        <w:tabs>
+          <w:tab w:val="clear" w:pos="360"/>
+          <w:tab w:val="num" w:pos="720"/>
+          <w:tab w:val="num" w:pos="821"/>
+        </w:tabs>
+        <w:spacing w:before="12"/>
+        <w:ind w:left="821"/>
+        <w:rPr>
+          <w:rFonts w:ascii="Calibri" w:eastAsia="Calibri" w:hAnsi="Calibri" w:cs="Calibri"/>
+          <w:sz w:val="23"/>
+          <w:szCs w:val="23"/>
+        </w:rPr>
+      </w:pPr>
+      <w:r>
+        <w:rPr>
+          <w:rFonts w:ascii="Calibri" w:eastAsia="Calibri" w:hAnsi="Calibri" w:cs="Calibri"/>
+          <w:sz w:val="23"/>
+          <w:szCs w:val="23"/>
+          <w:lang w:val="es-ES"/>
+        </w:rPr>
+        <w:t>Escribe una serie de líneas leyéndolas desde una lista:</w:t>
+      </w:r>
+    </w:p>
+    <w:p>
+      <w:pPr>
+        <w:spacing w:before="12"/>
+        <w:ind w:left="461"/>
+        <w:rPr>
+          <w:rFonts w:ascii="Calibri" w:eastAsia="Calibri" w:hAnsi="Calibri" w:cs="Calibri"/>
+          <w:sz w:val="23"/>
+          <w:szCs w:val="23"/>
+        </w:rPr>
+      </w:pPr>
+      <w:proofErr w:type="spellStart"/>
+      <w:r>
+        <w:rPr>
+          <w:rFonts w:ascii="Calibri" w:eastAsia="Calibri" w:hAnsi="Calibri" w:cs="Calibri"/>
+          <w:sz w:val="23"/>
+          <w:szCs w:val="23"/>
+          <w:lang w:val="es-ES"/>
+        </w:rPr>
+        <w:t>lineas</w:t>
+      </w:r>
+      <w:proofErr w:type="spellEnd"/>
+      <w:r>
+        <w:rPr>
+          <w:rFonts w:ascii="Calibri" w:eastAsia="Calibri" w:hAnsi="Calibri" w:cs="Calibri"/>
+          <w:sz w:val="23"/>
+          <w:szCs w:val="23"/>
+          <w:lang w:val="es-ES"/>
+        </w:rPr>
+        <w:t xml:space="preserve"> = ["Hola a todos\n", "Hasta luego\n“] </w:t>
+      </w:r>
+    </w:p>
+    <w:p>
+      <w:pPr>
+        <w:spacing w:before="12"/>
+        <w:ind w:left="461"/>
+        <w:rPr>
+          <w:rFonts w:ascii="Calibri" w:eastAsia="Calibri" w:hAnsi="Calibri" w:cs="Calibri"/>
+          <w:sz w:val="23"/>
+          <w:szCs w:val="23"/>
+        </w:rPr>
+      </w:pPr>
+      <w:proofErr w:type="spellStart"/>
+      <w:r>
+        <w:rPr>
+          <w:rFonts w:ascii="Calibri" w:eastAsia="Calibri" w:hAnsi="Calibri" w:cs="Calibri"/>
+          <w:b/>
+          <w:bCs/>
+          <w:sz w:val="23"/>
+          <w:szCs w:val="23"/>
+          <w:lang w:val="es-ES"/>
+        </w:rPr>
+        <w:t>file.writelines</w:t>
+      </w:r>
+      <w:proofErr w:type="spellEnd"/>
+      <w:r>
+        <w:rPr>
+          <w:rFonts w:ascii="Calibri" w:eastAsia="Calibri" w:hAnsi="Calibri" w:cs="Calibri"/>
+          <w:b/>
+          <w:bCs/>
+          <w:sz w:val="23"/>
+          <w:szCs w:val="23"/>
+          <w:lang w:val="es-ES"/>
+        </w:rPr>
+        <w:t xml:space="preserve"> (</w:t>
+      </w:r>
+      <w:proofErr w:type="spellStart"/>
+      <w:r>
+        <w:rPr>
+          <w:rFonts w:ascii="Calibri" w:eastAsia="Calibri" w:hAnsi="Calibri" w:cs="Calibri"/>
+          <w:b/>
+          <w:bCs/>
+          <w:sz w:val="23"/>
+          <w:szCs w:val="23"/>
+          <w:lang w:val="es-ES"/>
+        </w:rPr>
+        <w:t>lineas</w:t>
+      </w:r>
+      <w:proofErr w:type="spellEnd"/>
+      <w:r>
+        <w:rPr>
+          <w:rFonts w:ascii="Calibri" w:eastAsia="Calibri" w:hAnsi="Calibri" w:cs="Calibri"/>
+          <w:b/>
+          <w:bCs/>
+          <w:sz w:val="23"/>
+          <w:szCs w:val="23"/>
+          <w:lang w:val="es-ES"/>
+        </w:rPr>
+        <w:t>)</w:t>
+      </w:r>
+    </w:p>
+    <w:p>
+      <w:pPr>
+        <w:spacing w:before="12"/>
+        <w:rPr>
+          <w:rFonts w:ascii="Calibri" w:eastAsia="Calibri" w:hAnsi="Calibri" w:cs="Calibri"/>
+          <w:sz w:val="23"/>
+          <w:szCs w:val="23"/>
+        </w:rPr>
+      </w:pPr>
+    </w:p>
+    <w:p>
+      <w:pPr>
+        <w:pStyle w:val="BodyText"/>
+        <w:numPr>
+          <w:ilvl w:val="0"/>
+          <w:numId w:val="2"/>
+        </w:numPr>
+        <w:tabs>
+          <w:tab w:val="left" w:pos="461"/>
+        </w:tabs>
+        <w:spacing w:before="48" w:line="290" w:lineRule="exact"/>
+        <w:ind w:left="461" w:right="113"/>
+        <w:jc w:val="left"/>
+        <w:rPr>
+          <w:b/>
+          <w:bCs/>
+          <w:spacing w:val="-1"/>
+        </w:rPr>
+      </w:pPr>
+      <w:r>
+        <w:rPr>
+          <w:b/>
+          <w:bCs/>
+          <w:spacing w:val="-1"/>
+        </w:rPr>
+        <w:t>¿Cuál es la sintaxis correcta para abrir un archivo de texto?</w:t>
+      </w:r>
+    </w:p>
+    <w:p>
+      <w:pPr>
+        <w:pStyle w:val="BodyText"/>
+        <w:tabs>
+          <w:tab w:val="left" w:pos="461"/>
+        </w:tabs>
+        <w:spacing w:before="48" w:line="290" w:lineRule="exact"/>
+        <w:ind w:left="461" w:right="113"/>
+        <w:jc w:val="right"/>
+        <w:rPr>
+          <w:b/>
+          <w:bCs/>
+          <w:spacing w:val="-1"/>
+        </w:rPr>
+      </w:pPr>
+    </w:p>
+    <w:p>
+      <w:pPr>
+        <w:pStyle w:val="BodyText"/>
+        <w:numPr>
+          <w:ilvl w:val="0"/>
+          <w:numId w:val="2"/>
+        </w:numPr>
+        <w:tabs>
+          <w:tab w:val="left" w:pos="461"/>
+        </w:tabs>
+        <w:spacing w:before="48" w:line="290" w:lineRule="exact"/>
+        <w:ind w:left="461" w:right="113"/>
+        <w:jc w:val="left"/>
+        <w:rPr>
+          <w:b/>
+          <w:bCs/>
+          <w:spacing w:val="-1"/>
+        </w:rPr>
+      </w:pPr>
+      <w:r>
+        <w:rPr>
+          <w:b/>
+          <w:bCs/>
+          <w:spacing w:val="-1"/>
+        </w:rPr>
+        <w:t>¿Cuál es la sintaxis correcta para</w:t>
+      </w:r>
+      <w:r>
+        <w:rPr>
+          <w:b/>
+          <w:bCs/>
+          <w:spacing w:val="-1"/>
+        </w:rPr>
+        <w:t xml:space="preserve"> cerrar</w:t>
+      </w:r>
+      <w:r>
+        <w:rPr>
+          <w:b/>
+          <w:bCs/>
+          <w:spacing w:val="-1"/>
+        </w:rPr>
+        <w:t xml:space="preserve"> un archivo de texto?</w:t>
+      </w:r>
+    </w:p>
+    <w:p>
+      <w:pPr>
+        <w:pStyle w:val="BodyText"/>
+        <w:tabs>
+          <w:tab w:val="left" w:pos="461"/>
+        </w:tabs>
+        <w:spacing w:before="48" w:line="290" w:lineRule="exact"/>
+        <w:ind w:right="113"/>
+        <w:jc w:val="right"/>
+        <w:rPr>
+          <w:b/>
+          <w:bCs/>
+          <w:spacing w:val="-1"/>
+        </w:rPr>
+      </w:pPr>
+    </w:p>
+    <w:p>
+      <w:pPr>
+        <w:pStyle w:val="BodyText"/>
+        <w:numPr>
+          <w:ilvl w:val="0"/>
+          <w:numId w:val="2"/>
+        </w:numPr>
+        <w:tabs>
+          <w:tab w:val="left" w:pos="461"/>
+        </w:tabs>
+        <w:spacing w:before="48" w:line="290" w:lineRule="exact"/>
+        <w:ind w:left="461" w:right="113"/>
+        <w:jc w:val="left"/>
+        <w:rPr>
+          <w:b/>
+          <w:bCs/>
+          <w:spacing w:val="-1"/>
+        </w:rPr>
+      </w:pPr>
+      <w:r>
+        <w:rPr>
+          <w:b/>
+          <w:bCs/>
+          <w:spacing w:val="-1"/>
+        </w:rPr>
+        <w:t xml:space="preserve">¿Cuál es la sintaxis correcta </w:t>
+      </w:r>
+      <w:r>
+        <w:rPr>
+          <w:b/>
+          <w:bCs/>
+          <w:spacing w:val="-1"/>
+        </w:rPr>
+        <w:t>de un diccionario?</w:t>
+      </w:r>
+    </w:p>
+    <w:p>
+      <w:pPr>
+        <w:pStyle w:val="ListParagraph"/>
+        <w:rPr>
+          <w:b/>
+          <w:bCs/>
+          <w:spacing w:val="-1"/>
+        </w:rPr>
+      </w:pPr>
+    </w:p>
+    <w:p>
+      <w:pPr>
+        <w:pStyle w:val="BodyText"/>
+        <w:numPr>
+          <w:ilvl w:val="0"/>
+          <w:numId w:val="2"/>
+        </w:numPr>
+        <w:tabs>
+          <w:tab w:val="left" w:pos="461"/>
+        </w:tabs>
+        <w:spacing w:before="48" w:line="290" w:lineRule="exact"/>
+        <w:ind w:left="461" w:right="113"/>
+        <w:jc w:val="left"/>
+        <w:rPr>
+          <w:b/>
+          <w:bCs/>
+          <w:spacing w:val="-1"/>
+        </w:rPr>
+      </w:pPr>
+      <w:r>
+        <w:rPr>
+          <w:b/>
+          <w:bCs/>
+          <w:spacing w:val="-1"/>
+        </w:rPr>
+        <w:t xml:space="preserve">¿Cómo recorro los elementos de un diccionario con el ciclo </w:t>
+      </w:r>
+      <w:proofErr w:type="spellStart"/>
+      <w:r>
+        <w:rPr>
+          <w:b/>
+          <w:bCs/>
+          <w:spacing w:val="-1"/>
+        </w:rPr>
+        <w:t>for</w:t>
+      </w:r>
+      <w:proofErr w:type="spellEnd"/>
+      <w:r>
+        <w:rPr>
+          <w:b/>
+          <w:bCs/>
+          <w:spacing w:val="-1"/>
+        </w:rPr>
+        <w:t>?</w:t>
+      </w:r>
+    </w:p>
+    <w:p>
+      <w:pPr>
+        <w:pStyle w:val="ListParagraph"/>
+        <w:rPr>
+          <w:b/>
+          <w:bCs/>
+          <w:spacing w:val="-1"/>
+        </w:rPr>
+      </w:pPr>
+    </w:p>
+    <w:p>
+      <w:pPr>
+        <w:pStyle w:val="BodyText"/>
+        <w:tabs>
+          <w:tab w:val="left" w:pos="461"/>
+        </w:tabs>
+        <w:spacing w:before="48" w:line="290" w:lineRule="exact"/>
+        <w:ind w:left="461" w:right="113"/>
+        <w:rPr>
+          <w:b/>
+          <w:bCs/>
+          <w:spacing w:val="-1"/>
+        </w:rPr>
+      </w:pPr>
+    </w:p>
+    <w:p>
+      <w:pPr>
+        <w:pStyle w:val="BodyText"/>
         <w:spacing w:line="242" w:lineRule="auto"/>
         <w:ind w:left="1041" w:right="7089"/>
       </w:pPr>
@@ -3397,7 +7209,7 @@
 </file>
 
 <file path=word/endnotes.xml><?xml version="1.0" encoding="utf-8"?>
-<w:endnotes xmlns:wpc="http://schemas.microsoft.com/office/word/2010/wordprocessingCanvas" xmlns:cx="http://schemas.microsoft.com/office/drawing/2014/chartex" xmlns:cx1="http://schemas.microsoft.com/office/drawing/2015/9/8/chartex" xmlns:cx2="http://schemas.microsoft.com/office/drawing/2015/10/21/chartex" xmlns:cx3="http://schemas.microsoft.com/office/drawing/2016/5/9/chartex" xmlns:cx4="http://schemas.microsoft.com/office/drawing/2016/5/10/chartex" xmlns:cx5="http://schemas.microsoft.com/office/drawing/2016/5/11/chartex" xmlns:cx6="http://schemas.microsoft.com/office/drawing/2016/5/12/chartex" xmlns:cx7="http://schemas.microsoft.com/office/drawing/2016/5/13/chartex" xmlns:cx8="http://schemas.microsoft.com/office/drawing/2016/5/14/chartex" xmlns:mc="http://schemas.openxmlformats.org/markup-compatibility/2006" xmlns:aink="http://schemas.microsoft.com/office/drawing/2016/ink" xmlns:am3d="http://schemas.microsoft.com/office/drawing/2017/model3d" xmlns:o="urn:schemas-microsoft-com:office:office" xmlns:oel="http://schemas.microsoft.com/office/2019/extlst" xmlns:r="http://schemas.openxmlformats.org/officeDocument/2006/relationships" xmlns:m="http://schemas.openxmlformats.org/officeDocument/2006/math" xmlns:v="urn:schemas-microsoft-com:vml" xmlns:wp14="http://schemas.microsoft.com/office/word/2010/wordprocessingDrawing" xmlns:wp="http://schemas.openxmlformats.org/drawingml/2006/wordprocessingDrawing" xmlns:w10="urn:schemas-microsoft-com:office:word" xmlns:w="http://schemas.openxmlformats.org/wordprocessingml/2006/main" xmlns:w14="http://schemas.microsoft.com/office/word/2010/wordml" xmlns:w15="http://schemas.microsoft.com/office/word/2012/wordml" xmlns:w16cex="http://schemas.microsoft.com/office/word/2018/wordml/cex" xmlns:w16cid="http://schemas.microsoft.com/office/word/2016/wordml/cid" xmlns:w16="http://schemas.microsoft.com/office/word/2018/wordml" xmlns:w16sdtdh="http://schemas.microsoft.com/office/word/2020/wordml/sdtdatahash" xmlns:w16se="http://schemas.microsoft.com/office/word/2015/wordml/symex" xmlns:wpg="http://schemas.microsoft.com/office/word/2010/wordprocessingGroup" xmlns:wpi="http://schemas.microsoft.com/office/word/2010/wordprocessingInk" xmlns:wne="http://schemas.microsoft.com/office/word/2006/wordml" xmlns:wps="http://schemas.microsoft.com/office/word/2010/wordprocessingShape" mc:Ignorable="w14 w15 w16se w16cid w16 w16cex w16sdtdh wp14">
+<w:endnotes xmlns:wpc="http://schemas.microsoft.com/office/word/2010/wordprocessingCanvas" xmlns:cx="http://schemas.microsoft.com/office/drawing/2014/chartex" xmlns:cx1="http://schemas.microsoft.com/office/drawing/2015/9/8/chartex" xmlns:cx2="http://schemas.microsoft.com/office/drawing/2015/10/21/chartex" xmlns:cx3="http://schemas.microsoft.com/office/drawing/2016/5/9/chartex" xmlns:cx4="http://schemas.microsoft.com/office/drawing/2016/5/10/chartex" xmlns:cx5="http://schemas.microsoft.com/office/drawing/2016/5/11/chartex" xmlns:cx6="http://schemas.microsoft.com/office/drawing/2016/5/12/chartex" xmlns:cx7="http://schemas.microsoft.com/office/drawing/2016/5/13/chartex" xmlns:cx8="http://schemas.microsoft.com/office/drawing/2016/5/14/chartex" xmlns:mc="http://schemas.openxmlformats.org/markup-compatibility/2006" xmlns:aink="http://schemas.microsoft.com/office/drawing/2016/ink" xmlns:am3d="http://schemas.microsoft.com/office/drawing/2017/model3d" xmlns:o="urn:schemas-microsoft-com:office:office" xmlns:oel="http://schemas.microsoft.com/office/2019/extlst" xmlns:r="http://schemas.openxmlformats.org/officeDocument/2006/relationships" xmlns:m="http://schemas.openxmlformats.org/officeDocument/2006/math" xmlns:v="urn:schemas-microsoft-com:vml" xmlns:wp14="http://schemas.microsoft.com/office/word/2010/wordprocessingDrawing" xmlns:wp="http://schemas.openxmlformats.org/drawingml/2006/wordprocessingDrawing" xmlns:w10="urn:schemas-microsoft-com:office:word" xmlns:w="http://schemas.openxmlformats.org/wordprocessingml/2006/main" xmlns:w14="http://schemas.microsoft.com/office/word/2010/wordml" xmlns:w15="http://schemas.microsoft.com/office/word/2012/wordml" xmlns:w16cex="http://schemas.microsoft.com/office/word/2018/wordml/cex" xmlns:w16cid="http://schemas.microsoft.com/office/word/2016/wordml/cid" xmlns:w16="http://schemas.microsoft.com/office/word/2018/wordml" xmlns:w16du="http://schemas.microsoft.com/office/word/2023/wordml/word16du" xmlns:w16sdtdh="http://schemas.microsoft.com/office/word/2020/wordml/sdtdatahash" xmlns:w16sdtfl="http://schemas.microsoft.com/office/word/2024/wordml/sdtformatlock" xmlns:w16se="http://schemas.microsoft.com/office/word/2015/wordml/symex" xmlns:wpg="http://schemas.microsoft.com/office/word/2010/wordprocessingGroup" xmlns:wpi="http://schemas.microsoft.com/office/word/2010/wordprocessingInk" xmlns:wne="http://schemas.microsoft.com/office/word/2006/wordml" xmlns:wps="http://schemas.microsoft.com/office/word/2010/wordprocessingShape" mc:Ignorable="w14 w15 w16se w16cid w16 w16cex w16sdtdh w16sdtfl w16du wp14">
   <w:endnote w:type="separator" w:id="-1">
     <w:p>
       <w:r>
@@ -3416,7 +7228,7 @@
 </file>
 
 <file path=word/footnotes.xml><?xml version="1.0" encoding="utf-8"?>
-<w:footnotes xmlns:wpc="http://schemas.microsoft.com/office/word/2010/wordprocessingCanvas" xmlns:cx="http://schemas.microsoft.com/office/drawing/2014/chartex" xmlns:cx1="http://schemas.microsoft.com/office/drawing/2015/9/8/chartex" xmlns:cx2="http://schemas.microsoft.com/office/drawing/2015/10/21/chartex" xmlns:cx3="http://schemas.microsoft.com/office/drawing/2016/5/9/chartex" xmlns:cx4="http://schemas.microsoft.com/office/drawing/2016/5/10/chartex" xmlns:cx5="http://schemas.microsoft.com/office/drawing/2016/5/11/chartex" xmlns:cx6="http://schemas.microsoft.com/office/drawing/2016/5/12/chartex" xmlns:cx7="http://schemas.microsoft.com/office/drawing/2016/5/13/chartex" xmlns:cx8="http://schemas.microsoft.com/office/drawing/2016/5/14/chartex" xmlns:mc="http://schemas.openxmlformats.org/markup-compatibility/2006" xmlns:aink="http://schemas.microsoft.com/office/drawing/2016/ink" xmlns:am3d="http://schemas.microsoft.com/office/drawing/2017/model3d" xmlns:o="urn:schemas-microsoft-com:office:office" xmlns:oel="http://schemas.microsoft.com/office/2019/extlst" xmlns:r="http://schemas.openxmlformats.org/officeDocument/2006/relationships" xmlns:m="http://schemas.openxmlformats.org/officeDocument/2006/math" xmlns:v="urn:schemas-microsoft-com:vml" xmlns:wp14="http://schemas.microsoft.com/office/word/2010/wordprocessingDrawing" xmlns:wp="http://schemas.openxmlformats.org/drawingml/2006/wordprocessingDrawing" xmlns:w10="urn:schemas-microsoft-com:office:word" xmlns:w="http://schemas.openxmlformats.org/wordprocessingml/2006/main" xmlns:w14="http://schemas.microsoft.com/office/word/2010/wordml" xmlns:w15="http://schemas.microsoft.com/office/word/2012/wordml" xmlns:w16cex="http://schemas.microsoft.com/office/word/2018/wordml/cex" xmlns:w16cid="http://schemas.microsoft.com/office/word/2016/wordml/cid" xmlns:w16="http://schemas.microsoft.com/office/word/2018/wordml" xmlns:w16sdtdh="http://schemas.microsoft.com/office/word/2020/wordml/sdtdatahash" xmlns:w16se="http://schemas.microsoft.com/office/word/2015/wordml/symex" xmlns:wpg="http://schemas.microsoft.com/office/word/2010/wordprocessingGroup" xmlns:wpi="http://schemas.microsoft.com/office/word/2010/wordprocessingInk" xmlns:wne="http://schemas.microsoft.com/office/word/2006/wordml" xmlns:wps="http://schemas.microsoft.com/office/word/2010/wordprocessingShape" mc:Ignorable="w14 w15 w16se w16cid w16 w16cex w16sdtdh wp14">
+<w:footnotes xmlns:wpc="http://schemas.microsoft.com/office/word/2010/wordprocessingCanvas" xmlns:cx="http://schemas.microsoft.com/office/drawing/2014/chartex" xmlns:cx1="http://schemas.microsoft.com/office/drawing/2015/9/8/chartex" xmlns:cx2="http://schemas.microsoft.com/office/drawing/2015/10/21/chartex" xmlns:cx3="http://schemas.microsoft.com/office/drawing/2016/5/9/chartex" xmlns:cx4="http://schemas.microsoft.com/office/drawing/2016/5/10/chartex" xmlns:cx5="http://schemas.microsoft.com/office/drawing/2016/5/11/chartex" xmlns:cx6="http://schemas.microsoft.com/office/drawing/2016/5/12/chartex" xmlns:cx7="http://schemas.microsoft.com/office/drawing/2016/5/13/chartex" xmlns:cx8="http://schemas.microsoft.com/office/drawing/2016/5/14/chartex" xmlns:mc="http://schemas.openxmlformats.org/markup-compatibility/2006" xmlns:aink="http://schemas.microsoft.com/office/drawing/2016/ink" xmlns:am3d="http://schemas.microsoft.com/office/drawing/2017/model3d" xmlns:o="urn:schemas-microsoft-com:office:office" xmlns:oel="http://schemas.microsoft.com/office/2019/extlst" xmlns:r="http://schemas.openxmlformats.org/officeDocument/2006/relationships" xmlns:m="http://schemas.openxmlformats.org/officeDocument/2006/math" xmlns:v="urn:schemas-microsoft-com:vml" xmlns:wp14="http://schemas.microsoft.com/office/word/2010/wordprocessingDrawing" xmlns:wp="http://schemas.openxmlformats.org/drawingml/2006/wordprocessingDrawing" xmlns:w10="urn:schemas-microsoft-com:office:word" xmlns:w="http://schemas.openxmlformats.org/wordprocessingml/2006/main" xmlns:w14="http://schemas.microsoft.com/office/word/2010/wordml" xmlns:w15="http://schemas.microsoft.com/office/word/2012/wordml" xmlns:w16cex="http://schemas.microsoft.com/office/word/2018/wordml/cex" xmlns:w16cid="http://schemas.microsoft.com/office/word/2016/wordml/cid" xmlns:w16="http://schemas.microsoft.com/office/word/2018/wordml" xmlns:w16du="http://schemas.microsoft.com/office/word/2023/wordml/word16du" xmlns:w16sdtdh="http://schemas.microsoft.com/office/word/2020/wordml/sdtdatahash" xmlns:w16sdtfl="http://schemas.microsoft.com/office/word/2024/wordml/sdtformatlock" xmlns:w16se="http://schemas.microsoft.com/office/word/2015/wordml/symex" xmlns:wpg="http://schemas.microsoft.com/office/word/2010/wordprocessingGroup" xmlns:wpi="http://schemas.microsoft.com/office/word/2010/wordprocessingInk" xmlns:wne="http://schemas.microsoft.com/office/word/2006/wordml" xmlns:wps="http://schemas.microsoft.com/office/word/2010/wordprocessingShape" mc:Ignorable="w14 w15 w16se w16cid w16 w16cex w16sdtdh w16sdtfl w16du wp14">
   <w:footnote w:type="separator" w:id="-1">
     <w:p>
       <w:r>
@@ -3435,27 +7247,27 @@
 </file>
 
 <file path=word/header1.xml><?xml version="1.0" encoding="utf-8"?>
-<w:hdr xmlns:wpc="http://schemas.microsoft.com/office/word/2010/wordprocessingCanvas" xmlns:cx="http://schemas.microsoft.com/office/drawing/2014/chartex" xmlns:cx1="http://schemas.microsoft.com/office/drawing/2015/9/8/chartex" xmlns:cx2="http://schemas.microsoft.com/office/drawing/2015/10/21/chartex" xmlns:cx3="http://schemas.microsoft.com/office/drawing/2016/5/9/chartex" xmlns:cx4="http://schemas.microsoft.com/office/drawing/2016/5/10/chartex" xmlns:cx5="http://schemas.microsoft.com/office/drawing/2016/5/11/chartex" xmlns:cx6="http://schemas.microsoft.com/office/drawing/2016/5/12/chartex" xmlns:cx7="http://schemas.microsoft.com/office/drawing/2016/5/13/chartex" xmlns:cx8="http://schemas.microsoft.com/office/drawing/2016/5/14/chartex" xmlns:mc="http://schemas.openxmlformats.org/markup-compatibility/2006" xmlns:aink="http://schemas.microsoft.com/office/drawing/2016/ink" xmlns:am3d="http://schemas.microsoft.com/office/drawing/2017/model3d" xmlns:o="urn:schemas-microsoft-com:office:office" xmlns:oel="http://schemas.microsoft.com/office/2019/extlst" xmlns:r="http://schemas.openxmlformats.org/officeDocument/2006/relationships" xmlns:m="http://schemas.openxmlformats.org/officeDocument/2006/math" xmlns:v="urn:schemas-microsoft-com:vml" xmlns:wp14="http://schemas.microsoft.com/office/word/2010/wordprocessingDrawing" xmlns:wp="http://schemas.openxmlformats.org/drawingml/2006/wordprocessingDrawing" xmlns:w10="urn:schemas-microsoft-com:office:word" xmlns:w="http://schemas.openxmlformats.org/wordprocessingml/2006/main" xmlns:w14="http://schemas.microsoft.com/office/word/2010/wordml" xmlns:w15="http://schemas.microsoft.com/office/word/2012/wordml" xmlns:w16cex="http://schemas.microsoft.com/office/word/2018/wordml/cex" xmlns:w16cid="http://schemas.microsoft.com/office/word/2016/wordml/cid" xmlns:w16="http://schemas.microsoft.com/office/word/2018/wordml" xmlns:w16sdtdh="http://schemas.microsoft.com/office/word/2020/wordml/sdtdatahash" xmlns:w16se="http://schemas.microsoft.com/office/word/2015/wordml/symex" xmlns:wpg="http://schemas.microsoft.com/office/word/2010/wordprocessingGroup" xmlns:wpi="http://schemas.microsoft.com/office/word/2010/wordprocessingInk" xmlns:wne="http://schemas.microsoft.com/office/word/2006/wordml" xmlns:wps="http://schemas.microsoft.com/office/word/2010/wordprocessingShape" mc:Ignorable="w14 w15 w16se w16cid w16 w16cex w16sdtdh wp14">
+<w:hdr xmlns:wpc="http://schemas.microsoft.com/office/word/2010/wordprocessingCanvas" xmlns:cx="http://schemas.microsoft.com/office/drawing/2014/chartex" xmlns:cx1="http://schemas.microsoft.com/office/drawing/2015/9/8/chartex" xmlns:cx2="http://schemas.microsoft.com/office/drawing/2015/10/21/chartex" xmlns:cx3="http://schemas.microsoft.com/office/drawing/2016/5/9/chartex" xmlns:cx4="http://schemas.microsoft.com/office/drawing/2016/5/10/chartex" xmlns:cx5="http://schemas.microsoft.com/office/drawing/2016/5/11/chartex" xmlns:cx6="http://schemas.microsoft.com/office/drawing/2016/5/12/chartex" xmlns:cx7="http://schemas.microsoft.com/office/drawing/2016/5/13/chartex" xmlns:cx8="http://schemas.microsoft.com/office/drawing/2016/5/14/chartex" xmlns:mc="http://schemas.openxmlformats.org/markup-compatibility/2006" xmlns:aink="http://schemas.microsoft.com/office/drawing/2016/ink" xmlns:am3d="http://schemas.microsoft.com/office/drawing/2017/model3d" xmlns:o="urn:schemas-microsoft-com:office:office" xmlns:oel="http://schemas.microsoft.com/office/2019/extlst" xmlns:r="http://schemas.openxmlformats.org/officeDocument/2006/relationships" xmlns:m="http://schemas.openxmlformats.org/officeDocument/2006/math" xmlns:v="urn:schemas-microsoft-com:vml" xmlns:wp14="http://schemas.microsoft.com/office/word/2010/wordprocessingDrawing" xmlns:wp="http://schemas.openxmlformats.org/drawingml/2006/wordprocessingDrawing" xmlns:w10="urn:schemas-microsoft-com:office:word" xmlns:w="http://schemas.openxmlformats.org/wordprocessingml/2006/main" xmlns:w14="http://schemas.microsoft.com/office/word/2010/wordml" xmlns:w15="http://schemas.microsoft.com/office/word/2012/wordml" xmlns:w16cex="http://schemas.microsoft.com/office/word/2018/wordml/cex" xmlns:w16cid="http://schemas.microsoft.com/office/word/2016/wordml/cid" xmlns:w16="http://schemas.microsoft.com/office/word/2018/wordml" xmlns:w16du="http://schemas.microsoft.com/office/word/2023/wordml/word16du" xmlns:w16sdtdh="http://schemas.microsoft.com/office/word/2020/wordml/sdtdatahash" xmlns:w16sdtfl="http://schemas.microsoft.com/office/word/2024/wordml/sdtformatlock" xmlns:w16se="http://schemas.microsoft.com/office/word/2015/wordml/symex" xmlns:wpg="http://schemas.microsoft.com/office/word/2010/wordprocessingGroup" xmlns:wpi="http://schemas.microsoft.com/office/word/2010/wordprocessingInk" xmlns:wne="http://schemas.microsoft.com/office/word/2006/wordml" xmlns:wps="http://schemas.microsoft.com/office/word/2010/wordprocessingShape" mc:Ignorable="w14 w15 w16se w16cid w16 w16cex w16sdtdh w16sdtfl w16du wp14">
   <w:p>
     <w:pPr>
-      <w:pStyle w:val="Encabezado"/>
+      <w:pStyle w:val="Header"/>
     </w:pPr>
   </w:p>
 </w:hdr>
 </file>
 
 <file path=word/header2.xml><?xml version="1.0" encoding="utf-8"?>
-<w:hdr xmlns:wpc="http://schemas.microsoft.com/office/word/2010/wordprocessingCanvas" xmlns:cx="http://schemas.microsoft.com/office/drawing/2014/chartex" xmlns:cx1="http://schemas.microsoft.com/office/drawing/2015/9/8/chartex" xmlns:cx2="http://schemas.microsoft.com/office/drawing/2015/10/21/chartex" xmlns:cx3="http://schemas.microsoft.com/office/drawing/2016/5/9/chartex" xmlns:cx4="http://schemas.microsoft.com/office/drawing/2016/5/10/chartex" xmlns:cx5="http://schemas.microsoft.com/office/drawing/2016/5/11/chartex" xmlns:cx6="http://schemas.microsoft.com/office/drawing/2016/5/12/chartex" xmlns:cx7="http://schemas.microsoft.com/office/drawing/2016/5/13/chartex" xmlns:cx8="http://schemas.microsoft.com/office/drawing/2016/5/14/chartex" xmlns:mc="http://schemas.openxmlformats.org/markup-compatibility/2006" xmlns:aink="http://schemas.microsoft.com/office/drawing/2016/ink" xmlns:am3d="http://schemas.microsoft.com/office/drawing/2017/model3d" xmlns:o="urn:schemas-microsoft-com:office:office" xmlns:oel="http://schemas.microsoft.com/office/2019/extlst" xmlns:r="http://schemas.openxmlformats.org/officeDocument/2006/relationships" xmlns:m="http://schemas.openxmlformats.org/officeDocument/2006/math" xmlns:v="urn:schemas-microsoft-com:vml" xmlns:wp14="http://schemas.microsoft.com/office/word/2010/wordprocessingDrawing" xmlns:wp="http://schemas.openxmlformats.org/drawingml/2006/wordprocessingDrawing" xmlns:w10="urn:schemas-microsoft-com:office:word" xmlns:w="http://schemas.openxmlformats.org/wordprocessingml/2006/main" xmlns:w14="http://schemas.microsoft.com/office/word/2010/wordml" xmlns:w15="http://schemas.microsoft.com/office/word/2012/wordml" xmlns:w16cex="http://schemas.microsoft.com/office/word/2018/wordml/cex" xmlns:w16cid="http://schemas.microsoft.com/office/word/2016/wordml/cid" xmlns:w16="http://schemas.microsoft.com/office/word/2018/wordml" xmlns:w16sdtdh="http://schemas.microsoft.com/office/word/2020/wordml/sdtdatahash" xmlns:w16se="http://schemas.microsoft.com/office/word/2015/wordml/symex" xmlns:wpg="http://schemas.microsoft.com/office/word/2010/wordprocessingGroup" xmlns:wpi="http://schemas.microsoft.com/office/word/2010/wordprocessingInk" xmlns:wne="http://schemas.microsoft.com/office/word/2006/wordml" xmlns:wps="http://schemas.microsoft.com/office/word/2010/wordprocessingShape" mc:Ignorable="w14 w15 w16se w16cid w16 w16cex w16sdtdh wp14">
+<w:hdr xmlns:wpc="http://schemas.microsoft.com/office/word/2010/wordprocessingCanvas" xmlns:cx="http://schemas.microsoft.com/office/drawing/2014/chartex" xmlns:cx1="http://schemas.microsoft.com/office/drawing/2015/9/8/chartex" xmlns:cx2="http://schemas.microsoft.com/office/drawing/2015/10/21/chartex" xmlns:cx3="http://schemas.microsoft.com/office/drawing/2016/5/9/chartex" xmlns:cx4="http://schemas.microsoft.com/office/drawing/2016/5/10/chartex" xmlns:cx5="http://schemas.microsoft.com/office/drawing/2016/5/11/chartex" xmlns:cx6="http://schemas.microsoft.com/office/drawing/2016/5/12/chartex" xmlns:cx7="http://schemas.microsoft.com/office/drawing/2016/5/13/chartex" xmlns:cx8="http://schemas.microsoft.com/office/drawing/2016/5/14/chartex" xmlns:mc="http://schemas.openxmlformats.org/markup-compatibility/2006" xmlns:aink="http://schemas.microsoft.com/office/drawing/2016/ink" xmlns:am3d="http://schemas.microsoft.com/office/drawing/2017/model3d" xmlns:o="urn:schemas-microsoft-com:office:office" xmlns:oel="http://schemas.microsoft.com/office/2019/extlst" xmlns:r="http://schemas.openxmlformats.org/officeDocument/2006/relationships" xmlns:m="http://schemas.openxmlformats.org/officeDocument/2006/math" xmlns:v="urn:schemas-microsoft-com:vml" xmlns:wp14="http://schemas.microsoft.com/office/word/2010/wordprocessingDrawing" xmlns:wp="http://schemas.openxmlformats.org/drawingml/2006/wordprocessingDrawing" xmlns:w10="urn:schemas-microsoft-com:office:word" xmlns:w="http://schemas.openxmlformats.org/wordprocessingml/2006/main" xmlns:w14="http://schemas.microsoft.com/office/word/2010/wordml" xmlns:w15="http://schemas.microsoft.com/office/word/2012/wordml" xmlns:w16cex="http://schemas.microsoft.com/office/word/2018/wordml/cex" xmlns:w16cid="http://schemas.microsoft.com/office/word/2016/wordml/cid" xmlns:w16="http://schemas.microsoft.com/office/word/2018/wordml" xmlns:w16du="http://schemas.microsoft.com/office/word/2023/wordml/word16du" xmlns:w16sdtdh="http://schemas.microsoft.com/office/word/2020/wordml/sdtdatahash" xmlns:w16sdtfl="http://schemas.microsoft.com/office/word/2024/wordml/sdtformatlock" xmlns:w16se="http://schemas.microsoft.com/office/word/2015/wordml/symex" xmlns:wpg="http://schemas.microsoft.com/office/word/2010/wordprocessingGroup" xmlns:wpi="http://schemas.microsoft.com/office/word/2010/wordprocessingInk" xmlns:wne="http://schemas.microsoft.com/office/word/2006/wordml" xmlns:wps="http://schemas.microsoft.com/office/word/2010/wordprocessingShape" mc:Ignorable="w14 w15 w16se w16cid w16 w16cex w16sdtdh w16sdtfl w16du wp14">
   <w:p>
     <w:pPr>
-      <w:pStyle w:val="Encabezado"/>
+      <w:pStyle w:val="Header"/>
     </w:pPr>
   </w:p>
 </w:hdr>
 </file>
 
 <file path=word/numbering.xml><?xml version="1.0" encoding="utf-8"?>
-<w:numbering xmlns:wpc="http://schemas.microsoft.com/office/word/2010/wordprocessingCanvas" xmlns:cx="http://schemas.microsoft.com/office/drawing/2014/chartex" xmlns:cx1="http://schemas.microsoft.com/office/drawing/2015/9/8/chartex" xmlns:cx2="http://schemas.microsoft.com/office/drawing/2015/10/21/chartex" xmlns:cx3="http://schemas.microsoft.com/office/drawing/2016/5/9/chartex" xmlns:cx4="http://schemas.microsoft.com/office/drawing/2016/5/10/chartex" xmlns:cx5="http://schemas.microsoft.com/office/drawing/2016/5/11/chartex" xmlns:cx6="http://schemas.microsoft.com/office/drawing/2016/5/12/chartex" xmlns:cx7="http://schemas.microsoft.com/office/drawing/2016/5/13/chartex" xmlns:cx8="http://schemas.microsoft.com/office/drawing/2016/5/14/chartex" xmlns:mc="http://schemas.openxmlformats.org/markup-compatibility/2006" xmlns:aink="http://schemas.microsoft.com/office/drawing/2016/ink" xmlns:am3d="http://schemas.microsoft.com/office/drawing/2017/model3d" xmlns:o="urn:schemas-microsoft-com:office:office" xmlns:oel="http://schemas.microsoft.com/office/2019/extlst" xmlns:r="http://schemas.openxmlformats.org/officeDocument/2006/relationships" xmlns:m="http://schemas.openxmlformats.org/officeDocument/2006/math" xmlns:v="urn:schemas-microsoft-com:vml" xmlns:wp14="http://schemas.microsoft.com/office/word/2010/wordprocessingDrawing" xmlns:wp="http://schemas.openxmlformats.org/drawingml/2006/wordprocessingDrawing" xmlns:w10="urn:schemas-microsoft-com:office:word" xmlns:w="http://schemas.openxmlformats.org/wordprocessingml/2006/main" xmlns:w14="http://schemas.microsoft.com/office/word/2010/wordml" xmlns:w15="http://schemas.microsoft.com/office/word/2012/wordml" xmlns:w16cex="http://schemas.microsoft.com/office/word/2018/wordml/cex" xmlns:w16cid="http://schemas.microsoft.com/office/word/2016/wordml/cid" xmlns:w16="http://schemas.microsoft.com/office/word/2018/wordml" xmlns:w16sdtdh="http://schemas.microsoft.com/office/word/2020/wordml/sdtdatahash" xmlns:w16se="http://schemas.microsoft.com/office/word/2015/wordml/symex" xmlns:wpg="http://schemas.microsoft.com/office/word/2010/wordprocessingGroup" xmlns:wpi="http://schemas.microsoft.com/office/word/2010/wordprocessingInk" xmlns:wne="http://schemas.microsoft.com/office/word/2006/wordml" xmlns:wps="http://schemas.microsoft.com/office/word/2010/wordprocessingShape" mc:Ignorable="w14 w15 w16se w16cid w16 w16cex w16sdtdh wp14">
+<w:numbering xmlns:wpc="http://schemas.microsoft.com/office/word/2010/wordprocessingCanvas" xmlns:cx="http://schemas.microsoft.com/office/drawing/2014/chartex" xmlns:cx1="http://schemas.microsoft.com/office/drawing/2015/9/8/chartex" xmlns:cx2="http://schemas.microsoft.com/office/drawing/2015/10/21/chartex" xmlns:cx3="http://schemas.microsoft.com/office/drawing/2016/5/9/chartex" xmlns:cx4="http://schemas.microsoft.com/office/drawing/2016/5/10/chartex" xmlns:cx5="http://schemas.microsoft.com/office/drawing/2016/5/11/chartex" xmlns:cx6="http://schemas.microsoft.com/office/drawing/2016/5/12/chartex" xmlns:cx7="http://schemas.microsoft.com/office/drawing/2016/5/13/chartex" xmlns:cx8="http://schemas.microsoft.com/office/drawing/2016/5/14/chartex" xmlns:mc="http://schemas.openxmlformats.org/markup-compatibility/2006" xmlns:aink="http://schemas.microsoft.com/office/drawing/2016/ink" xmlns:am3d="http://schemas.microsoft.com/office/drawing/2017/model3d" xmlns:o="urn:schemas-microsoft-com:office:office" xmlns:oel="http://schemas.microsoft.com/office/2019/extlst" xmlns:r="http://schemas.openxmlformats.org/officeDocument/2006/relationships" xmlns:m="http://schemas.openxmlformats.org/officeDocument/2006/math" xmlns:v="urn:schemas-microsoft-com:vml" xmlns:wp14="http://schemas.microsoft.com/office/word/2010/wordprocessingDrawing" xmlns:wp="http://schemas.openxmlformats.org/drawingml/2006/wordprocessingDrawing" xmlns:w10="urn:schemas-microsoft-com:office:word" xmlns:w="http://schemas.openxmlformats.org/wordprocessingml/2006/main" xmlns:w14="http://schemas.microsoft.com/office/word/2010/wordml" xmlns:w15="http://schemas.microsoft.com/office/word/2012/wordml" xmlns:w16cex="http://schemas.microsoft.com/office/word/2018/wordml/cex" xmlns:w16cid="http://schemas.microsoft.com/office/word/2016/wordml/cid" xmlns:w16="http://schemas.microsoft.com/office/word/2018/wordml" xmlns:w16du="http://schemas.microsoft.com/office/word/2023/wordml/word16du" xmlns:w16sdtdh="http://schemas.microsoft.com/office/word/2020/wordml/sdtdatahash" xmlns:w16sdtfl="http://schemas.microsoft.com/office/word/2024/wordml/sdtformatlock" xmlns:w16se="http://schemas.microsoft.com/office/word/2015/wordml/symex" xmlns:wpg="http://schemas.microsoft.com/office/word/2010/wordprocessingGroup" xmlns:wpi="http://schemas.microsoft.com/office/word/2010/wordprocessingInk" xmlns:wne="http://schemas.microsoft.com/office/word/2006/wordml" xmlns:wps="http://schemas.microsoft.com/office/word/2010/wordprocessingShape" mc:Ignorable="w14 w15 w16se w16cid w16 w16cex w16sdtdh w16sdtfl w16du wp14">
   <w:abstractNum w:abstractNumId="0" w15:restartNumberingAfterBreak="0">
     <w:nsid w:val="0EF20B8F"/>
     <w:multiLevelType w:val="hybridMultilevel"/>
@@ -3573,6 +7385,119 @@
     </w:lvl>
   </w:abstractNum>
   <w:abstractNum w:abstractNumId="1" w15:restartNumberingAfterBreak="0">
+    <w:nsid w:val="19DA7B99"/>
+    <w:multiLevelType w:val="hybridMultilevel"/>
+    <w:tmpl w:val="047077B2"/>
+    <w:lvl w:ilvl="0" w:tplc="080A0001">
+      <w:start w:val="1"/>
+      <w:numFmt w:val="bullet"/>
+      <w:lvlText w:val=""/>
+      <w:lvlJc w:val="left"/>
+      <w:pPr>
+        <w:ind w:left="720" w:hanging="360"/>
+      </w:pPr>
+      <w:rPr>
+        <w:rFonts w:ascii="Symbol" w:hAnsi="Symbol" w:hint="default"/>
+      </w:rPr>
+    </w:lvl>
+    <w:lvl w:ilvl="1" w:tplc="080A0003" w:tentative="1">
+      <w:start w:val="1"/>
+      <w:numFmt w:val="bullet"/>
+      <w:lvlText w:val="o"/>
+      <w:lvlJc w:val="left"/>
+      <w:pPr>
+        <w:ind w:left="1440" w:hanging="360"/>
+      </w:pPr>
+      <w:rPr>
+        <w:rFonts w:ascii="Courier New" w:hAnsi="Courier New" w:cs="Courier New" w:hint="default"/>
+      </w:rPr>
+    </w:lvl>
+    <w:lvl w:ilvl="2" w:tplc="080A0005" w:tentative="1">
+      <w:start w:val="1"/>
+      <w:numFmt w:val="bullet"/>
+      <w:lvlText w:val=""/>
+      <w:lvlJc w:val="left"/>
+      <w:pPr>
+        <w:ind w:left="2160" w:hanging="360"/>
+      </w:pPr>
+      <w:rPr>
+        <w:rFonts w:ascii="Wingdings" w:hAnsi="Wingdings" w:hint="default"/>
+      </w:rPr>
+    </w:lvl>
+    <w:lvl w:ilvl="3" w:tplc="080A0001" w:tentative="1">
+      <w:start w:val="1"/>
+      <w:numFmt w:val="bullet"/>
+      <w:lvlText w:val=""/>
+      <w:lvlJc w:val="left"/>
+      <w:pPr>
+        <w:ind w:left="2880" w:hanging="360"/>
+      </w:pPr>
+      <w:rPr>
+        <w:rFonts w:ascii="Symbol" w:hAnsi="Symbol" w:hint="default"/>
+      </w:rPr>
+    </w:lvl>
+    <w:lvl w:ilvl="4" w:tplc="080A0003" w:tentative="1">
+      <w:start w:val="1"/>
+      <w:numFmt w:val="bullet"/>
+      <w:lvlText w:val="o"/>
+      <w:lvlJc w:val="left"/>
+      <w:pPr>
+        <w:ind w:left="3600" w:hanging="360"/>
+      </w:pPr>
+      <w:rPr>
+        <w:rFonts w:ascii="Courier New" w:hAnsi="Courier New" w:cs="Courier New" w:hint="default"/>
+      </w:rPr>
+    </w:lvl>
+    <w:lvl w:ilvl="5" w:tplc="080A0005" w:tentative="1">
+      <w:start w:val="1"/>
+      <w:numFmt w:val="bullet"/>
+      <w:lvlText w:val=""/>
+      <w:lvlJc w:val="left"/>
+      <w:pPr>
+        <w:ind w:left="4320" w:hanging="360"/>
+      </w:pPr>
+      <w:rPr>
+        <w:rFonts w:ascii="Wingdings" w:hAnsi="Wingdings" w:hint="default"/>
+      </w:rPr>
+    </w:lvl>
+    <w:lvl w:ilvl="6" w:tplc="080A0001" w:tentative="1">
+      <w:start w:val="1"/>
+      <w:numFmt w:val="bullet"/>
+      <w:lvlText w:val=""/>
+      <w:lvlJc w:val="left"/>
+      <w:pPr>
+        <w:ind w:left="5040" w:hanging="360"/>
+      </w:pPr>
+      <w:rPr>
+        <w:rFonts w:ascii="Symbol" w:hAnsi="Symbol" w:hint="default"/>
+      </w:rPr>
+    </w:lvl>
+    <w:lvl w:ilvl="7" w:tplc="080A0003" w:tentative="1">
+      <w:start w:val="1"/>
+      <w:numFmt w:val="bullet"/>
+      <w:lvlText w:val="o"/>
+      <w:lvlJc w:val="left"/>
+      <w:pPr>
+        <w:ind w:left="5760" w:hanging="360"/>
+      </w:pPr>
+      <w:rPr>
+        <w:rFonts w:ascii="Courier New" w:hAnsi="Courier New" w:cs="Courier New" w:hint="default"/>
+      </w:rPr>
+    </w:lvl>
+    <w:lvl w:ilvl="8" w:tplc="080A0005" w:tentative="1">
+      <w:start w:val="1"/>
+      <w:numFmt w:val="bullet"/>
+      <w:lvlText w:val=""/>
+      <w:lvlJc w:val="left"/>
+      <w:pPr>
+        <w:ind w:left="6480" w:hanging="360"/>
+      </w:pPr>
+      <w:rPr>
+        <w:rFonts w:ascii="Wingdings" w:hAnsi="Wingdings" w:hint="default"/>
+      </w:rPr>
+    </w:lvl>
+  </w:abstractNum>
+  <w:abstractNum w:abstractNumId="2" w15:restartNumberingAfterBreak="0">
     <w:nsid w:val="1B641122"/>
     <w:multiLevelType w:val="hybridMultilevel"/>
     <w:tmpl w:val="F072DD1E"/>
@@ -3688,7 +7613,7 @@
       </w:rPr>
     </w:lvl>
   </w:abstractNum>
-  <w:abstractNum w:abstractNumId="2" w15:restartNumberingAfterBreak="0">
+  <w:abstractNum w:abstractNumId="3" w15:restartNumberingAfterBreak="0">
     <w:nsid w:val="2D182E9A"/>
     <w:multiLevelType w:val="hybridMultilevel"/>
     <w:tmpl w:val="EE9C7B86"/>
@@ -3812,7 +7737,233 @@
       </w:rPr>
     </w:lvl>
   </w:abstractNum>
-  <w:abstractNum w:abstractNumId="3" w15:restartNumberingAfterBreak="0">
+  <w:abstractNum w:abstractNumId="4" w15:restartNumberingAfterBreak="0">
+    <w:nsid w:val="45410C11"/>
+    <w:multiLevelType w:val="hybridMultilevel"/>
+    <w:tmpl w:val="4698A156"/>
+    <w:lvl w:ilvl="0" w:tplc="07966E20">
+      <w:start w:val="1"/>
+      <w:numFmt w:val="bullet"/>
+      <w:lvlText w:val="•"/>
+      <w:lvlJc w:val="left"/>
+      <w:pPr>
+        <w:tabs>
+          <w:tab w:val="num" w:pos="360"/>
+        </w:tabs>
+        <w:ind w:left="360" w:hanging="360"/>
+      </w:pPr>
+      <w:rPr>
+        <w:rFonts w:ascii="Arial" w:hAnsi="Arial" w:hint="default"/>
+      </w:rPr>
+    </w:lvl>
+    <w:lvl w:ilvl="1" w:tplc="64F6CAA4" w:tentative="1">
+      <w:start w:val="1"/>
+      <w:numFmt w:val="bullet"/>
+      <w:lvlText w:val="•"/>
+      <w:lvlJc w:val="left"/>
+      <w:pPr>
+        <w:tabs>
+          <w:tab w:val="num" w:pos="1080"/>
+        </w:tabs>
+        <w:ind w:left="1080" w:hanging="360"/>
+      </w:pPr>
+      <w:rPr>
+        <w:rFonts w:ascii="Arial" w:hAnsi="Arial" w:hint="default"/>
+      </w:rPr>
+    </w:lvl>
+    <w:lvl w:ilvl="2" w:tplc="9FEEE3DC" w:tentative="1">
+      <w:start w:val="1"/>
+      <w:numFmt w:val="bullet"/>
+      <w:lvlText w:val="•"/>
+      <w:lvlJc w:val="left"/>
+      <w:pPr>
+        <w:tabs>
+          <w:tab w:val="num" w:pos="1800"/>
+        </w:tabs>
+        <w:ind w:left="1800" w:hanging="360"/>
+      </w:pPr>
+      <w:rPr>
+        <w:rFonts w:ascii="Arial" w:hAnsi="Arial" w:hint="default"/>
+      </w:rPr>
+    </w:lvl>
+    <w:lvl w:ilvl="3" w:tplc="F9E093BE" w:tentative="1">
+      <w:start w:val="1"/>
+      <w:numFmt w:val="bullet"/>
+      <w:lvlText w:val="•"/>
+      <w:lvlJc w:val="left"/>
+      <w:pPr>
+        <w:tabs>
+          <w:tab w:val="num" w:pos="2520"/>
+        </w:tabs>
+        <w:ind w:left="2520" w:hanging="360"/>
+      </w:pPr>
+      <w:rPr>
+        <w:rFonts w:ascii="Arial" w:hAnsi="Arial" w:hint="default"/>
+      </w:rPr>
+    </w:lvl>
+    <w:lvl w:ilvl="4" w:tplc="6BA65ACA" w:tentative="1">
+      <w:start w:val="1"/>
+      <w:numFmt w:val="bullet"/>
+      <w:lvlText w:val="•"/>
+      <w:lvlJc w:val="left"/>
+      <w:pPr>
+        <w:tabs>
+          <w:tab w:val="num" w:pos="3240"/>
+        </w:tabs>
+        <w:ind w:left="3240" w:hanging="360"/>
+      </w:pPr>
+      <w:rPr>
+        <w:rFonts w:ascii="Arial" w:hAnsi="Arial" w:hint="default"/>
+      </w:rPr>
+    </w:lvl>
+    <w:lvl w:ilvl="5" w:tplc="493615AE" w:tentative="1">
+      <w:start w:val="1"/>
+      <w:numFmt w:val="bullet"/>
+      <w:lvlText w:val="•"/>
+      <w:lvlJc w:val="left"/>
+      <w:pPr>
+        <w:tabs>
+          <w:tab w:val="num" w:pos="3960"/>
+        </w:tabs>
+        <w:ind w:left="3960" w:hanging="360"/>
+      </w:pPr>
+      <w:rPr>
+        <w:rFonts w:ascii="Arial" w:hAnsi="Arial" w:hint="default"/>
+      </w:rPr>
+    </w:lvl>
+    <w:lvl w:ilvl="6" w:tplc="279E3CC0" w:tentative="1">
+      <w:start w:val="1"/>
+      <w:numFmt w:val="bullet"/>
+      <w:lvlText w:val="•"/>
+      <w:lvlJc w:val="left"/>
+      <w:pPr>
+        <w:tabs>
+          <w:tab w:val="num" w:pos="4680"/>
+        </w:tabs>
+        <w:ind w:left="4680" w:hanging="360"/>
+      </w:pPr>
+      <w:rPr>
+        <w:rFonts w:ascii="Arial" w:hAnsi="Arial" w:hint="default"/>
+      </w:rPr>
+    </w:lvl>
+    <w:lvl w:ilvl="7" w:tplc="FC90AF62" w:tentative="1">
+      <w:start w:val="1"/>
+      <w:numFmt w:val="bullet"/>
+      <w:lvlText w:val="•"/>
+      <w:lvlJc w:val="left"/>
+      <w:pPr>
+        <w:tabs>
+          <w:tab w:val="num" w:pos="5400"/>
+        </w:tabs>
+        <w:ind w:left="5400" w:hanging="360"/>
+      </w:pPr>
+      <w:rPr>
+        <w:rFonts w:ascii="Arial" w:hAnsi="Arial" w:hint="default"/>
+      </w:rPr>
+    </w:lvl>
+    <w:lvl w:ilvl="8" w:tplc="CADC037A" w:tentative="1">
+      <w:start w:val="1"/>
+      <w:numFmt w:val="bullet"/>
+      <w:lvlText w:val="•"/>
+      <w:lvlJc w:val="left"/>
+      <w:pPr>
+        <w:tabs>
+          <w:tab w:val="num" w:pos="6120"/>
+        </w:tabs>
+        <w:ind w:left="6120" w:hanging="360"/>
+      </w:pPr>
+      <w:rPr>
+        <w:rFonts w:ascii="Arial" w:hAnsi="Arial" w:hint="default"/>
+      </w:rPr>
+    </w:lvl>
+  </w:abstractNum>
+  <w:abstractNum w:abstractNumId="5" w15:restartNumberingAfterBreak="0">
+    <w:nsid w:val="499E756E"/>
+    <w:multiLevelType w:val="hybridMultilevel"/>
+    <w:tmpl w:val="C75C8826"/>
+    <w:lvl w:ilvl="0" w:tplc="FFFFFFFF">
+      <w:start w:val="1"/>
+      <w:numFmt w:val="lowerLetter"/>
+      <w:lvlText w:val="%1)"/>
+      <w:lvlJc w:val="left"/>
+      <w:pPr>
+        <w:ind w:left="720" w:hanging="360"/>
+      </w:pPr>
+    </w:lvl>
+    <w:lvl w:ilvl="1" w:tplc="FFFFFFFF" w:tentative="1">
+      <w:start w:val="1"/>
+      <w:numFmt w:val="lowerLetter"/>
+      <w:lvlText w:val="%2."/>
+      <w:lvlJc w:val="left"/>
+      <w:pPr>
+        <w:ind w:left="1440" w:hanging="360"/>
+      </w:pPr>
+    </w:lvl>
+    <w:lvl w:ilvl="2" w:tplc="FFFFFFFF" w:tentative="1">
+      <w:start w:val="1"/>
+      <w:numFmt w:val="lowerRoman"/>
+      <w:lvlText w:val="%3."/>
+      <w:lvlJc w:val="right"/>
+      <w:pPr>
+        <w:ind w:left="2160" w:hanging="180"/>
+      </w:pPr>
+    </w:lvl>
+    <w:lvl w:ilvl="3" w:tplc="FFFFFFFF" w:tentative="1">
+      <w:start w:val="1"/>
+      <w:numFmt w:val="decimal"/>
+      <w:lvlText w:val="%4."/>
+      <w:lvlJc w:val="left"/>
+      <w:pPr>
+        <w:ind w:left="2880" w:hanging="360"/>
+      </w:pPr>
+    </w:lvl>
+    <w:lvl w:ilvl="4" w:tplc="FFFFFFFF" w:tentative="1">
+      <w:start w:val="1"/>
+      <w:numFmt w:val="lowerLetter"/>
+      <w:lvlText w:val="%5."/>
+      <w:lvlJc w:val="left"/>
+      <w:pPr>
+        <w:ind w:left="3600" w:hanging="360"/>
+      </w:pPr>
+    </w:lvl>
+    <w:lvl w:ilvl="5" w:tplc="FFFFFFFF" w:tentative="1">
+      <w:start w:val="1"/>
+      <w:numFmt w:val="lowerRoman"/>
+      <w:lvlText w:val="%6."/>
+      <w:lvlJc w:val="right"/>
+      <w:pPr>
+        <w:ind w:left="4320" w:hanging="180"/>
+      </w:pPr>
+    </w:lvl>
+    <w:lvl w:ilvl="6" w:tplc="FFFFFFFF" w:tentative="1">
+      <w:start w:val="1"/>
+      <w:numFmt w:val="decimal"/>
+      <w:lvlText w:val="%7."/>
+      <w:lvlJc w:val="left"/>
+      <w:pPr>
+        <w:ind w:left="5040" w:hanging="360"/>
+      </w:pPr>
+    </w:lvl>
+    <w:lvl w:ilvl="7" w:tplc="FFFFFFFF" w:tentative="1">
+      <w:start w:val="1"/>
+      <w:numFmt w:val="lowerLetter"/>
+      <w:lvlText w:val="%8."/>
+      <w:lvlJc w:val="left"/>
+      <w:pPr>
+        <w:ind w:left="5760" w:hanging="360"/>
+      </w:pPr>
+    </w:lvl>
+    <w:lvl w:ilvl="8" w:tplc="FFFFFFFF" w:tentative="1">
+      <w:start w:val="1"/>
+      <w:numFmt w:val="lowerRoman"/>
+      <w:lvlText w:val="%9."/>
+      <w:lvlJc w:val="right"/>
+      <w:pPr>
+        <w:ind w:left="6480" w:hanging="180"/>
+      </w:pPr>
+    </w:lvl>
+  </w:abstractNum>
+  <w:abstractNum w:abstractNumId="6" w15:restartNumberingAfterBreak="0">
     <w:nsid w:val="54340A7A"/>
     <w:multiLevelType w:val="hybridMultilevel"/>
     <w:tmpl w:val="3F50754E"/>
@@ -3927,7 +8078,7 @@
       </w:rPr>
     </w:lvl>
   </w:abstractNum>
-  <w:abstractNum w:abstractNumId="4" w15:restartNumberingAfterBreak="0">
+  <w:abstractNum w:abstractNumId="7" w15:restartNumberingAfterBreak="0">
     <w:nsid w:val="72AA2F85"/>
     <w:multiLevelType w:val="hybridMultilevel"/>
     <w:tmpl w:val="645EF444"/>
@@ -4047,7 +8198,7 @@
       </w:rPr>
     </w:lvl>
   </w:abstractNum>
-  <w:abstractNum w:abstractNumId="5" w15:restartNumberingAfterBreak="0">
+  <w:abstractNum w:abstractNumId="8" w15:restartNumberingAfterBreak="0">
     <w:nsid w:val="7335082E"/>
     <w:multiLevelType w:val="hybridMultilevel"/>
     <w:tmpl w:val="0C9073AA"/>
@@ -4163,7 +8314,93 @@
       </w:rPr>
     </w:lvl>
   </w:abstractNum>
-  <w:abstractNum w:abstractNumId="6" w15:restartNumberingAfterBreak="0">
+  <w:abstractNum w:abstractNumId="9" w15:restartNumberingAfterBreak="0">
+    <w:nsid w:val="79086CD6"/>
+    <w:multiLevelType w:val="hybridMultilevel"/>
+    <w:tmpl w:val="C75C8826"/>
+    <w:lvl w:ilvl="0" w:tplc="16343244">
+      <w:start w:val="1"/>
+      <w:numFmt w:val="lowerLetter"/>
+      <w:lvlText w:val="%1)"/>
+      <w:lvlJc w:val="left"/>
+      <w:pPr>
+        <w:ind w:left="720" w:hanging="360"/>
+      </w:pPr>
+    </w:lvl>
+    <w:lvl w:ilvl="1" w:tplc="080A0019" w:tentative="1">
+      <w:start w:val="1"/>
+      <w:numFmt w:val="lowerLetter"/>
+      <w:lvlText w:val="%2."/>
+      <w:lvlJc w:val="left"/>
+      <w:pPr>
+        <w:ind w:left="1440" w:hanging="360"/>
+      </w:pPr>
+    </w:lvl>
+    <w:lvl w:ilvl="2" w:tplc="080A001B" w:tentative="1">
+      <w:start w:val="1"/>
+      <w:numFmt w:val="lowerRoman"/>
+      <w:lvlText w:val="%3."/>
+      <w:lvlJc w:val="right"/>
+      <w:pPr>
+        <w:ind w:left="2160" w:hanging="180"/>
+      </w:pPr>
+    </w:lvl>
+    <w:lvl w:ilvl="3" w:tplc="080A000F" w:tentative="1">
+      <w:start w:val="1"/>
+      <w:numFmt w:val="decimal"/>
+      <w:lvlText w:val="%4."/>
+      <w:lvlJc w:val="left"/>
+      <w:pPr>
+        <w:ind w:left="2880" w:hanging="360"/>
+      </w:pPr>
+    </w:lvl>
+    <w:lvl w:ilvl="4" w:tplc="080A0019" w:tentative="1">
+      <w:start w:val="1"/>
+      <w:numFmt w:val="lowerLetter"/>
+      <w:lvlText w:val="%5."/>
+      <w:lvlJc w:val="left"/>
+      <w:pPr>
+        <w:ind w:left="3600" w:hanging="360"/>
+      </w:pPr>
+    </w:lvl>
+    <w:lvl w:ilvl="5" w:tplc="080A001B" w:tentative="1">
+      <w:start w:val="1"/>
+      <w:numFmt w:val="lowerRoman"/>
+      <w:lvlText w:val="%6."/>
+      <w:lvlJc w:val="right"/>
+      <w:pPr>
+        <w:ind w:left="4320" w:hanging="180"/>
+      </w:pPr>
+    </w:lvl>
+    <w:lvl w:ilvl="6" w:tplc="080A000F" w:tentative="1">
+      <w:start w:val="1"/>
+      <w:numFmt w:val="decimal"/>
+      <w:lvlText w:val="%7."/>
+      <w:lvlJc w:val="left"/>
+      <w:pPr>
+        <w:ind w:left="5040" w:hanging="360"/>
+      </w:pPr>
+    </w:lvl>
+    <w:lvl w:ilvl="7" w:tplc="080A0019" w:tentative="1">
+      <w:start w:val="1"/>
+      <w:numFmt w:val="lowerLetter"/>
+      <w:lvlText w:val="%8."/>
+      <w:lvlJc w:val="left"/>
+      <w:pPr>
+        <w:ind w:left="5760" w:hanging="360"/>
+      </w:pPr>
+    </w:lvl>
+    <w:lvl w:ilvl="8" w:tplc="080A001B" w:tentative="1">
+      <w:start w:val="1"/>
+      <w:numFmt w:val="lowerRoman"/>
+      <w:lvlText w:val="%9."/>
+      <w:lvlJc w:val="right"/>
+      <w:pPr>
+        <w:ind w:left="6480" w:hanging="180"/>
+      </w:pPr>
+    </w:lvl>
+  </w:abstractNum>
+  <w:abstractNum w:abstractNumId="10" w15:restartNumberingAfterBreak="0">
     <w:nsid w:val="79BF61F3"/>
     <w:multiLevelType w:val="hybridMultilevel"/>
     <w:tmpl w:val="C61A502E"/>
@@ -4276,32 +8513,187 @@
       </w:rPr>
     </w:lvl>
   </w:abstractNum>
+  <w:abstractNum w:abstractNumId="11" w15:restartNumberingAfterBreak="0">
+    <w:nsid w:val="7A3A4758"/>
+    <w:multiLevelType w:val="hybridMultilevel"/>
+    <w:tmpl w:val="7B3E74E2"/>
+    <w:lvl w:ilvl="0" w:tplc="7E5862A6">
+      <w:start w:val="1"/>
+      <w:numFmt w:val="bullet"/>
+      <w:lvlText w:val="•"/>
+      <w:lvlJc w:val="left"/>
+      <w:pPr>
+        <w:tabs>
+          <w:tab w:val="num" w:pos="360"/>
+        </w:tabs>
+        <w:ind w:left="360" w:hanging="360"/>
+      </w:pPr>
+      <w:rPr>
+        <w:rFonts w:ascii="Arial" w:hAnsi="Arial" w:hint="default"/>
+      </w:rPr>
+    </w:lvl>
+    <w:lvl w:ilvl="1" w:tplc="0890C1DC" w:tentative="1">
+      <w:start w:val="1"/>
+      <w:numFmt w:val="bullet"/>
+      <w:lvlText w:val="•"/>
+      <w:lvlJc w:val="left"/>
+      <w:pPr>
+        <w:tabs>
+          <w:tab w:val="num" w:pos="1080"/>
+        </w:tabs>
+        <w:ind w:left="1080" w:hanging="360"/>
+      </w:pPr>
+      <w:rPr>
+        <w:rFonts w:ascii="Arial" w:hAnsi="Arial" w:hint="default"/>
+      </w:rPr>
+    </w:lvl>
+    <w:lvl w:ilvl="2" w:tplc="C8620A5E" w:tentative="1">
+      <w:start w:val="1"/>
+      <w:numFmt w:val="bullet"/>
+      <w:lvlText w:val="•"/>
+      <w:lvlJc w:val="left"/>
+      <w:pPr>
+        <w:tabs>
+          <w:tab w:val="num" w:pos="1800"/>
+        </w:tabs>
+        <w:ind w:left="1800" w:hanging="360"/>
+      </w:pPr>
+      <w:rPr>
+        <w:rFonts w:ascii="Arial" w:hAnsi="Arial" w:hint="default"/>
+      </w:rPr>
+    </w:lvl>
+    <w:lvl w:ilvl="3" w:tplc="26D63CCA" w:tentative="1">
+      <w:start w:val="1"/>
+      <w:numFmt w:val="bullet"/>
+      <w:lvlText w:val="•"/>
+      <w:lvlJc w:val="left"/>
+      <w:pPr>
+        <w:tabs>
+          <w:tab w:val="num" w:pos="2520"/>
+        </w:tabs>
+        <w:ind w:left="2520" w:hanging="360"/>
+      </w:pPr>
+      <w:rPr>
+        <w:rFonts w:ascii="Arial" w:hAnsi="Arial" w:hint="default"/>
+      </w:rPr>
+    </w:lvl>
+    <w:lvl w:ilvl="4" w:tplc="628AA7DA" w:tentative="1">
+      <w:start w:val="1"/>
+      <w:numFmt w:val="bullet"/>
+      <w:lvlText w:val="•"/>
+      <w:lvlJc w:val="left"/>
+      <w:pPr>
+        <w:tabs>
+          <w:tab w:val="num" w:pos="3240"/>
+        </w:tabs>
+        <w:ind w:left="3240" w:hanging="360"/>
+      </w:pPr>
+      <w:rPr>
+        <w:rFonts w:ascii="Arial" w:hAnsi="Arial" w:hint="default"/>
+      </w:rPr>
+    </w:lvl>
+    <w:lvl w:ilvl="5" w:tplc="F064CAB0" w:tentative="1">
+      <w:start w:val="1"/>
+      <w:numFmt w:val="bullet"/>
+      <w:lvlText w:val="•"/>
+      <w:lvlJc w:val="left"/>
+      <w:pPr>
+        <w:tabs>
+          <w:tab w:val="num" w:pos="3960"/>
+        </w:tabs>
+        <w:ind w:left="3960" w:hanging="360"/>
+      </w:pPr>
+      <w:rPr>
+        <w:rFonts w:ascii="Arial" w:hAnsi="Arial" w:hint="default"/>
+      </w:rPr>
+    </w:lvl>
+    <w:lvl w:ilvl="6" w:tplc="5CF4841E" w:tentative="1">
+      <w:start w:val="1"/>
+      <w:numFmt w:val="bullet"/>
+      <w:lvlText w:val="•"/>
+      <w:lvlJc w:val="left"/>
+      <w:pPr>
+        <w:tabs>
+          <w:tab w:val="num" w:pos="4680"/>
+        </w:tabs>
+        <w:ind w:left="4680" w:hanging="360"/>
+      </w:pPr>
+      <w:rPr>
+        <w:rFonts w:ascii="Arial" w:hAnsi="Arial" w:hint="default"/>
+      </w:rPr>
+    </w:lvl>
+    <w:lvl w:ilvl="7" w:tplc="FD7050FA" w:tentative="1">
+      <w:start w:val="1"/>
+      <w:numFmt w:val="bullet"/>
+      <w:lvlText w:val="•"/>
+      <w:lvlJc w:val="left"/>
+      <w:pPr>
+        <w:tabs>
+          <w:tab w:val="num" w:pos="5400"/>
+        </w:tabs>
+        <w:ind w:left="5400" w:hanging="360"/>
+      </w:pPr>
+      <w:rPr>
+        <w:rFonts w:ascii="Arial" w:hAnsi="Arial" w:hint="default"/>
+      </w:rPr>
+    </w:lvl>
+    <w:lvl w:ilvl="8" w:tplc="DE9CAA66" w:tentative="1">
+      <w:start w:val="1"/>
+      <w:numFmt w:val="bullet"/>
+      <w:lvlText w:val="•"/>
+      <w:lvlJc w:val="left"/>
+      <w:pPr>
+        <w:tabs>
+          <w:tab w:val="num" w:pos="6120"/>
+        </w:tabs>
+        <w:ind w:left="6120" w:hanging="360"/>
+      </w:pPr>
+      <w:rPr>
+        <w:rFonts w:ascii="Arial" w:hAnsi="Arial" w:hint="default"/>
+      </w:rPr>
+    </w:lvl>
+  </w:abstractNum>
   <w:num w:numId="1" w16cid:durableId="967861777">
-    <w:abstractNumId w:val="1"/>
+    <w:abstractNumId w:val="2"/>
   </w:num>
   <w:num w:numId="2" w16cid:durableId="1036731926">
-    <w:abstractNumId w:val="4"/>
+    <w:abstractNumId w:val="7"/>
   </w:num>
   <w:num w:numId="3" w16cid:durableId="403602753">
+    <w:abstractNumId w:val="6"/>
+  </w:num>
+  <w:num w:numId="4" w16cid:durableId="1528181875">
+    <w:abstractNumId w:val="10"/>
+  </w:num>
+  <w:num w:numId="5" w16cid:durableId="189606349">
     <w:abstractNumId w:val="3"/>
   </w:num>
-  <w:num w:numId="4" w16cid:durableId="1528181875">
-    <w:abstractNumId w:val="6"/>
-  </w:num>
-  <w:num w:numId="5" w16cid:durableId="189606349">
-    <w:abstractNumId w:val="2"/>
-  </w:num>
   <w:num w:numId="6" w16cid:durableId="235552879">
-    <w:abstractNumId w:val="5"/>
+    <w:abstractNumId w:val="8"/>
   </w:num>
   <w:num w:numId="7" w16cid:durableId="208567289">
     <w:abstractNumId w:val="0"/>
+  </w:num>
+  <w:num w:numId="8" w16cid:durableId="304819708">
+    <w:abstractNumId w:val="9"/>
+  </w:num>
+  <w:num w:numId="9" w16cid:durableId="1006177452">
+    <w:abstractNumId w:val="5"/>
+  </w:num>
+  <w:num w:numId="10" w16cid:durableId="1864052050">
+    <w:abstractNumId w:val="4"/>
+  </w:num>
+  <w:num w:numId="11" w16cid:durableId="1289749760">
+    <w:abstractNumId w:val="11"/>
+  </w:num>
+  <w:num w:numId="12" w16cid:durableId="94373831">
+    <w:abstractNumId w:val="1"/>
   </w:num>
 </w:numbering>
 </file>
 
 <file path=word/styles.xml><?xml version="1.0" encoding="utf-8"?>
-<w:styles xmlns:mc="http://schemas.openxmlformats.org/markup-compatibility/2006" xmlns:r="http://schemas.openxmlformats.org/officeDocument/2006/relationships" xmlns:w="http://schemas.openxmlformats.org/wordprocessingml/2006/main" xmlns:w14="http://schemas.microsoft.com/office/word/2010/wordml" xmlns:w15="http://schemas.microsoft.com/office/word/2012/wordml" xmlns:w16cex="http://schemas.microsoft.com/office/word/2018/wordml/cex" xmlns:w16cid="http://schemas.microsoft.com/office/word/2016/wordml/cid" xmlns:w16="http://schemas.microsoft.com/office/word/2018/wordml" xmlns:w16sdtdh="http://schemas.microsoft.com/office/word/2020/wordml/sdtdatahash" xmlns:w16se="http://schemas.microsoft.com/office/word/2015/wordml/symex" mc:Ignorable="w14 w15 w16se w16cid w16 w16cex w16sdtdh">
+<w:styles xmlns:mc="http://schemas.openxmlformats.org/markup-compatibility/2006" xmlns:r="http://schemas.openxmlformats.org/officeDocument/2006/relationships" xmlns:w="http://schemas.openxmlformats.org/wordprocessingml/2006/main" xmlns:w14="http://schemas.microsoft.com/office/word/2010/wordml" xmlns:w15="http://schemas.microsoft.com/office/word/2012/wordml" xmlns:w16cex="http://schemas.microsoft.com/office/word/2018/wordml/cex" xmlns:w16cid="http://schemas.microsoft.com/office/word/2016/wordml/cid" xmlns:w16="http://schemas.microsoft.com/office/word/2018/wordml" xmlns:w16du="http://schemas.microsoft.com/office/word/2023/wordml/word16du" xmlns:w16sdtdh="http://schemas.microsoft.com/office/word/2020/wordml/sdtdatahash" xmlns:w16sdtfl="http://schemas.microsoft.com/office/word/2024/wordml/sdtformatlock" xmlns:w16se="http://schemas.microsoft.com/office/word/2015/wordml/symex" mc:Ignorable="w14 w15 w16se w16cid w16 w16cex w16sdtdh w16sdtfl w16du">
   <w:docDefaults>
     <w:rPrDefault>
       <w:rPr>
@@ -4702,10 +9094,10 @@
       <w:lang w:val="es-MX"/>
     </w:rPr>
   </w:style>
-  <w:style w:type="paragraph" w:styleId="Ttulo1">
+  <w:style w:type="paragraph" w:styleId="Heading1">
     <w:name w:val="heading 1"/>
     <w:basedOn w:val="Normal"/>
-    <w:link w:val="Ttulo1Car"/>
+    <w:link w:val="Heading1Char"/>
     <w:uiPriority w:val="9"/>
     <w:qFormat/>
     <w:pPr>
@@ -4721,7 +9113,7 @@
       <w:szCs w:val="28"/>
     </w:rPr>
   </w:style>
-  <w:style w:type="paragraph" w:styleId="Ttulo2">
+  <w:style w:type="paragraph" w:styleId="Heading2">
     <w:name w:val="heading 2"/>
     <w:basedOn w:val="Normal"/>
     <w:uiPriority w:val="9"/>
@@ -4740,13 +9132,12 @@
       <w:szCs w:val="24"/>
     </w:rPr>
   </w:style>
-  <w:style w:type="character" w:default="1" w:styleId="Fuentedeprrafopredeter">
+  <w:style w:type="character" w:default="1" w:styleId="DefaultParagraphFont">
     <w:name w:val="Default Paragraph Font"/>
     <w:uiPriority w:val="1"/>
-    <w:semiHidden/>
     <w:unhideWhenUsed/>
   </w:style>
-  <w:style w:type="table" w:default="1" w:styleId="Tablanormal">
+  <w:style w:type="table" w:default="1" w:styleId="TableNormal">
     <w:name w:val="Normal Table"/>
     <w:uiPriority w:val="99"/>
     <w:semiHidden/>
@@ -4761,14 +9152,14 @@
       </w:tblCellMar>
     </w:tblPr>
   </w:style>
-  <w:style w:type="numbering" w:default="1" w:styleId="Sinlista">
+  <w:style w:type="numbering" w:default="1" w:styleId="NoList">
     <w:name w:val="No List"/>
     <w:uiPriority w:val="99"/>
     <w:semiHidden/>
     <w:unhideWhenUsed/>
   </w:style>
-  <w:style w:type="table" w:customStyle="1" w:styleId="TableNormal">
-    <w:name w:val="Table Normal"/>
+  <w:style w:type="table" w:customStyle="1" w:styleId="TableNormal1">
+    <w:name w:val="Table Normal1"/>
     <w:uiPriority w:val="2"/>
     <w:semiHidden/>
     <w:unhideWhenUsed/>
@@ -4783,10 +9174,10 @@
       </w:tblCellMar>
     </w:tblPr>
   </w:style>
-  <w:style w:type="paragraph" w:styleId="Textoindependiente">
+  <w:style w:type="paragraph" w:styleId="BodyText">
     <w:name w:val="Body Text"/>
     <w:basedOn w:val="Normal"/>
-    <w:link w:val="TextoindependienteCar"/>
+    <w:link w:val="BodyTextChar"/>
     <w:uiPriority w:val="1"/>
     <w:qFormat/>
     <w:pPr>
@@ -4798,10 +9189,10 @@
       <w:szCs w:val="24"/>
     </w:rPr>
   </w:style>
-  <w:style w:type="paragraph" w:styleId="Prrafodelista">
+  <w:style w:type="paragraph" w:styleId="ListParagraph">
     <w:name w:val="List Paragraph"/>
     <w:basedOn w:val="Normal"/>
-    <w:uiPriority w:val="1"/>
+    <w:uiPriority w:val="34"/>
     <w:qFormat/>
   </w:style>
   <w:style w:type="paragraph" w:customStyle="1" w:styleId="TableParagraph">
@@ -4810,10 +9201,10 @@
     <w:uiPriority w:val="1"/>
     <w:qFormat/>
   </w:style>
-  <w:style w:type="character" w:customStyle="1" w:styleId="Ttulo1Car">
-    <w:name w:val="Título 1 Car"/>
-    <w:basedOn w:val="Fuentedeprrafopredeter"/>
-    <w:link w:val="Ttulo1"/>
+  <w:style w:type="character" w:customStyle="1" w:styleId="Heading1Char">
+    <w:name w:val="Heading 1 Char"/>
+    <w:basedOn w:val="DefaultParagraphFont"/>
+    <w:link w:val="Heading1"/>
     <w:uiPriority w:val="9"/>
     <w:rsid w:val="00C11D16"/>
     <w:rPr>
@@ -4825,10 +9216,10 @@
       <w:lang w:val="es-MX"/>
     </w:rPr>
   </w:style>
-  <w:style w:type="paragraph" w:styleId="Encabezado">
+  <w:style w:type="paragraph" w:styleId="Header">
     <w:name w:val="header"/>
     <w:basedOn w:val="Normal"/>
-    <w:link w:val="EncabezadoCar"/>
+    <w:link w:val="HeaderChar"/>
     <w:uiPriority w:val="99"/>
     <w:unhideWhenUsed/>
     <w:rsid w:val="001763B2"/>
@@ -4839,20 +9230,20 @@
       </w:tabs>
     </w:pPr>
   </w:style>
-  <w:style w:type="character" w:customStyle="1" w:styleId="EncabezadoCar">
-    <w:name w:val="Encabezado Car"/>
-    <w:basedOn w:val="Fuentedeprrafopredeter"/>
-    <w:link w:val="Encabezado"/>
+  <w:style w:type="character" w:customStyle="1" w:styleId="HeaderChar">
+    <w:name w:val="Header Char"/>
+    <w:basedOn w:val="DefaultParagraphFont"/>
+    <w:link w:val="Header"/>
     <w:uiPriority w:val="99"/>
     <w:rsid w:val="001763B2"/>
     <w:rPr>
       <w:lang w:val="es-MX"/>
     </w:rPr>
   </w:style>
-  <w:style w:type="character" w:customStyle="1" w:styleId="TextoindependienteCar">
-    <w:name w:val="Texto independiente Car"/>
-    <w:basedOn w:val="Fuentedeprrafopredeter"/>
-    <w:link w:val="Textoindependiente"/>
+  <w:style w:type="character" w:customStyle="1" w:styleId="BodyTextChar">
+    <w:name w:val="Body Text Char"/>
+    <w:basedOn w:val="DefaultParagraphFont"/>
+    <w:link w:val="BodyText"/>
     <w:uiPriority w:val="1"/>
     <w:rsid w:val="001763B2"/>
     <w:rPr>
